--- a/Homework2/N26132047/N26132047.docx
+++ b/Homework2/N26132047/N26132047.docx
@@ -1,6 +1,6 @@
 
 <file path=word/document.xml><?xml version="1.0" encoding="utf-8"?>
-<w:document xmlns:wpc="http://schemas.microsoft.com/office/word/2010/wordprocessingCanvas" xmlns:cx="http://schemas.microsoft.com/office/drawing/2014/chartex" xmlns:cx1="http://schemas.microsoft.com/office/drawing/2015/9/8/chartex" xmlns:cx2="http://schemas.microsoft.com/office/drawing/2015/10/21/chartex" xmlns:cx3="http://schemas.microsoft.com/office/drawing/2016/5/9/chartex" xmlns:cx4="http://schemas.microsoft.com/office/drawing/2016/5/10/chartex" xmlns:cx5="http://schemas.microsoft.com/office/drawing/2016/5/11/chartex" xmlns:cx6="http://schemas.microsoft.com/office/drawing/2016/5/12/chartex" xmlns:cx7="http://schemas.microsoft.com/office/drawing/2016/5/13/chartex" xmlns:cx8="http://schemas.microsoft.com/office/drawing/2016/5/14/chartex" xmlns:mc="http://schemas.openxmlformats.org/markup-compatibility/2006" xmlns:aink="http://schemas.microsoft.com/office/drawing/2016/ink" xmlns:am3d="http://schemas.microsoft.com/office/drawing/2017/model3d" xmlns:o="urn:schemas-microsoft-com:office:office" xmlns:r="http://schemas.openxmlformats.org/officeDocument/2006/relationships" xmlns:m="http://schemas.openxmlformats.org/officeDocument/2006/math" xmlns:v="urn:schemas-microsoft-com:vml" xmlns:wp14="http://schemas.microsoft.com/office/word/2010/wordprocessingDrawing" xmlns:wp="http://schemas.openxmlformats.org/drawingml/2006/wordprocessingDrawing" xmlns:w10="urn:schemas-microsoft-com:office:word" xmlns:w="http://schemas.openxmlformats.org/wordprocessingml/2006/main" xmlns:w14="http://schemas.microsoft.com/office/word/2010/wordml" xmlns:w15="http://schemas.microsoft.com/office/word/2012/wordml" xmlns:w16cex="http://schemas.microsoft.com/office/word/2018/wordml/cex" xmlns:w16cid="http://schemas.microsoft.com/office/word/2016/wordml/cid" xmlns:w16="http://schemas.microsoft.com/office/word/2018/wordml" xmlns:w16sdtdh="http://schemas.microsoft.com/office/word/2020/wordml/sdtdatahash" xmlns:w16se="http://schemas.microsoft.com/office/word/2015/wordml/symex" xmlns:wpg="http://schemas.microsoft.com/office/word/2010/wordprocessingGroup" xmlns:wpi="http://schemas.microsoft.com/office/word/2010/wordprocessingInk" xmlns:wne="http://schemas.microsoft.com/office/word/2006/wordml" xmlns:wps="http://schemas.microsoft.com/office/word/2010/wordprocessingShape" mc:Ignorable="w14 w15 w16se w16cid w16 w16cex w16sdtdh wp14">
+<w:document xmlns:wpc="http://schemas.microsoft.com/office/word/2010/wordprocessingCanvas" xmlns:cx="http://schemas.microsoft.com/office/drawing/2014/chartex" xmlns:cx1="http://schemas.microsoft.com/office/drawing/2015/9/8/chartex" xmlns:cx2="http://schemas.microsoft.com/office/drawing/2015/10/21/chartex" xmlns:cx3="http://schemas.microsoft.com/office/drawing/2016/5/9/chartex" xmlns:cx4="http://schemas.microsoft.com/office/drawing/2016/5/10/chartex" xmlns:cx5="http://schemas.microsoft.com/office/drawing/2016/5/11/chartex" xmlns:cx6="http://schemas.microsoft.com/office/drawing/2016/5/12/chartex" xmlns:cx7="http://schemas.microsoft.com/office/drawing/2016/5/13/chartex" xmlns:cx8="http://schemas.microsoft.com/office/drawing/2016/5/14/chartex" xmlns:mc="http://schemas.openxmlformats.org/markup-compatibility/2006" xmlns:aink="http://schemas.microsoft.com/office/drawing/2016/ink" xmlns:am3d="http://schemas.microsoft.com/office/drawing/2017/model3d" xmlns:o="urn:schemas-microsoft-com:office:office" xmlns:r="http://schemas.openxmlformats.org/officeDocument/2006/relationships" xmlns:m="http://schemas.openxmlformats.org/officeDocument/2006/math" xmlns:v="urn:schemas-microsoft-com:vml" xmlns:wp14="http://schemas.microsoft.com/office/word/2010/wordprocessingDrawing" xmlns:wp="http://schemas.openxmlformats.org/drawingml/2006/wordprocessingDrawing" xmlns:w10="urn:schemas-microsoft-com:office:word" xmlns:w="http://schemas.openxmlformats.org/wordprocessingml/2006/main" xmlns:w14="http://schemas.microsoft.com/office/word/2010/wordml" xmlns:w15="http://schemas.microsoft.com/office/word/2012/wordml" xmlns:w16cid="http://schemas.microsoft.com/office/word/2016/wordml/cid" xmlns:w16se="http://schemas.microsoft.com/office/word/2015/wordml/symex" xmlns:wpg="http://schemas.microsoft.com/office/word/2010/wordprocessingGroup" xmlns:wpi="http://schemas.microsoft.com/office/word/2010/wordprocessingInk" xmlns:wne="http://schemas.microsoft.com/office/word/2006/wordml" xmlns:wps="http://schemas.microsoft.com/office/word/2010/wordprocessingShape" mc:Ignorable="w14 w15 w16se w16cid wp14">
   <w:body>
     <w:p>
       <w:pPr>
@@ -348,6 +348,7 @@
         </w:rPr>
         <w:t xml:space="preserve">All </w:t>
       </w:r>
+      <w:proofErr w:type="spellStart"/>
       <w:r>
         <w:rPr>
           <w:rFonts w:ascii="Times New Roman" w:hAnsi="Times New Roman" w:cs="Times New Roman"/>
@@ -370,7 +371,16 @@
           <w:sz w:val="32"/>
           <w:szCs w:val="32"/>
         </w:rPr>
-        <w:t>erilog files can be compiled under SoC Lab environment</w:t>
+        <w:t>erilog</w:t>
+      </w:r>
+      <w:proofErr w:type="spellEnd"/>
+      <w:r>
+        <w:rPr>
+          <w:rFonts w:ascii="Times New Roman" w:hAnsi="Times New Roman" w:cs="Times New Roman"/>
+          <w:sz w:val="32"/>
+          <w:szCs w:val="32"/>
+        </w:rPr>
+        <w:t xml:space="preserve"> files can be compiled under SoC Lab environment</w:t>
       </w:r>
     </w:p>
     <w:p>
@@ -608,7 +618,7 @@
       <w:pPr>
         <w:pStyle w:val="a3"/>
         <w:rPr>
-          <w:rFonts w:ascii="Times New Roman" w:hAnsi="Times New Roman" w:cs="Times New Roman"/>
+          <w:rFonts w:ascii="標楷體" w:eastAsia="標楷體" w:hAnsi="標楷體" w:cs="Times New Roman"/>
           <w:sz w:val="36"/>
           <w:szCs w:val="36"/>
         </w:rPr>
@@ -631,15 +641,15 @@
       </w:r>
       <w:r>
         <w:rPr>
-          <w:rFonts w:ascii="Times New Roman" w:hAnsi="Times New Roman" w:cs="Times New Roman"/>
-          <w:sz w:val="36"/>
-          <w:szCs w:val="36"/>
-        </w:rPr>
-        <w:t xml:space="preserve">__________ </w:t>
-      </w:r>
-      <w:r>
-        <w:rPr>
-          <w:rFonts w:ascii="Times New Roman" w:hAnsi="Times New Roman" w:cs="Times New Roman"/>
+          <w:rFonts w:ascii="標楷體" w:eastAsia="標楷體" w:hAnsi="標楷體" w:cs="Times New Roman"/>
+          <w:sz w:val="36"/>
+          <w:szCs w:val="36"/>
+        </w:rPr>
+        <w:t>王宇揚</w:t>
+      </w:r>
+      <w:r>
+        <w:rPr>
+          <w:rFonts w:ascii="標楷體" w:eastAsia="標楷體" w:hAnsi="標楷體" w:cs="Times New Roman"/>
           <w:sz w:val="36"/>
           <w:szCs w:val="36"/>
         </w:rPr>
@@ -669,16 +679,2931 @@
           <w:sz w:val="36"/>
           <w:szCs w:val="36"/>
         </w:rPr>
+        <w:t xml:space="preserve">   </w:t>
+      </w:r>
+      <w:r>
+        <w:rPr>
+          <w:rFonts w:ascii="Times New Roman" w:hAnsi="Times New Roman" w:cs="Times New Roman"/>
+          <w:sz w:val="36"/>
+          <w:szCs w:val="36"/>
+        </w:rPr>
         <w:tab/>
       </w:r>
       <w:r>
         <w:rPr>
-          <w:rFonts w:ascii="Times New Roman" w:hAnsi="Times New Roman" w:cs="Times New Roman"/>
-          <w:sz w:val="36"/>
-          <w:szCs w:val="36"/>
-        </w:rPr>
-        <w:t xml:space="preserve">___________   </w:t>
-      </w:r>
+          <w:rFonts w:ascii="Times New Roman" w:hAnsi="Times New Roman" w:cs="Times New Roman" w:hint="eastAsia"/>
+          <w:sz w:val="36"/>
+          <w:szCs w:val="36"/>
+        </w:rPr>
+        <w:t>N26132047</w:t>
+      </w:r>
+    </w:p>
+    <w:p>
+      <w:pPr>
+        <w:pStyle w:val="a3"/>
+        <w:rPr>
+          <w:rFonts w:ascii="Times New Roman" w:hAnsi="Times New Roman" w:cs="Times New Roman"/>
+          <w:sz w:val="36"/>
+          <w:szCs w:val="36"/>
+        </w:rPr>
+      </w:pPr>
+    </w:p>
+    <w:p>
+      <w:pPr>
+        <w:pStyle w:val="a3"/>
+        <w:rPr>
+          <w:rFonts w:ascii="Times New Roman" w:hAnsi="Times New Roman" w:cs="Times New Roman"/>
+          <w:b/>
+          <w:sz w:val="56"/>
+          <w:szCs w:val="56"/>
+        </w:rPr>
+      </w:pPr>
+      <w:r>
+        <w:rPr>
+          <w:rFonts w:ascii="Times New Roman" w:hAnsi="Times New Roman" w:cs="Times New Roman" w:hint="eastAsia"/>
+          <w:b/>
+          <w:sz w:val="56"/>
+          <w:szCs w:val="56"/>
+        </w:rPr>
+        <w:lastRenderedPageBreak/>
+        <w:t>Ou</w:t>
+      </w:r>
+      <w:r>
+        <w:rPr>
+          <w:rFonts w:ascii="Times New Roman" w:hAnsi="Times New Roman" w:cs="Times New Roman"/>
+          <w:b/>
+          <w:sz w:val="56"/>
+          <w:szCs w:val="56"/>
+        </w:rPr>
+        <w:t>tline</w:t>
+      </w:r>
+    </w:p>
+    <w:p>
+      <w:pPr>
+        <w:pStyle w:val="a3"/>
+        <w:rPr>
+          <w:rFonts w:ascii="Times New Roman" w:hAnsi="Times New Roman" w:cs="Times New Roman" w:hint="eastAsia"/>
+          <w:b/>
+          <w:sz w:val="56"/>
+          <w:szCs w:val="56"/>
+        </w:rPr>
+      </w:pPr>
+    </w:p>
+    <w:p>
+      <w:pPr>
+        <w:pStyle w:val="a3"/>
+        <w:numPr>
+          <w:ilvl w:val="0"/>
+          <w:numId w:val="4"/>
+        </w:numPr>
+        <w:rPr>
+          <w:rFonts w:ascii="Times New Roman" w:hAnsi="Times New Roman" w:cs="Times New Roman" w:hint="eastAsia"/>
+          <w:b/>
+          <w:sz w:val="36"/>
+          <w:szCs w:val="36"/>
+        </w:rPr>
+      </w:pPr>
+      <w:r>
+        <w:rPr>
+          <w:rFonts w:ascii="Times New Roman" w:hAnsi="Times New Roman" w:cs="Times New Roman" w:hint="eastAsia"/>
+          <w:b/>
+          <w:sz w:val="36"/>
+          <w:szCs w:val="36"/>
+        </w:rPr>
+        <w:t>Su</w:t>
+      </w:r>
+      <w:r>
+        <w:rPr>
+          <w:rFonts w:ascii="Times New Roman" w:hAnsi="Times New Roman" w:cs="Times New Roman"/>
+          <w:b/>
+          <w:sz w:val="36"/>
+          <w:szCs w:val="36"/>
+        </w:rPr>
+        <w:t>mmary</w:t>
+      </w:r>
+    </w:p>
+    <w:p>
+      <w:pPr>
+        <w:pStyle w:val="a3"/>
+        <w:numPr>
+          <w:ilvl w:val="0"/>
+          <w:numId w:val="4"/>
+        </w:numPr>
+        <w:rPr>
+          <w:rFonts w:ascii="Times New Roman" w:hAnsi="Times New Roman" w:cs="Times New Roman"/>
+          <w:b/>
+          <w:sz w:val="36"/>
+          <w:szCs w:val="36"/>
+        </w:rPr>
+      </w:pPr>
+      <w:r>
+        <w:rPr>
+          <w:rFonts w:ascii="Times New Roman" w:hAnsi="Times New Roman" w:cs="Times New Roman"/>
+          <w:b/>
+          <w:sz w:val="36"/>
+          <w:szCs w:val="36"/>
+        </w:rPr>
+        <w:t xml:space="preserve">Architecture </w:t>
+      </w:r>
+    </w:p>
+    <w:p>
+      <w:pPr>
+        <w:pStyle w:val="a3"/>
+        <w:numPr>
+          <w:ilvl w:val="1"/>
+          <w:numId w:val="4"/>
+        </w:numPr>
+        <w:rPr>
+          <w:rFonts w:ascii="Times New Roman" w:hAnsi="Times New Roman" w:cs="Times New Roman"/>
+          <w:b/>
+          <w:sz w:val="36"/>
+          <w:szCs w:val="36"/>
+        </w:rPr>
+      </w:pPr>
+      <w:r>
+        <w:rPr>
+          <w:rFonts w:ascii="Times New Roman" w:hAnsi="Times New Roman" w:cs="Times New Roman" w:hint="eastAsia"/>
+          <w:b/>
+          <w:sz w:val="36"/>
+          <w:szCs w:val="36"/>
+        </w:rPr>
+        <w:t>M</w:t>
+      </w:r>
+      <w:r>
+        <w:rPr>
+          <w:rFonts w:ascii="Times New Roman" w:hAnsi="Times New Roman" w:cs="Times New Roman"/>
+          <w:b/>
+          <w:sz w:val="36"/>
+          <w:szCs w:val="36"/>
+        </w:rPr>
+        <w:t>aster</w:t>
+      </w:r>
+    </w:p>
+    <w:p>
+      <w:pPr>
+        <w:pStyle w:val="a3"/>
+        <w:numPr>
+          <w:ilvl w:val="1"/>
+          <w:numId w:val="4"/>
+        </w:numPr>
+        <w:rPr>
+          <w:rFonts w:ascii="Times New Roman" w:hAnsi="Times New Roman" w:cs="Times New Roman"/>
+          <w:b/>
+          <w:sz w:val="36"/>
+          <w:szCs w:val="36"/>
+        </w:rPr>
+      </w:pPr>
+      <w:r>
+        <w:rPr>
+          <w:rFonts w:ascii="Times New Roman" w:hAnsi="Times New Roman" w:cs="Times New Roman"/>
+          <w:b/>
+          <w:sz w:val="36"/>
+          <w:szCs w:val="36"/>
+        </w:rPr>
+        <w:t>AXI</w:t>
+      </w:r>
+    </w:p>
+    <w:p>
+      <w:pPr>
+        <w:pStyle w:val="a3"/>
+        <w:numPr>
+          <w:ilvl w:val="1"/>
+          <w:numId w:val="4"/>
+        </w:numPr>
+        <w:rPr>
+          <w:rFonts w:ascii="Times New Roman" w:hAnsi="Times New Roman" w:cs="Times New Roman"/>
+          <w:b/>
+          <w:sz w:val="36"/>
+          <w:szCs w:val="36"/>
+        </w:rPr>
+      </w:pPr>
+      <w:r>
+        <w:rPr>
+          <w:rFonts w:ascii="Times New Roman" w:hAnsi="Times New Roman" w:cs="Times New Roman" w:hint="eastAsia"/>
+          <w:b/>
+          <w:sz w:val="36"/>
+          <w:szCs w:val="36"/>
+        </w:rPr>
+        <w:t>S</w:t>
+      </w:r>
+      <w:r>
+        <w:rPr>
+          <w:rFonts w:ascii="Times New Roman" w:hAnsi="Times New Roman" w:cs="Times New Roman"/>
+          <w:b/>
+          <w:sz w:val="36"/>
+          <w:szCs w:val="36"/>
+        </w:rPr>
+        <w:t>lave</w:t>
+      </w:r>
+    </w:p>
+    <w:p>
+      <w:pPr>
+        <w:pStyle w:val="a3"/>
+        <w:numPr>
+          <w:ilvl w:val="0"/>
+          <w:numId w:val="6"/>
+        </w:numPr>
+        <w:rPr>
+          <w:rFonts w:ascii="Times New Roman" w:hAnsi="Times New Roman" w:cs="Times New Roman"/>
+          <w:b/>
+          <w:sz w:val="36"/>
+          <w:szCs w:val="36"/>
+        </w:rPr>
+      </w:pPr>
+      <w:r>
+        <w:rPr>
+          <w:rFonts w:ascii="Times New Roman" w:hAnsi="Times New Roman" w:cs="Times New Roman"/>
+          <w:b/>
+          <w:sz w:val="36"/>
+          <w:szCs w:val="36"/>
+        </w:rPr>
+        <w:t>Simulation Waveform</w:t>
+      </w:r>
+    </w:p>
+    <w:p>
+      <w:pPr>
+        <w:pStyle w:val="a3"/>
+        <w:numPr>
+          <w:ilvl w:val="1"/>
+          <w:numId w:val="6"/>
+        </w:numPr>
+        <w:rPr>
+          <w:rFonts w:ascii="Times New Roman" w:hAnsi="Times New Roman" w:cs="Times New Roman"/>
+          <w:b/>
+          <w:sz w:val="36"/>
+          <w:szCs w:val="36"/>
+        </w:rPr>
+      </w:pPr>
+      <w:r>
+        <w:rPr>
+          <w:rFonts w:ascii="Times New Roman" w:hAnsi="Times New Roman" w:cs="Times New Roman" w:hint="eastAsia"/>
+          <w:b/>
+          <w:sz w:val="36"/>
+          <w:szCs w:val="36"/>
+        </w:rPr>
+        <w:t>M</w:t>
+      </w:r>
+      <w:r>
+        <w:rPr>
+          <w:rFonts w:ascii="Times New Roman" w:hAnsi="Times New Roman" w:cs="Times New Roman"/>
+          <w:b/>
+          <w:sz w:val="36"/>
+          <w:szCs w:val="36"/>
+        </w:rPr>
+        <w:t>aster</w:t>
+      </w:r>
+    </w:p>
+    <w:p>
+      <w:pPr>
+        <w:pStyle w:val="a3"/>
+        <w:numPr>
+          <w:ilvl w:val="1"/>
+          <w:numId w:val="6"/>
+        </w:numPr>
+        <w:rPr>
+          <w:rFonts w:ascii="Times New Roman" w:hAnsi="Times New Roman" w:cs="Times New Roman"/>
+          <w:b/>
+          <w:sz w:val="36"/>
+          <w:szCs w:val="36"/>
+        </w:rPr>
+      </w:pPr>
+      <w:r>
+        <w:rPr>
+          <w:rFonts w:ascii="Times New Roman" w:hAnsi="Times New Roman" w:cs="Times New Roman" w:hint="eastAsia"/>
+          <w:b/>
+          <w:sz w:val="36"/>
+          <w:szCs w:val="36"/>
+        </w:rPr>
+        <w:t>A</w:t>
+      </w:r>
+      <w:r>
+        <w:rPr>
+          <w:rFonts w:ascii="Times New Roman" w:hAnsi="Times New Roman" w:cs="Times New Roman"/>
+          <w:b/>
+          <w:sz w:val="36"/>
+          <w:szCs w:val="36"/>
+        </w:rPr>
+        <w:t>XI</w:t>
+      </w:r>
+    </w:p>
+    <w:p>
+      <w:pPr>
+        <w:pStyle w:val="a3"/>
+        <w:numPr>
+          <w:ilvl w:val="1"/>
+          <w:numId w:val="6"/>
+        </w:numPr>
+        <w:rPr>
+          <w:rFonts w:ascii="Times New Roman" w:hAnsi="Times New Roman" w:cs="Times New Roman"/>
+          <w:b/>
+          <w:sz w:val="36"/>
+          <w:szCs w:val="36"/>
+        </w:rPr>
+      </w:pPr>
+      <w:r>
+        <w:rPr>
+          <w:rFonts w:ascii="Times New Roman" w:hAnsi="Times New Roman" w:cs="Times New Roman" w:hint="eastAsia"/>
+          <w:b/>
+          <w:sz w:val="36"/>
+          <w:szCs w:val="36"/>
+        </w:rPr>
+        <w:t>S</w:t>
+      </w:r>
+      <w:r>
+        <w:rPr>
+          <w:rFonts w:ascii="Times New Roman" w:hAnsi="Times New Roman" w:cs="Times New Roman"/>
+          <w:b/>
+          <w:sz w:val="36"/>
+          <w:szCs w:val="36"/>
+        </w:rPr>
+        <w:t>lave</w:t>
+      </w:r>
+    </w:p>
+    <w:p>
+      <w:pPr>
+        <w:pStyle w:val="a3"/>
+        <w:numPr>
+          <w:ilvl w:val="0"/>
+          <w:numId w:val="6"/>
+        </w:numPr>
+        <w:rPr>
+          <w:rFonts w:ascii="Times New Roman" w:hAnsi="Times New Roman" w:cs="Times New Roman"/>
+          <w:b/>
+          <w:sz w:val="36"/>
+          <w:szCs w:val="36"/>
+        </w:rPr>
+      </w:pPr>
+      <w:proofErr w:type="spellStart"/>
+      <w:r>
+        <w:rPr>
+          <w:rFonts w:ascii="Times New Roman" w:hAnsi="Times New Roman" w:cs="Times New Roman"/>
+          <w:b/>
+          <w:sz w:val="36"/>
+          <w:szCs w:val="36"/>
+        </w:rPr>
+        <w:t>JasperGold</w:t>
+      </w:r>
+      <w:proofErr w:type="spellEnd"/>
+      <w:r>
+        <w:rPr>
+          <w:rFonts w:ascii="Times New Roman" w:hAnsi="Times New Roman" w:cs="Times New Roman"/>
+          <w:b/>
+          <w:sz w:val="36"/>
+          <w:szCs w:val="36"/>
+        </w:rPr>
+        <w:t xml:space="preserve"> Screenshots</w:t>
+      </w:r>
+    </w:p>
+    <w:p>
+      <w:pPr>
+        <w:pStyle w:val="a3"/>
+        <w:numPr>
+          <w:ilvl w:val="1"/>
+          <w:numId w:val="6"/>
+        </w:numPr>
+        <w:rPr>
+          <w:rFonts w:ascii="Times New Roman" w:hAnsi="Times New Roman" w:cs="Times New Roman"/>
+          <w:b/>
+          <w:sz w:val="36"/>
+          <w:szCs w:val="36"/>
+        </w:rPr>
+      </w:pPr>
+      <w:r>
+        <w:rPr>
+          <w:rFonts w:ascii="Times New Roman" w:hAnsi="Times New Roman" w:cs="Times New Roman" w:hint="eastAsia"/>
+          <w:b/>
+          <w:sz w:val="36"/>
+          <w:szCs w:val="36"/>
+        </w:rPr>
+        <w:t>M</w:t>
+      </w:r>
+      <w:r>
+        <w:rPr>
+          <w:rFonts w:ascii="Times New Roman" w:hAnsi="Times New Roman" w:cs="Times New Roman"/>
+          <w:b/>
+          <w:sz w:val="36"/>
+          <w:szCs w:val="36"/>
+        </w:rPr>
+        <w:t>aster</w:t>
+      </w:r>
+    </w:p>
+    <w:p>
+      <w:pPr>
+        <w:pStyle w:val="a3"/>
+        <w:numPr>
+          <w:ilvl w:val="1"/>
+          <w:numId w:val="6"/>
+        </w:numPr>
+        <w:rPr>
+          <w:rFonts w:ascii="Times New Roman" w:hAnsi="Times New Roman" w:cs="Times New Roman"/>
+          <w:b/>
+          <w:sz w:val="36"/>
+          <w:szCs w:val="36"/>
+        </w:rPr>
+      </w:pPr>
+      <w:r>
+        <w:rPr>
+          <w:rFonts w:ascii="Times New Roman" w:hAnsi="Times New Roman" w:cs="Times New Roman" w:hint="eastAsia"/>
+          <w:b/>
+          <w:sz w:val="36"/>
+          <w:szCs w:val="36"/>
+        </w:rPr>
+        <w:t>A</w:t>
+      </w:r>
+      <w:r>
+        <w:rPr>
+          <w:rFonts w:ascii="Times New Roman" w:hAnsi="Times New Roman" w:cs="Times New Roman"/>
+          <w:b/>
+          <w:sz w:val="36"/>
+          <w:szCs w:val="36"/>
+        </w:rPr>
+        <w:t>XI</w:t>
+      </w:r>
+    </w:p>
+    <w:p>
+      <w:pPr>
+        <w:pStyle w:val="a3"/>
+        <w:numPr>
+          <w:ilvl w:val="1"/>
+          <w:numId w:val="6"/>
+        </w:numPr>
+        <w:rPr>
+          <w:rFonts w:ascii="Times New Roman" w:hAnsi="Times New Roman" w:cs="Times New Roman"/>
+          <w:b/>
+          <w:sz w:val="36"/>
+          <w:szCs w:val="36"/>
+        </w:rPr>
+      </w:pPr>
+      <w:r>
+        <w:rPr>
+          <w:rFonts w:ascii="Times New Roman" w:hAnsi="Times New Roman" w:cs="Times New Roman" w:hint="eastAsia"/>
+          <w:b/>
+          <w:sz w:val="36"/>
+          <w:szCs w:val="36"/>
+        </w:rPr>
+        <w:t>S</w:t>
+      </w:r>
+      <w:r>
+        <w:rPr>
+          <w:rFonts w:ascii="Times New Roman" w:hAnsi="Times New Roman" w:cs="Times New Roman"/>
+          <w:b/>
+          <w:sz w:val="36"/>
+          <w:szCs w:val="36"/>
+        </w:rPr>
+        <w:t>lave</w:t>
+      </w:r>
+    </w:p>
+    <w:p>
+      <w:pPr>
+        <w:pStyle w:val="a3"/>
+        <w:numPr>
+          <w:ilvl w:val="0"/>
+          <w:numId w:val="6"/>
+        </w:numPr>
+        <w:rPr>
+          <w:rFonts w:ascii="Times New Roman" w:hAnsi="Times New Roman" w:cs="Times New Roman"/>
+          <w:b/>
+          <w:sz w:val="36"/>
+          <w:szCs w:val="36"/>
+        </w:rPr>
+      </w:pPr>
+      <w:r>
+        <w:rPr>
+          <w:rFonts w:ascii="Times New Roman" w:hAnsi="Times New Roman" w:cs="Times New Roman"/>
+          <w:b/>
+          <w:sz w:val="36"/>
+          <w:szCs w:val="36"/>
+        </w:rPr>
+        <w:t>Synthesize Report</w:t>
+      </w:r>
+    </w:p>
+    <w:p>
+      <w:pPr>
+        <w:pStyle w:val="a3"/>
+        <w:numPr>
+          <w:ilvl w:val="1"/>
+          <w:numId w:val="6"/>
+        </w:numPr>
+        <w:rPr>
+          <w:rFonts w:ascii="Times New Roman" w:hAnsi="Times New Roman" w:cs="Times New Roman"/>
+          <w:b/>
+          <w:sz w:val="36"/>
+          <w:szCs w:val="36"/>
+        </w:rPr>
+      </w:pPr>
+      <w:r>
+        <w:rPr>
+          <w:rFonts w:ascii="Times New Roman" w:hAnsi="Times New Roman" w:cs="Times New Roman" w:hint="eastAsia"/>
+          <w:b/>
+          <w:sz w:val="36"/>
+          <w:szCs w:val="36"/>
+        </w:rPr>
+        <w:t>A</w:t>
+      </w:r>
+      <w:r>
+        <w:rPr>
+          <w:rFonts w:ascii="Times New Roman" w:hAnsi="Times New Roman" w:cs="Times New Roman"/>
+          <w:b/>
+          <w:sz w:val="36"/>
+          <w:szCs w:val="36"/>
+        </w:rPr>
+        <w:t>rea Report</w:t>
+      </w:r>
+    </w:p>
+    <w:p>
+      <w:pPr>
+        <w:pStyle w:val="a3"/>
+        <w:numPr>
+          <w:ilvl w:val="1"/>
+          <w:numId w:val="6"/>
+        </w:numPr>
+        <w:rPr>
+          <w:rFonts w:ascii="Times New Roman" w:hAnsi="Times New Roman" w:cs="Times New Roman"/>
+          <w:b/>
+          <w:sz w:val="36"/>
+          <w:szCs w:val="36"/>
+        </w:rPr>
+      </w:pPr>
+      <w:r>
+        <w:rPr>
+          <w:rFonts w:ascii="Times New Roman" w:hAnsi="Times New Roman" w:cs="Times New Roman" w:hint="eastAsia"/>
+          <w:b/>
+          <w:sz w:val="36"/>
+          <w:szCs w:val="36"/>
+        </w:rPr>
+        <w:t>P</w:t>
+      </w:r>
+      <w:r>
+        <w:rPr>
+          <w:rFonts w:ascii="Times New Roman" w:hAnsi="Times New Roman" w:cs="Times New Roman"/>
+          <w:b/>
+          <w:sz w:val="36"/>
+          <w:szCs w:val="36"/>
+        </w:rPr>
+        <w:t>ower Report</w:t>
+      </w:r>
+    </w:p>
+    <w:p>
+      <w:pPr>
+        <w:pStyle w:val="a3"/>
+        <w:numPr>
+          <w:ilvl w:val="1"/>
+          <w:numId w:val="6"/>
+        </w:numPr>
+        <w:rPr>
+          <w:rFonts w:ascii="Times New Roman" w:hAnsi="Times New Roman" w:cs="Times New Roman"/>
+          <w:b/>
+          <w:sz w:val="36"/>
+          <w:szCs w:val="36"/>
+        </w:rPr>
+      </w:pPr>
+      <w:r>
+        <w:rPr>
+          <w:rFonts w:ascii="Times New Roman" w:hAnsi="Times New Roman" w:cs="Times New Roman" w:hint="eastAsia"/>
+          <w:b/>
+          <w:sz w:val="36"/>
+          <w:szCs w:val="36"/>
+        </w:rPr>
+        <w:t>M</w:t>
+      </w:r>
+      <w:r>
+        <w:rPr>
+          <w:rFonts w:ascii="Times New Roman" w:hAnsi="Times New Roman" w:cs="Times New Roman"/>
+          <w:b/>
+          <w:sz w:val="36"/>
+          <w:szCs w:val="36"/>
+        </w:rPr>
+        <w:t>ax Timing Report</w:t>
+      </w:r>
+    </w:p>
+    <w:p>
+      <w:pPr>
+        <w:pStyle w:val="a3"/>
+        <w:numPr>
+          <w:ilvl w:val="1"/>
+          <w:numId w:val="6"/>
+        </w:numPr>
+        <w:rPr>
+          <w:rFonts w:ascii="Times New Roman" w:hAnsi="Times New Roman" w:cs="Times New Roman"/>
+          <w:b/>
+          <w:sz w:val="36"/>
+          <w:szCs w:val="36"/>
+        </w:rPr>
+      </w:pPr>
+      <w:r>
+        <w:rPr>
+          <w:rFonts w:ascii="Times New Roman" w:hAnsi="Times New Roman" w:cs="Times New Roman" w:hint="eastAsia"/>
+          <w:b/>
+          <w:sz w:val="36"/>
+          <w:szCs w:val="36"/>
+        </w:rPr>
+        <w:t>M</w:t>
+      </w:r>
+      <w:r>
+        <w:rPr>
+          <w:rFonts w:ascii="Times New Roman" w:hAnsi="Times New Roman" w:cs="Times New Roman"/>
+          <w:b/>
+          <w:sz w:val="36"/>
+          <w:szCs w:val="36"/>
+        </w:rPr>
+        <w:t>in Timing Report</w:t>
+      </w:r>
+    </w:p>
+    <w:p>
+      <w:pPr>
+        <w:pStyle w:val="a3"/>
+        <w:numPr>
+          <w:ilvl w:val="0"/>
+          <w:numId w:val="6"/>
+        </w:numPr>
+        <w:rPr>
+          <w:rFonts w:ascii="Times New Roman" w:hAnsi="Times New Roman" w:cs="Times New Roman"/>
+          <w:b/>
+          <w:sz w:val="36"/>
+          <w:szCs w:val="36"/>
+        </w:rPr>
+      </w:pPr>
+      <w:r>
+        <w:rPr>
+          <w:rFonts w:ascii="Times New Roman" w:hAnsi="Times New Roman" w:cs="Times New Roman" w:hint="eastAsia"/>
+          <w:b/>
+          <w:sz w:val="36"/>
+          <w:szCs w:val="36"/>
+        </w:rPr>
+        <w:t>S</w:t>
+      </w:r>
+      <w:r>
+        <w:rPr>
+          <w:rFonts w:ascii="Times New Roman" w:hAnsi="Times New Roman" w:cs="Times New Roman"/>
+          <w:b/>
+          <w:sz w:val="36"/>
+          <w:szCs w:val="36"/>
+        </w:rPr>
+        <w:t>imulation Result Screenshots</w:t>
+      </w:r>
+    </w:p>
+    <w:p>
+      <w:pPr>
+        <w:pStyle w:val="a3"/>
+        <w:numPr>
+          <w:ilvl w:val="0"/>
+          <w:numId w:val="6"/>
+        </w:numPr>
+        <w:rPr>
+          <w:rFonts w:ascii="Times New Roman" w:hAnsi="Times New Roman" w:cs="Times New Roman"/>
+          <w:b/>
+          <w:sz w:val="36"/>
+          <w:szCs w:val="36"/>
+        </w:rPr>
+      </w:pPr>
+      <w:r>
+        <w:rPr>
+          <w:rFonts w:ascii="Times New Roman" w:hAnsi="Times New Roman" w:cs="Times New Roman" w:hint="eastAsia"/>
+          <w:b/>
+          <w:sz w:val="36"/>
+          <w:szCs w:val="36"/>
+        </w:rPr>
+        <w:t>M</w:t>
+      </w:r>
+      <w:r>
+        <w:rPr>
+          <w:rFonts w:ascii="Times New Roman" w:hAnsi="Times New Roman" w:cs="Times New Roman"/>
+          <w:b/>
+          <w:sz w:val="36"/>
+          <w:szCs w:val="36"/>
+        </w:rPr>
+        <w:t>ajor Problem Encounter &amp; Solution</w:t>
+      </w:r>
+    </w:p>
+    <w:p>
+      <w:pPr>
+        <w:pStyle w:val="a3"/>
+        <w:numPr>
+          <w:ilvl w:val="0"/>
+          <w:numId w:val="6"/>
+        </w:numPr>
+        <w:rPr>
+          <w:rFonts w:ascii="Times New Roman" w:hAnsi="Times New Roman" w:cs="Times New Roman"/>
+          <w:b/>
+          <w:sz w:val="36"/>
+          <w:szCs w:val="36"/>
+        </w:rPr>
+      </w:pPr>
+      <w:r>
+        <w:rPr>
+          <w:rFonts w:ascii="Times New Roman" w:hAnsi="Times New Roman" w:cs="Times New Roman" w:hint="eastAsia"/>
+          <w:b/>
+          <w:sz w:val="36"/>
+          <w:szCs w:val="36"/>
+        </w:rPr>
+        <w:t>F</w:t>
+      </w:r>
+      <w:r>
+        <w:rPr>
+          <w:rFonts w:ascii="Times New Roman" w:hAnsi="Times New Roman" w:cs="Times New Roman"/>
+          <w:b/>
+          <w:sz w:val="36"/>
+          <w:szCs w:val="36"/>
+        </w:rPr>
+        <w:t>uture Work</w:t>
+      </w:r>
+    </w:p>
+    <w:p>
+      <w:pPr>
+        <w:pStyle w:val="a3"/>
+        <w:numPr>
+          <w:ilvl w:val="0"/>
+          <w:numId w:val="6"/>
+        </w:numPr>
+        <w:rPr>
+          <w:rFonts w:ascii="Times New Roman" w:hAnsi="Times New Roman" w:cs="Times New Roman"/>
+          <w:b/>
+          <w:sz w:val="36"/>
+          <w:szCs w:val="36"/>
+        </w:rPr>
+      </w:pPr>
+      <w:r>
+        <w:rPr>
+          <w:rFonts w:ascii="Times New Roman" w:hAnsi="Times New Roman" w:cs="Times New Roman" w:hint="eastAsia"/>
+          <w:b/>
+          <w:sz w:val="36"/>
+          <w:szCs w:val="36"/>
+        </w:rPr>
+        <w:t>L</w:t>
+      </w:r>
+      <w:r>
+        <w:rPr>
+          <w:rFonts w:ascii="Times New Roman" w:hAnsi="Times New Roman" w:cs="Times New Roman"/>
+          <w:b/>
+          <w:sz w:val="36"/>
+          <w:szCs w:val="36"/>
+        </w:rPr>
+        <w:t>esson Learn</w:t>
+      </w:r>
+    </w:p>
+    <w:p>
+      <w:pPr>
+        <w:pStyle w:val="a3"/>
+        <w:rPr>
+          <w:rFonts w:ascii="Times New Roman" w:hAnsi="Times New Roman" w:cs="Times New Roman"/>
+          <w:b/>
+          <w:sz w:val="36"/>
+          <w:szCs w:val="36"/>
+        </w:rPr>
+      </w:pPr>
+    </w:p>
+    <w:p>
+      <w:pPr>
+        <w:pStyle w:val="a3"/>
+        <w:rPr>
+          <w:rFonts w:ascii="Times New Roman" w:hAnsi="Times New Roman" w:cs="Times New Roman"/>
+          <w:b/>
+          <w:sz w:val="36"/>
+          <w:szCs w:val="36"/>
+        </w:rPr>
+      </w:pPr>
+    </w:p>
+    <w:p>
+      <w:pPr>
+        <w:pStyle w:val="a3"/>
+        <w:rPr>
+          <w:rFonts w:ascii="Times New Roman" w:hAnsi="Times New Roman" w:cs="Times New Roman"/>
+          <w:b/>
+          <w:sz w:val="36"/>
+          <w:szCs w:val="36"/>
+        </w:rPr>
+      </w:pPr>
+    </w:p>
+    <w:p>
+      <w:pPr>
+        <w:pStyle w:val="a3"/>
+        <w:rPr>
+          <w:rFonts w:ascii="Times New Roman" w:hAnsi="Times New Roman" w:cs="Times New Roman"/>
+          <w:b/>
+          <w:sz w:val="36"/>
+          <w:szCs w:val="36"/>
+        </w:rPr>
+      </w:pPr>
+    </w:p>
+    <w:p>
+      <w:pPr>
+        <w:pStyle w:val="a3"/>
+        <w:rPr>
+          <w:rFonts w:ascii="Times New Roman" w:hAnsi="Times New Roman" w:cs="Times New Roman"/>
+          <w:b/>
+          <w:sz w:val="36"/>
+          <w:szCs w:val="36"/>
+        </w:rPr>
+      </w:pPr>
+    </w:p>
+    <w:p>
+      <w:pPr>
+        <w:pStyle w:val="a3"/>
+        <w:rPr>
+          <w:rFonts w:ascii="Times New Roman" w:hAnsi="Times New Roman" w:cs="Times New Roman" w:hint="eastAsia"/>
+          <w:b/>
+          <w:sz w:val="36"/>
+          <w:szCs w:val="36"/>
+        </w:rPr>
+      </w:pPr>
+    </w:p>
+    <w:p>
+      <w:pPr>
+        <w:pStyle w:val="a3"/>
+        <w:rPr>
+          <w:rFonts w:ascii="Times New Roman" w:hAnsi="Times New Roman" w:cs="Times New Roman"/>
+          <w:b/>
+          <w:sz w:val="36"/>
+          <w:szCs w:val="36"/>
+        </w:rPr>
+      </w:pPr>
+      <w:r>
+        <w:rPr>
+          <w:rFonts w:ascii="Times New Roman" w:hAnsi="Times New Roman" w:cs="Times New Roman" w:hint="eastAsia"/>
+          <w:b/>
+          <w:sz w:val="36"/>
+          <w:szCs w:val="36"/>
+        </w:rPr>
+        <w:lastRenderedPageBreak/>
+        <w:t>S</w:t>
+      </w:r>
+      <w:r>
+        <w:rPr>
+          <w:rFonts w:ascii="Times New Roman" w:hAnsi="Times New Roman" w:cs="Times New Roman"/>
+          <w:b/>
+          <w:sz w:val="36"/>
+          <w:szCs w:val="36"/>
+        </w:rPr>
+        <w:t>ummary</w:t>
+      </w:r>
+    </w:p>
+    <w:p>
+      <w:pPr>
+        <w:pStyle w:val="a3"/>
+        <w:rPr>
+          <w:rFonts w:ascii="Times New Roman" w:hAnsi="Times New Roman" w:cs="Times New Roman" w:hint="eastAsia"/>
+          <w:b/>
+          <w:sz w:val="36"/>
+          <w:szCs w:val="36"/>
+        </w:rPr>
+      </w:pPr>
+    </w:p>
+    <w:tbl>
+      <w:tblPr>
+        <w:tblStyle w:val="a8"/>
+        <w:tblW w:w="0" w:type="auto"/>
+        <w:jc w:val="center"/>
+        <w:tblLook w:val="04A0" w:firstRow="1" w:lastRow="0" w:firstColumn="1" w:lastColumn="0" w:noHBand="0" w:noVBand="1"/>
+      </w:tblPr>
+      <w:tblGrid>
+        <w:gridCol w:w="1129"/>
+        <w:gridCol w:w="683"/>
+        <w:gridCol w:w="451"/>
+        <w:gridCol w:w="993"/>
+        <w:gridCol w:w="369"/>
+        <w:gridCol w:w="906"/>
+        <w:gridCol w:w="75"/>
+        <w:gridCol w:w="67"/>
+        <w:gridCol w:w="142"/>
+        <w:gridCol w:w="796"/>
+        <w:gridCol w:w="46"/>
+        <w:gridCol w:w="1398"/>
+      </w:tblGrid>
+      <w:tr>
+        <w:trPr>
+          <w:jc w:val="center"/>
+        </w:trPr>
+        <w:tc>
+          <w:tcPr>
+            <w:tcW w:w="7055" w:type="dxa"/>
+            <w:gridSpan w:val="12"/>
+            <w:shd w:val="clear" w:color="auto" w:fill="E2EFD9" w:themeFill="accent6" w:themeFillTint="33"/>
+          </w:tcPr>
+          <w:p>
+            <w:pPr>
+              <w:jc w:val="center"/>
+              <w:rPr>
+                <w:rFonts w:ascii="Times New Roman" w:eastAsia="標楷體" w:hAnsi="Times New Roman"/>
+              </w:rPr>
+            </w:pPr>
+            <w:bookmarkStart w:id="0" w:name="_Hlk186125425"/>
+            <w:r>
+              <w:rPr>
+                <w:rFonts w:ascii="Times New Roman" w:eastAsia="標楷體" w:hAnsi="Times New Roman" w:hint="eastAsia"/>
+              </w:rPr>
+              <w:t>H</w:t>
+            </w:r>
+            <w:r>
+              <w:rPr>
+                <w:rFonts w:ascii="Times New Roman" w:eastAsia="標楷體" w:hAnsi="Times New Roman"/>
+              </w:rPr>
+              <w:t>ardware</w:t>
+            </w:r>
+          </w:p>
+        </w:tc>
+      </w:tr>
+      <w:tr>
+        <w:trPr>
+          <w:jc w:val="center"/>
+        </w:trPr>
+        <w:tc>
+          <w:tcPr>
+            <w:tcW w:w="4673" w:type="dxa"/>
+            <w:gridSpan w:val="8"/>
+          </w:tcPr>
+          <w:p>
+            <w:pPr>
+              <w:jc w:val="both"/>
+              <w:rPr>
+                <w:rFonts w:ascii="Times New Roman" w:eastAsia="標楷體" w:hAnsi="Times New Roman"/>
+              </w:rPr>
+            </w:pPr>
+          </w:p>
+        </w:tc>
+        <w:tc>
+          <w:tcPr>
+            <w:tcW w:w="984" w:type="dxa"/>
+            <w:gridSpan w:val="3"/>
+            <w:vAlign w:val="center"/>
+          </w:tcPr>
+          <w:p>
+            <w:pPr>
+              <w:jc w:val="center"/>
+              <w:rPr>
+                <w:rFonts w:ascii="Times New Roman" w:eastAsia="標楷體" w:hAnsi="Times New Roman"/>
+              </w:rPr>
+            </w:pPr>
+            <w:r>
+              <w:rPr>
+                <w:rFonts w:ascii="Times New Roman" w:eastAsia="標楷體" w:hAnsi="Times New Roman" w:hint="eastAsia"/>
+              </w:rPr>
+              <w:t>R</w:t>
+            </w:r>
+            <w:r>
+              <w:rPr>
+                <w:rFonts w:ascii="Times New Roman" w:eastAsia="標楷體" w:hAnsi="Times New Roman"/>
+              </w:rPr>
+              <w:t>TL</w:t>
+            </w:r>
+          </w:p>
+        </w:tc>
+        <w:tc>
+          <w:tcPr>
+            <w:tcW w:w="1398" w:type="dxa"/>
+            <w:vAlign w:val="center"/>
+          </w:tcPr>
+          <w:p>
+            <w:pPr>
+              <w:jc w:val="center"/>
+              <w:rPr>
+                <w:rFonts w:ascii="Times New Roman" w:eastAsia="標楷體" w:hAnsi="Times New Roman"/>
+              </w:rPr>
+            </w:pPr>
+            <w:r>
+              <w:rPr>
+                <w:rFonts w:ascii="Times New Roman" w:eastAsia="標楷體" w:hAnsi="Times New Roman"/>
+              </w:rPr>
+              <w:t>synthesis</w:t>
+            </w:r>
+          </w:p>
+        </w:tc>
+      </w:tr>
+      <w:tr>
+        <w:trPr>
+          <w:jc w:val="center"/>
+        </w:trPr>
+        <w:tc>
+          <w:tcPr>
+            <w:tcW w:w="1129" w:type="dxa"/>
+            <w:vAlign w:val="center"/>
+          </w:tcPr>
+          <w:p>
+            <w:pPr>
+              <w:jc w:val="center"/>
+              <w:rPr>
+                <w:rFonts w:ascii="Times New Roman" w:eastAsia="標楷體" w:hAnsi="Times New Roman"/>
+              </w:rPr>
+            </w:pPr>
+            <w:r>
+              <w:rPr>
+                <w:rFonts w:ascii="Times New Roman" w:eastAsia="標楷體" w:hAnsi="Times New Roman" w:hint="eastAsia"/>
+              </w:rPr>
+              <w:t>T</w:t>
+            </w:r>
+            <w:r>
+              <w:rPr>
+                <w:rFonts w:ascii="Times New Roman" w:eastAsia="標楷體" w:hAnsi="Times New Roman"/>
+              </w:rPr>
+              <w:t>op</w:t>
+            </w:r>
+          </w:p>
+        </w:tc>
+        <w:tc>
+          <w:tcPr>
+            <w:tcW w:w="3544" w:type="dxa"/>
+            <w:gridSpan w:val="7"/>
+            <w:vAlign w:val="center"/>
+          </w:tcPr>
+          <w:p>
+            <w:pPr>
+              <w:jc w:val="center"/>
+              <w:rPr>
+                <w:rFonts w:ascii="Times New Roman" w:eastAsia="標楷體" w:hAnsi="Times New Roman"/>
+              </w:rPr>
+            </w:pPr>
+            <w:r>
+              <w:rPr>
+                <w:rFonts w:ascii="Times New Roman" w:eastAsia="標楷體" w:hAnsi="Times New Roman" w:hint="eastAsia"/>
+              </w:rPr>
+              <w:t>CPU</w:t>
+            </w:r>
+          </w:p>
+        </w:tc>
+        <w:tc>
+          <w:tcPr>
+            <w:tcW w:w="938" w:type="dxa"/>
+            <w:gridSpan w:val="2"/>
+          </w:tcPr>
+          <w:p>
+            <w:pPr>
+              <w:jc w:val="center"/>
+              <w:rPr>
+                <w:rFonts w:ascii="Times New Roman" w:eastAsia="標楷體" w:hAnsi="Times New Roman"/>
+              </w:rPr>
+            </w:pPr>
+            <w:r>
+              <w:rPr>
+                <w:rFonts w:ascii="Times New Roman" w:eastAsia="標楷體" w:hAnsi="Times New Roman" w:hint="eastAsia"/>
+                <w:color w:val="FF0000"/>
+              </w:rPr>
+              <w:t>P</w:t>
+            </w:r>
+            <w:r>
+              <w:rPr>
+                <w:rFonts w:ascii="Times New Roman" w:eastAsia="標楷體" w:hAnsi="Times New Roman"/>
+                <w:color w:val="FF0000"/>
+              </w:rPr>
+              <w:t>ass</w:t>
+            </w:r>
+          </w:p>
+        </w:tc>
+        <w:tc>
+          <w:tcPr>
+            <w:tcW w:w="1444" w:type="dxa"/>
+            <w:gridSpan w:val="2"/>
+          </w:tcPr>
+          <w:p>
+            <w:pPr>
+              <w:jc w:val="center"/>
+              <w:rPr>
+                <w:rFonts w:ascii="Times New Roman" w:eastAsia="標楷體" w:hAnsi="Times New Roman"/>
+              </w:rPr>
+            </w:pPr>
+            <w:r>
+              <w:rPr>
+                <w:rFonts w:ascii="Times New Roman" w:eastAsia="標楷體" w:hAnsi="Times New Roman" w:hint="eastAsia"/>
+                <w:color w:val="FF0000"/>
+              </w:rPr>
+              <w:t>P</w:t>
+            </w:r>
+            <w:r>
+              <w:rPr>
+                <w:rFonts w:ascii="Times New Roman" w:eastAsia="標楷體" w:hAnsi="Times New Roman"/>
+                <w:color w:val="FF0000"/>
+              </w:rPr>
+              <w:t>ass</w:t>
+            </w:r>
+          </w:p>
+        </w:tc>
+      </w:tr>
+      <w:tr>
+        <w:trPr>
+          <w:trHeight w:val="244"/>
+          <w:jc w:val="center"/>
+        </w:trPr>
+        <w:tc>
+          <w:tcPr>
+            <w:tcW w:w="7055" w:type="dxa"/>
+            <w:gridSpan w:val="12"/>
+          </w:tcPr>
+          <w:p>
+            <w:pPr>
+              <w:jc w:val="center"/>
+              <w:rPr>
+                <w:rFonts w:ascii="Times New Roman" w:eastAsia="標楷體" w:hAnsi="Times New Roman"/>
+              </w:rPr>
+            </w:pPr>
+            <w:r>
+              <w:rPr>
+                <w:rFonts w:ascii="Times New Roman" w:eastAsia="標楷體" w:hAnsi="Times New Roman"/>
+              </w:rPr>
+              <w:t>Synthesis result</w:t>
+            </w:r>
+          </w:p>
+        </w:tc>
+      </w:tr>
+      <w:tr>
+        <w:trPr>
+          <w:trHeight w:val="243"/>
+          <w:jc w:val="center"/>
+        </w:trPr>
+        <w:tc>
+          <w:tcPr>
+            <w:tcW w:w="3625" w:type="dxa"/>
+            <w:gridSpan w:val="5"/>
+          </w:tcPr>
+          <w:p>
+            <w:pPr>
+              <w:jc w:val="center"/>
+              <w:rPr>
+                <w:rFonts w:ascii="Times New Roman" w:eastAsia="標楷體" w:hAnsi="Times New Roman"/>
+              </w:rPr>
+            </w:pPr>
+            <w:r>
+              <w:rPr>
+                <w:rFonts w:ascii="Times New Roman" w:eastAsia="標楷體" w:hAnsi="Times New Roman" w:hint="eastAsia"/>
+              </w:rPr>
+              <w:t>A</w:t>
+            </w:r>
+            <w:r>
+              <w:rPr>
+                <w:rFonts w:ascii="Times New Roman" w:eastAsia="標楷體" w:hAnsi="Times New Roman"/>
+              </w:rPr>
+              <w:t>rea</w:t>
+            </w:r>
+          </w:p>
+        </w:tc>
+        <w:tc>
+          <w:tcPr>
+            <w:tcW w:w="3430" w:type="dxa"/>
+            <w:gridSpan w:val="7"/>
+          </w:tcPr>
+          <w:p>
+            <w:pPr>
+              <w:jc w:val="center"/>
+              <w:rPr>
+                <w:rFonts w:ascii="Times New Roman" w:eastAsia="標楷體" w:hAnsi="Times New Roman"/>
+              </w:rPr>
+            </w:pPr>
+            <w:r>
+              <w:rPr>
+                <w:rFonts w:ascii="Times New Roman" w:eastAsia="標楷體" w:hAnsi="Times New Roman" w:hint="eastAsia"/>
+              </w:rPr>
+              <w:t>C</w:t>
+            </w:r>
+            <w:r>
+              <w:rPr>
+                <w:rFonts w:ascii="Times New Roman" w:eastAsia="標楷體" w:hAnsi="Times New Roman"/>
+              </w:rPr>
+              <w:t>lock cycle(ns)</w:t>
+            </w:r>
+          </w:p>
+        </w:tc>
+      </w:tr>
+      <w:tr>
+        <w:trPr>
+          <w:trHeight w:val="243"/>
+          <w:jc w:val="center"/>
+        </w:trPr>
+        <w:tc>
+          <w:tcPr>
+            <w:tcW w:w="3625" w:type="dxa"/>
+            <w:gridSpan w:val="5"/>
+          </w:tcPr>
+          <w:p>
+            <w:pPr>
+              <w:jc w:val="center"/>
+              <w:rPr>
+                <w:rFonts w:ascii="Times New Roman" w:eastAsia="標楷體" w:hAnsi="Times New Roman"/>
+              </w:rPr>
+            </w:pPr>
+            <m:oMathPara>
+              <m:oMath>
+                <m:r>
+                  <w:rPr>
+                    <w:rFonts w:ascii="Cambria Math" w:eastAsia="標楷體" w:hAnsi="Cambria Math"/>
+                    <w:color w:val="FF0000"/>
+                  </w:rPr>
+                  <m:t>18930u</m:t>
+                </m:r>
+                <m:sSup>
+                  <m:sSupPr>
+                    <m:ctrlPr>
+                      <w:rPr>
+                        <w:rFonts w:ascii="Cambria Math" w:eastAsia="標楷體" w:hAnsi="Cambria Math"/>
+                        <w:i/>
+                        <w:color w:val="FF0000"/>
+                      </w:rPr>
+                    </m:ctrlPr>
+                  </m:sSupPr>
+                  <m:e>
+                    <m:r>
+                      <w:rPr>
+                        <w:rFonts w:ascii="Cambria Math" w:eastAsia="標楷體" w:hAnsi="Cambria Math"/>
+                        <w:color w:val="FF0000"/>
+                      </w:rPr>
+                      <m:t>m</m:t>
+                    </m:r>
+                  </m:e>
+                  <m:sup>
+                    <m:r>
+                      <w:rPr>
+                        <w:rFonts w:ascii="Cambria Math" w:eastAsia="標楷體" w:hAnsi="Cambria Math"/>
+                        <w:color w:val="FF0000"/>
+                      </w:rPr>
+                      <m:t>2</m:t>
+                    </m:r>
+                  </m:sup>
+                </m:sSup>
+              </m:oMath>
+            </m:oMathPara>
+          </w:p>
+        </w:tc>
+        <w:tc>
+          <w:tcPr>
+            <w:tcW w:w="3430" w:type="dxa"/>
+            <w:gridSpan w:val="7"/>
+          </w:tcPr>
+          <w:p>
+            <w:pPr>
+              <w:jc w:val="center"/>
+              <w:rPr>
+                <w:rFonts w:ascii="Times New Roman" w:eastAsia="標楷體" w:hAnsi="Times New Roman"/>
+              </w:rPr>
+            </w:pPr>
+            <w:r>
+              <w:rPr>
+                <w:rFonts w:ascii="Times New Roman" w:eastAsia="標楷體" w:hAnsi="Times New Roman" w:hint="eastAsia"/>
+              </w:rPr>
+              <w:t xml:space="preserve"> </w:t>
+            </w:r>
+            <m:oMath>
+              <m:r>
+                <m:rPr>
+                  <m:sty m:val="p"/>
+                </m:rPr>
+                <w:rPr>
+                  <w:rFonts w:ascii="Cambria Math" w:eastAsia="標楷體" w:hAnsi="Cambria Math"/>
+                  <w:color w:val="FF0000"/>
+                </w:rPr>
+                <m:t>1.0</m:t>
+              </m:r>
+              <m:r>
+                <m:rPr>
+                  <m:sty m:val="p"/>
+                </m:rPr>
+                <w:rPr>
+                  <w:rFonts w:ascii="Cambria Math" w:eastAsia="標楷體" w:hAnsi="Cambria Math"/>
+                  <w:color w:val="FF0000"/>
+                </w:rPr>
+                <m:t>2</m:t>
+              </m:r>
+              <m:r>
+                <w:rPr>
+                  <w:rFonts w:ascii="Cambria Math" w:eastAsia="標楷體" w:hAnsi="Cambria Math"/>
+                  <w:color w:val="FF0000"/>
+                </w:rPr>
+                <m:t>ns</m:t>
+              </m:r>
+            </m:oMath>
+          </w:p>
+        </w:tc>
+      </w:tr>
+      <w:tr>
+        <w:trPr>
+          <w:trHeight w:val="307"/>
+          <w:jc w:val="center"/>
+        </w:trPr>
+        <w:tc>
+          <w:tcPr>
+            <w:tcW w:w="7055" w:type="dxa"/>
+            <w:gridSpan w:val="12"/>
+            <w:shd w:val="clear" w:color="auto" w:fill="E2EFD9" w:themeFill="accent6" w:themeFillTint="33"/>
+          </w:tcPr>
+          <w:p>
+            <w:pPr>
+              <w:jc w:val="center"/>
+              <w:rPr>
+                <w:rFonts w:ascii="標楷體" w:eastAsia="標楷體" w:hAnsi="標楷體"/>
+              </w:rPr>
+            </w:pPr>
+            <w:r>
+              <w:rPr>
+                <w:rFonts w:ascii="Times New Roman" w:eastAsia="標楷體" w:hAnsi="Times New Roman"/>
+              </w:rPr>
+              <w:t>Firmware &amp; Software</w:t>
+            </w:r>
+          </w:p>
+        </w:tc>
+      </w:tr>
+      <w:tr>
+        <w:trPr>
+          <w:trHeight w:val="380"/>
+          <w:jc w:val="center"/>
+        </w:trPr>
+        <w:tc>
+          <w:tcPr>
+            <w:tcW w:w="1812" w:type="dxa"/>
+            <w:gridSpan w:val="2"/>
+          </w:tcPr>
+          <w:p>
+            <w:pPr>
+              <w:jc w:val="center"/>
+              <w:rPr>
+                <w:rFonts w:ascii="Times New Roman" w:eastAsia="標楷體" w:hAnsi="Times New Roman"/>
+              </w:rPr>
+            </w:pPr>
+          </w:p>
+        </w:tc>
+        <w:tc>
+          <w:tcPr>
+            <w:tcW w:w="1444" w:type="dxa"/>
+            <w:gridSpan w:val="2"/>
+          </w:tcPr>
+          <w:p>
+            <w:pPr>
+              <w:jc w:val="center"/>
+              <w:rPr>
+                <w:rFonts w:ascii="標楷體" w:eastAsia="標楷體" w:hAnsi="標楷體"/>
+              </w:rPr>
+            </w:pPr>
+            <w:r>
+              <w:rPr>
+                <w:rFonts w:ascii="Times New Roman" w:eastAsia="標楷體" w:hAnsi="Times New Roman"/>
+              </w:rPr>
+              <w:t>RTL pass</w:t>
+            </w:r>
+          </w:p>
+        </w:tc>
+        <w:tc>
+          <w:tcPr>
+            <w:tcW w:w="1350" w:type="dxa"/>
+            <w:gridSpan w:val="3"/>
+            <w:vAlign w:val="center"/>
+          </w:tcPr>
+          <w:p>
+            <w:pPr>
+              <w:jc w:val="center"/>
+              <w:rPr>
+                <w:rFonts w:ascii="標楷體" w:eastAsia="標楷體" w:hAnsi="標楷體"/>
+              </w:rPr>
+            </w:pPr>
+            <w:r>
+              <w:rPr>
+                <w:rFonts w:ascii="Times New Roman" w:eastAsia="標楷體" w:hAnsi="Times New Roman" w:hint="eastAsia"/>
+              </w:rPr>
+              <w:t>SYN</w:t>
+            </w:r>
+            <w:r>
+              <w:rPr>
+                <w:rFonts w:ascii="Times New Roman" w:eastAsia="標楷體" w:hAnsi="Times New Roman"/>
+              </w:rPr>
+              <w:t xml:space="preserve"> pass</w:t>
+            </w:r>
+          </w:p>
+        </w:tc>
+        <w:tc>
+          <w:tcPr>
+            <w:tcW w:w="2449" w:type="dxa"/>
+            <w:gridSpan w:val="5"/>
+          </w:tcPr>
+          <w:p>
+            <w:pPr>
+              <w:jc w:val="center"/>
+              <w:rPr>
+                <w:rFonts w:ascii="標楷體" w:eastAsia="標楷體" w:hAnsi="標楷體"/>
+              </w:rPr>
+            </w:pPr>
+            <w:r>
+              <w:rPr>
+                <w:rFonts w:ascii="Times New Roman" w:eastAsia="標楷體" w:hAnsi="Times New Roman"/>
+              </w:rPr>
+              <w:t>Execution time(ns)</w:t>
+            </w:r>
+          </w:p>
+        </w:tc>
+      </w:tr>
+      <w:tr>
+        <w:trPr>
+          <w:trHeight w:val="375"/>
+          <w:jc w:val="center"/>
+        </w:trPr>
+        <w:tc>
+          <w:tcPr>
+            <w:tcW w:w="1812" w:type="dxa"/>
+            <w:gridSpan w:val="2"/>
+          </w:tcPr>
+          <w:p>
+            <w:pPr>
+              <w:jc w:val="center"/>
+              <w:rPr>
+                <w:rFonts w:ascii="標楷體" w:eastAsia="標楷體" w:hAnsi="標楷體"/>
+              </w:rPr>
+            </w:pPr>
+            <w:bookmarkStart w:id="1" w:name="_Hlk148617677"/>
+            <w:r>
+              <w:rPr>
+                <w:rFonts w:ascii="Times New Roman" w:eastAsia="標楷體" w:hAnsi="Times New Roman"/>
+              </w:rPr>
+              <w:t>Prog 0</w:t>
+            </w:r>
+          </w:p>
+        </w:tc>
+        <w:tc>
+          <w:tcPr>
+            <w:tcW w:w="1444" w:type="dxa"/>
+            <w:gridSpan w:val="2"/>
+          </w:tcPr>
+          <w:p>
+            <w:pPr>
+              <w:jc w:val="center"/>
+              <w:rPr>
+                <w:rFonts w:ascii="標楷體" w:hAnsi="標楷體"/>
+              </w:rPr>
+            </w:pPr>
+            <w:r>
+              <w:rPr>
+                <w:rFonts w:ascii="Times New Roman" w:eastAsia="標楷體" w:hAnsi="Times New Roman" w:hint="eastAsia"/>
+                <w:color w:val="FF0000"/>
+              </w:rPr>
+              <w:t>P</w:t>
+            </w:r>
+            <w:r>
+              <w:rPr>
+                <w:rFonts w:ascii="Times New Roman" w:eastAsia="標楷體" w:hAnsi="Times New Roman"/>
+                <w:color w:val="FF0000"/>
+              </w:rPr>
+              <w:t>ass</w:t>
+            </w:r>
+          </w:p>
+        </w:tc>
+        <w:tc>
+          <w:tcPr>
+            <w:tcW w:w="1350" w:type="dxa"/>
+            <w:gridSpan w:val="3"/>
+          </w:tcPr>
+          <w:p>
+            <w:pPr>
+              <w:jc w:val="center"/>
+              <w:rPr>
+                <w:rFonts w:ascii="標楷體" w:hAnsi="標楷體"/>
+              </w:rPr>
+            </w:pPr>
+            <w:r>
+              <w:rPr>
+                <w:rFonts w:ascii="Times New Roman" w:eastAsia="標楷體" w:hAnsi="Times New Roman" w:hint="eastAsia"/>
+                <w:color w:val="FF0000"/>
+              </w:rPr>
+              <w:t>P</w:t>
+            </w:r>
+            <w:r>
+              <w:rPr>
+                <w:rFonts w:ascii="Times New Roman" w:eastAsia="標楷體" w:hAnsi="Times New Roman"/>
+                <w:color w:val="FF0000"/>
+              </w:rPr>
+              <w:t>ass</w:t>
+            </w:r>
+          </w:p>
+        </w:tc>
+        <w:tc>
+          <w:tcPr>
+            <w:tcW w:w="2449" w:type="dxa"/>
+            <w:gridSpan w:val="5"/>
+          </w:tcPr>
+          <w:p>
+            <w:pPr>
+              <w:jc w:val="center"/>
+              <w:rPr>
+                <w:rFonts w:ascii="標楷體" w:eastAsia="標楷體" w:hAnsi="標楷體"/>
+              </w:rPr>
+            </w:pPr>
+          </w:p>
+        </w:tc>
+      </w:tr>
+      <w:tr>
+        <w:trPr>
+          <w:trHeight w:val="375"/>
+          <w:jc w:val="center"/>
+        </w:trPr>
+        <w:tc>
+          <w:tcPr>
+            <w:tcW w:w="1812" w:type="dxa"/>
+            <w:gridSpan w:val="2"/>
+          </w:tcPr>
+          <w:p>
+            <w:pPr>
+              <w:jc w:val="center"/>
+              <w:rPr>
+                <w:rFonts w:ascii="標楷體" w:eastAsia="標楷體" w:hAnsi="標楷體"/>
+              </w:rPr>
+            </w:pPr>
+            <w:r>
+              <w:rPr>
+                <w:rFonts w:ascii="Times New Roman" w:eastAsia="標楷體" w:hAnsi="Times New Roman"/>
+              </w:rPr>
+              <w:t>Prog 1</w:t>
+            </w:r>
+          </w:p>
+        </w:tc>
+        <w:tc>
+          <w:tcPr>
+            <w:tcW w:w="1444" w:type="dxa"/>
+            <w:gridSpan w:val="2"/>
+          </w:tcPr>
+          <w:p>
+            <w:pPr>
+              <w:jc w:val="center"/>
+              <w:rPr>
+                <w:rFonts w:ascii="標楷體" w:hAnsi="標楷體"/>
+              </w:rPr>
+            </w:pPr>
+            <w:r>
+              <w:rPr>
+                <w:rFonts w:ascii="Times New Roman" w:eastAsia="標楷體" w:hAnsi="Times New Roman" w:hint="eastAsia"/>
+                <w:color w:val="FF0000"/>
+              </w:rPr>
+              <w:t>P</w:t>
+            </w:r>
+            <w:r>
+              <w:rPr>
+                <w:rFonts w:ascii="Times New Roman" w:eastAsia="標楷體" w:hAnsi="Times New Roman"/>
+                <w:color w:val="FF0000"/>
+              </w:rPr>
+              <w:t>ass</w:t>
+            </w:r>
+          </w:p>
+        </w:tc>
+        <w:tc>
+          <w:tcPr>
+            <w:tcW w:w="1350" w:type="dxa"/>
+            <w:gridSpan w:val="3"/>
+          </w:tcPr>
+          <w:p>
+            <w:pPr>
+              <w:jc w:val="center"/>
+              <w:rPr>
+                <w:rFonts w:ascii="標楷體" w:hAnsi="標楷體"/>
+              </w:rPr>
+            </w:pPr>
+            <w:r>
+              <w:rPr>
+                <w:rFonts w:ascii="Times New Roman" w:eastAsia="標楷體" w:hAnsi="Times New Roman" w:hint="eastAsia"/>
+                <w:color w:val="FF0000"/>
+              </w:rPr>
+              <w:t>P</w:t>
+            </w:r>
+            <w:r>
+              <w:rPr>
+                <w:rFonts w:ascii="Times New Roman" w:eastAsia="標楷體" w:hAnsi="Times New Roman"/>
+                <w:color w:val="FF0000"/>
+              </w:rPr>
+              <w:t>ass</w:t>
+            </w:r>
+          </w:p>
+        </w:tc>
+        <w:tc>
+          <w:tcPr>
+            <w:tcW w:w="2449" w:type="dxa"/>
+            <w:gridSpan w:val="5"/>
+          </w:tcPr>
+          <w:p>
+            <w:pPr>
+              <w:jc w:val="center"/>
+              <w:rPr>
+                <w:rFonts w:ascii="標楷體" w:eastAsia="標楷體" w:hAnsi="標楷體"/>
+                <w:color w:val="FF0000"/>
+              </w:rPr>
+            </w:pPr>
+          </w:p>
+        </w:tc>
+      </w:tr>
+      <w:tr>
+        <w:trPr>
+          <w:trHeight w:val="375"/>
+          <w:jc w:val="center"/>
+        </w:trPr>
+        <w:tc>
+          <w:tcPr>
+            <w:tcW w:w="1812" w:type="dxa"/>
+            <w:gridSpan w:val="2"/>
+          </w:tcPr>
+          <w:p>
+            <w:pPr>
+              <w:jc w:val="center"/>
+              <w:rPr>
+                <w:rFonts w:ascii="標楷體" w:eastAsia="標楷體" w:hAnsi="標楷體"/>
+              </w:rPr>
+            </w:pPr>
+            <w:r>
+              <w:rPr>
+                <w:rFonts w:ascii="Times New Roman" w:eastAsia="標楷體" w:hAnsi="Times New Roman"/>
+              </w:rPr>
+              <w:t>Prog 2</w:t>
+            </w:r>
+          </w:p>
+        </w:tc>
+        <w:tc>
+          <w:tcPr>
+            <w:tcW w:w="1444" w:type="dxa"/>
+            <w:gridSpan w:val="2"/>
+          </w:tcPr>
+          <w:p>
+            <w:pPr>
+              <w:jc w:val="center"/>
+              <w:rPr>
+                <w:rFonts w:ascii="標楷體" w:hAnsi="標楷體"/>
+              </w:rPr>
+            </w:pPr>
+            <w:r>
+              <w:rPr>
+                <w:rFonts w:ascii="Times New Roman" w:eastAsia="標楷體" w:hAnsi="Times New Roman" w:hint="eastAsia"/>
+                <w:color w:val="FF0000"/>
+              </w:rPr>
+              <w:t>P</w:t>
+            </w:r>
+            <w:r>
+              <w:rPr>
+                <w:rFonts w:ascii="Times New Roman" w:eastAsia="標楷體" w:hAnsi="Times New Roman"/>
+                <w:color w:val="FF0000"/>
+              </w:rPr>
+              <w:t>ass</w:t>
+            </w:r>
+          </w:p>
+        </w:tc>
+        <w:tc>
+          <w:tcPr>
+            <w:tcW w:w="1350" w:type="dxa"/>
+            <w:gridSpan w:val="3"/>
+          </w:tcPr>
+          <w:p>
+            <w:pPr>
+              <w:jc w:val="center"/>
+              <w:rPr>
+                <w:rFonts w:ascii="標楷體" w:hAnsi="標楷體"/>
+              </w:rPr>
+            </w:pPr>
+            <w:r>
+              <w:rPr>
+                <w:rFonts w:ascii="Times New Roman" w:eastAsia="標楷體" w:hAnsi="Times New Roman" w:hint="eastAsia"/>
+                <w:color w:val="FF0000"/>
+              </w:rPr>
+              <w:t>P</w:t>
+            </w:r>
+            <w:r>
+              <w:rPr>
+                <w:rFonts w:ascii="Times New Roman" w:eastAsia="標楷體" w:hAnsi="Times New Roman"/>
+                <w:color w:val="FF0000"/>
+              </w:rPr>
+              <w:t>ass</w:t>
+            </w:r>
+          </w:p>
+        </w:tc>
+        <w:tc>
+          <w:tcPr>
+            <w:tcW w:w="2449" w:type="dxa"/>
+            <w:gridSpan w:val="5"/>
+          </w:tcPr>
+          <w:p>
+            <w:pPr>
+              <w:jc w:val="center"/>
+              <w:rPr>
+                <w:rFonts w:ascii="標楷體" w:eastAsia="標楷體" w:hAnsi="標楷體"/>
+                <w:color w:val="FF0000"/>
+              </w:rPr>
+            </w:pPr>
+          </w:p>
+        </w:tc>
+      </w:tr>
+      <w:tr>
+        <w:trPr>
+          <w:trHeight w:val="375"/>
+          <w:jc w:val="center"/>
+        </w:trPr>
+        <w:tc>
+          <w:tcPr>
+            <w:tcW w:w="1812" w:type="dxa"/>
+            <w:gridSpan w:val="2"/>
+          </w:tcPr>
+          <w:p>
+            <w:pPr>
+              <w:jc w:val="center"/>
+              <w:rPr>
+                <w:rFonts w:ascii="標楷體" w:eastAsia="標楷體" w:hAnsi="標楷體"/>
+              </w:rPr>
+            </w:pPr>
+            <w:r>
+              <w:rPr>
+                <w:rFonts w:ascii="Times New Roman" w:eastAsia="標楷體" w:hAnsi="Times New Roman"/>
+              </w:rPr>
+              <w:t>Prog 3</w:t>
+            </w:r>
+          </w:p>
+        </w:tc>
+        <w:tc>
+          <w:tcPr>
+            <w:tcW w:w="1444" w:type="dxa"/>
+            <w:gridSpan w:val="2"/>
+          </w:tcPr>
+          <w:p>
+            <w:pPr>
+              <w:jc w:val="center"/>
+              <w:rPr>
+                <w:rFonts w:ascii="標楷體" w:hAnsi="標楷體"/>
+              </w:rPr>
+            </w:pPr>
+            <w:r>
+              <w:rPr>
+                <w:rFonts w:ascii="Times New Roman" w:eastAsia="標楷體" w:hAnsi="Times New Roman" w:hint="eastAsia"/>
+                <w:color w:val="FF0000"/>
+              </w:rPr>
+              <w:t>P</w:t>
+            </w:r>
+            <w:r>
+              <w:rPr>
+                <w:rFonts w:ascii="Times New Roman" w:eastAsia="標楷體" w:hAnsi="Times New Roman"/>
+                <w:color w:val="FF0000"/>
+              </w:rPr>
+              <w:t>ass</w:t>
+            </w:r>
+          </w:p>
+        </w:tc>
+        <w:tc>
+          <w:tcPr>
+            <w:tcW w:w="1350" w:type="dxa"/>
+            <w:gridSpan w:val="3"/>
+          </w:tcPr>
+          <w:p>
+            <w:pPr>
+              <w:jc w:val="center"/>
+              <w:rPr>
+                <w:rFonts w:ascii="標楷體" w:hAnsi="標楷體"/>
+              </w:rPr>
+            </w:pPr>
+            <w:r>
+              <w:rPr>
+                <w:rFonts w:ascii="Times New Roman" w:eastAsia="標楷體" w:hAnsi="Times New Roman" w:hint="eastAsia"/>
+                <w:color w:val="FF0000"/>
+              </w:rPr>
+              <w:t>P</w:t>
+            </w:r>
+            <w:r>
+              <w:rPr>
+                <w:rFonts w:ascii="Times New Roman" w:eastAsia="標楷體" w:hAnsi="Times New Roman"/>
+                <w:color w:val="FF0000"/>
+              </w:rPr>
+              <w:t>ass</w:t>
+            </w:r>
+          </w:p>
+        </w:tc>
+        <w:tc>
+          <w:tcPr>
+            <w:tcW w:w="2449" w:type="dxa"/>
+            <w:gridSpan w:val="5"/>
+          </w:tcPr>
+          <w:p>
+            <w:pPr>
+              <w:jc w:val="center"/>
+              <w:rPr>
+                <w:rFonts w:ascii="標楷體" w:eastAsia="標楷體" w:hAnsi="標楷體"/>
+                <w:color w:val="FF0000"/>
+              </w:rPr>
+            </w:pPr>
+          </w:p>
+        </w:tc>
+      </w:tr>
+      <w:tr>
+        <w:trPr>
+          <w:trHeight w:val="375"/>
+          <w:jc w:val="center"/>
+        </w:trPr>
+        <w:tc>
+          <w:tcPr>
+            <w:tcW w:w="1812" w:type="dxa"/>
+            <w:gridSpan w:val="2"/>
+          </w:tcPr>
+          <w:p>
+            <w:pPr>
+              <w:jc w:val="center"/>
+              <w:rPr>
+                <w:rFonts w:ascii="標楷體" w:eastAsia="標楷體" w:hAnsi="標楷體"/>
+              </w:rPr>
+            </w:pPr>
+            <w:r>
+              <w:rPr>
+                <w:rFonts w:ascii="Times New Roman" w:eastAsia="標楷體" w:hAnsi="Times New Roman"/>
+              </w:rPr>
+              <w:t>Prog 4</w:t>
+            </w:r>
+          </w:p>
+        </w:tc>
+        <w:tc>
+          <w:tcPr>
+            <w:tcW w:w="1444" w:type="dxa"/>
+            <w:gridSpan w:val="2"/>
+          </w:tcPr>
+          <w:p>
+            <w:pPr>
+              <w:jc w:val="center"/>
+              <w:rPr>
+                <w:rFonts w:ascii="標楷體" w:hAnsi="標楷體"/>
+              </w:rPr>
+            </w:pPr>
+            <w:r>
+              <w:rPr>
+                <w:rFonts w:ascii="Times New Roman" w:eastAsia="標楷體" w:hAnsi="Times New Roman" w:hint="eastAsia"/>
+                <w:color w:val="FF0000"/>
+              </w:rPr>
+              <w:t>P</w:t>
+            </w:r>
+            <w:r>
+              <w:rPr>
+                <w:rFonts w:ascii="Times New Roman" w:eastAsia="標楷體" w:hAnsi="Times New Roman"/>
+                <w:color w:val="FF0000"/>
+              </w:rPr>
+              <w:t>ass</w:t>
+            </w:r>
+          </w:p>
+        </w:tc>
+        <w:tc>
+          <w:tcPr>
+            <w:tcW w:w="1350" w:type="dxa"/>
+            <w:gridSpan w:val="3"/>
+          </w:tcPr>
+          <w:p>
+            <w:pPr>
+              <w:jc w:val="center"/>
+              <w:rPr>
+                <w:rFonts w:ascii="標楷體" w:hAnsi="標楷體"/>
+              </w:rPr>
+            </w:pPr>
+            <w:r>
+              <w:rPr>
+                <w:rFonts w:ascii="Times New Roman" w:eastAsia="標楷體" w:hAnsi="Times New Roman" w:hint="eastAsia"/>
+                <w:color w:val="FF0000"/>
+              </w:rPr>
+              <w:t>P</w:t>
+            </w:r>
+            <w:r>
+              <w:rPr>
+                <w:rFonts w:ascii="Times New Roman" w:eastAsia="標楷體" w:hAnsi="Times New Roman"/>
+                <w:color w:val="FF0000"/>
+              </w:rPr>
+              <w:t>ass</w:t>
+            </w:r>
+          </w:p>
+        </w:tc>
+        <w:tc>
+          <w:tcPr>
+            <w:tcW w:w="2449" w:type="dxa"/>
+            <w:gridSpan w:val="5"/>
+          </w:tcPr>
+          <w:p>
+            <w:pPr>
+              <w:jc w:val="center"/>
+              <w:rPr>
+                <w:rFonts w:ascii="標楷體" w:eastAsia="標楷體" w:hAnsi="標楷體"/>
+                <w:color w:val="FF0000"/>
+              </w:rPr>
+            </w:pPr>
+          </w:p>
+        </w:tc>
+      </w:tr>
+      <w:tr>
+        <w:trPr>
+          <w:trHeight w:val="375"/>
+          <w:jc w:val="center"/>
+        </w:trPr>
+        <w:tc>
+          <w:tcPr>
+            <w:tcW w:w="1812" w:type="dxa"/>
+            <w:gridSpan w:val="2"/>
+          </w:tcPr>
+          <w:p>
+            <w:pPr>
+              <w:jc w:val="center"/>
+              <w:rPr>
+                <w:rFonts w:ascii="標楷體" w:eastAsia="標楷體" w:hAnsi="標楷體"/>
+              </w:rPr>
+            </w:pPr>
+            <w:r>
+              <w:rPr>
+                <w:rFonts w:ascii="Times New Roman" w:eastAsia="標楷體" w:hAnsi="Times New Roman"/>
+              </w:rPr>
+              <w:t>Prog 5</w:t>
+            </w:r>
+          </w:p>
+        </w:tc>
+        <w:tc>
+          <w:tcPr>
+            <w:tcW w:w="1444" w:type="dxa"/>
+            <w:gridSpan w:val="2"/>
+          </w:tcPr>
+          <w:p>
+            <w:pPr>
+              <w:jc w:val="center"/>
+              <w:rPr>
+                <w:rFonts w:ascii="標楷體" w:hAnsi="標楷體"/>
+              </w:rPr>
+            </w:pPr>
+            <w:r>
+              <w:rPr>
+                <w:rFonts w:ascii="Times New Roman" w:eastAsia="標楷體" w:hAnsi="Times New Roman" w:hint="eastAsia"/>
+                <w:color w:val="FF0000"/>
+              </w:rPr>
+              <w:t>P</w:t>
+            </w:r>
+            <w:r>
+              <w:rPr>
+                <w:rFonts w:ascii="Times New Roman" w:eastAsia="標楷體" w:hAnsi="Times New Roman"/>
+                <w:color w:val="FF0000"/>
+              </w:rPr>
+              <w:t>ass</w:t>
+            </w:r>
+          </w:p>
+        </w:tc>
+        <w:tc>
+          <w:tcPr>
+            <w:tcW w:w="1350" w:type="dxa"/>
+            <w:gridSpan w:val="3"/>
+          </w:tcPr>
+          <w:p>
+            <w:pPr>
+              <w:jc w:val="center"/>
+              <w:rPr>
+                <w:rFonts w:ascii="標楷體" w:hAnsi="標楷體"/>
+              </w:rPr>
+            </w:pPr>
+            <w:r>
+              <w:rPr>
+                <w:rFonts w:ascii="Times New Roman" w:eastAsia="標楷體" w:hAnsi="Times New Roman" w:hint="eastAsia"/>
+                <w:color w:val="FF0000"/>
+              </w:rPr>
+              <w:t>P</w:t>
+            </w:r>
+            <w:r>
+              <w:rPr>
+                <w:rFonts w:ascii="Times New Roman" w:eastAsia="標楷體" w:hAnsi="Times New Roman"/>
+                <w:color w:val="FF0000"/>
+              </w:rPr>
+              <w:t>ass</w:t>
+            </w:r>
+          </w:p>
+        </w:tc>
+        <w:tc>
+          <w:tcPr>
+            <w:tcW w:w="2449" w:type="dxa"/>
+            <w:gridSpan w:val="5"/>
+          </w:tcPr>
+          <w:p>
+            <w:pPr>
+              <w:jc w:val="center"/>
+              <w:rPr>
+                <w:rFonts w:ascii="標楷體" w:eastAsia="標楷體" w:hAnsi="標楷體"/>
+                <w:color w:val="FF0000"/>
+              </w:rPr>
+            </w:pPr>
+          </w:p>
+        </w:tc>
+      </w:tr>
+      <w:tr>
+        <w:trPr>
+          <w:trHeight w:val="375"/>
+          <w:jc w:val="center"/>
+        </w:trPr>
+        <w:tc>
+          <w:tcPr>
+            <w:tcW w:w="1812" w:type="dxa"/>
+            <w:gridSpan w:val="2"/>
+          </w:tcPr>
+          <w:p>
+            <w:pPr>
+              <w:jc w:val="center"/>
+              <w:rPr>
+                <w:rFonts w:ascii="Times New Roman" w:eastAsia="標楷體" w:hAnsi="Times New Roman"/>
+              </w:rPr>
+            </w:pPr>
+            <w:r>
+              <w:rPr>
+                <w:rFonts w:ascii="Times New Roman" w:eastAsia="標楷體" w:hAnsi="Times New Roman" w:hint="eastAsia"/>
+              </w:rPr>
+              <w:t>Prog6</w:t>
+            </w:r>
+          </w:p>
+        </w:tc>
+        <w:tc>
+          <w:tcPr>
+            <w:tcW w:w="1444" w:type="dxa"/>
+            <w:gridSpan w:val="2"/>
+          </w:tcPr>
+          <w:p>
+            <w:pPr>
+              <w:jc w:val="center"/>
+              <w:rPr>
+                <w:rFonts w:ascii="標楷體" w:hAnsi="標楷體"/>
+              </w:rPr>
+            </w:pPr>
+            <w:r>
+              <w:rPr>
+                <w:rFonts w:ascii="Times New Roman" w:eastAsia="標楷體" w:hAnsi="Times New Roman" w:hint="eastAsia"/>
+                <w:color w:val="FF0000"/>
+              </w:rPr>
+              <w:t>P</w:t>
+            </w:r>
+            <w:r>
+              <w:rPr>
+                <w:rFonts w:ascii="Times New Roman" w:eastAsia="標楷體" w:hAnsi="Times New Roman"/>
+                <w:color w:val="FF0000"/>
+              </w:rPr>
+              <w:t>ass</w:t>
+            </w:r>
+          </w:p>
+        </w:tc>
+        <w:tc>
+          <w:tcPr>
+            <w:tcW w:w="1350" w:type="dxa"/>
+            <w:gridSpan w:val="3"/>
+          </w:tcPr>
+          <w:p>
+            <w:pPr>
+              <w:jc w:val="center"/>
+              <w:rPr>
+                <w:rFonts w:ascii="標楷體" w:hAnsi="標楷體"/>
+              </w:rPr>
+            </w:pPr>
+            <w:r>
+              <w:rPr>
+                <w:rFonts w:ascii="Times New Roman" w:eastAsia="標楷體" w:hAnsi="Times New Roman" w:hint="eastAsia"/>
+                <w:color w:val="FF0000"/>
+              </w:rPr>
+              <w:t>P</w:t>
+            </w:r>
+            <w:r>
+              <w:rPr>
+                <w:rFonts w:ascii="Times New Roman" w:eastAsia="標楷體" w:hAnsi="Times New Roman"/>
+                <w:color w:val="FF0000"/>
+              </w:rPr>
+              <w:t>ass</w:t>
+            </w:r>
+          </w:p>
+        </w:tc>
+        <w:tc>
+          <w:tcPr>
+            <w:tcW w:w="2449" w:type="dxa"/>
+            <w:gridSpan w:val="5"/>
+          </w:tcPr>
+          <w:p>
+            <w:pPr>
+              <w:jc w:val="center"/>
+              <w:rPr>
+                <w:rFonts w:ascii="標楷體" w:eastAsia="標楷體" w:hAnsi="標楷體"/>
+                <w:color w:val="FF0000"/>
+              </w:rPr>
+            </w:pPr>
+          </w:p>
+        </w:tc>
+      </w:tr>
+      <w:bookmarkEnd w:id="1"/>
+      <w:tr>
+        <w:trPr>
+          <w:trHeight w:val="180"/>
+          <w:jc w:val="center"/>
+        </w:trPr>
+        <w:tc>
+          <w:tcPr>
+            <w:tcW w:w="7055" w:type="dxa"/>
+            <w:gridSpan w:val="12"/>
+            <w:shd w:val="clear" w:color="auto" w:fill="E2EFD9" w:themeFill="accent6" w:themeFillTint="33"/>
+          </w:tcPr>
+          <w:p>
+            <w:pPr>
+              <w:jc w:val="center"/>
+              <w:rPr>
+                <w:rFonts w:ascii="Times New Roman" w:eastAsia="標楷體" w:hAnsi="Times New Roman"/>
+              </w:rPr>
+            </w:pPr>
+            <w:proofErr w:type="spellStart"/>
+            <w:r>
+              <w:rPr>
+                <w:rFonts w:ascii="Times New Roman" w:eastAsia="標楷體" w:hAnsi="Times New Roman" w:hint="eastAsia"/>
+              </w:rPr>
+              <w:t>Ja</w:t>
+            </w:r>
+            <w:r>
+              <w:rPr>
+                <w:rFonts w:ascii="Times New Roman" w:eastAsia="標楷體" w:hAnsi="Times New Roman"/>
+              </w:rPr>
+              <w:t>sperGold</w:t>
+            </w:r>
+            <w:proofErr w:type="spellEnd"/>
+          </w:p>
+        </w:tc>
+      </w:tr>
+      <w:tr>
+        <w:trPr>
+          <w:trHeight w:val="180"/>
+          <w:jc w:val="center"/>
+        </w:trPr>
+        <w:tc>
+          <w:tcPr>
+            <w:tcW w:w="2263" w:type="dxa"/>
+            <w:gridSpan w:val="3"/>
+            <w:shd w:val="clear" w:color="auto" w:fill="FFFFFF" w:themeFill="background1"/>
+          </w:tcPr>
+          <w:p>
+            <w:pPr>
+              <w:jc w:val="center"/>
+              <w:rPr>
+                <w:rFonts w:ascii="Times New Roman" w:eastAsia="標楷體" w:hAnsi="Times New Roman"/>
+              </w:rPr>
+            </w:pPr>
+            <w:r>
+              <w:rPr>
+                <w:rFonts w:ascii="Times New Roman" w:eastAsia="標楷體" w:hAnsi="Times New Roman" w:hint="eastAsia"/>
+              </w:rPr>
+              <w:t>Ma</w:t>
+            </w:r>
+            <w:r>
+              <w:rPr>
+                <w:rFonts w:ascii="Times New Roman" w:eastAsia="標楷體" w:hAnsi="Times New Roman"/>
+              </w:rPr>
+              <w:t>ster</w:t>
+            </w:r>
+          </w:p>
+        </w:tc>
+        <w:tc>
+          <w:tcPr>
+            <w:tcW w:w="2268" w:type="dxa"/>
+            <w:gridSpan w:val="3"/>
+            <w:shd w:val="clear" w:color="auto" w:fill="FFFFFF" w:themeFill="background1"/>
+          </w:tcPr>
+          <w:p>
+            <w:pPr>
+              <w:jc w:val="center"/>
+              <w:rPr>
+                <w:rFonts w:ascii="Times New Roman" w:eastAsia="標楷體" w:hAnsi="Times New Roman"/>
+              </w:rPr>
+            </w:pPr>
+            <w:r>
+              <w:rPr>
+                <w:rFonts w:ascii="Times New Roman" w:eastAsia="標楷體" w:hAnsi="Times New Roman" w:hint="eastAsia"/>
+              </w:rPr>
+              <w:t>B</w:t>
+            </w:r>
+            <w:r>
+              <w:rPr>
+                <w:rFonts w:ascii="Times New Roman" w:eastAsia="標楷體" w:hAnsi="Times New Roman"/>
+              </w:rPr>
+              <w:t>ridge</w:t>
+            </w:r>
+          </w:p>
+        </w:tc>
+        <w:tc>
+          <w:tcPr>
+            <w:tcW w:w="2524" w:type="dxa"/>
+            <w:gridSpan w:val="6"/>
+            <w:shd w:val="clear" w:color="auto" w:fill="FFFFFF" w:themeFill="background1"/>
+          </w:tcPr>
+          <w:p>
+            <w:pPr>
+              <w:jc w:val="center"/>
+              <w:rPr>
+                <w:rFonts w:ascii="Times New Roman" w:eastAsia="標楷體" w:hAnsi="Times New Roman"/>
+              </w:rPr>
+            </w:pPr>
+            <w:r>
+              <w:rPr>
+                <w:rFonts w:ascii="Times New Roman" w:eastAsia="標楷體" w:hAnsi="Times New Roman" w:hint="eastAsia"/>
+              </w:rPr>
+              <w:t>S</w:t>
+            </w:r>
+            <w:r>
+              <w:rPr>
+                <w:rFonts w:ascii="Times New Roman" w:eastAsia="標楷體" w:hAnsi="Times New Roman"/>
+              </w:rPr>
+              <w:t>lave</w:t>
+            </w:r>
+          </w:p>
+        </w:tc>
+      </w:tr>
+      <w:tr>
+        <w:trPr>
+          <w:trHeight w:val="180"/>
+          <w:jc w:val="center"/>
+        </w:trPr>
+        <w:tc>
+          <w:tcPr>
+            <w:tcW w:w="2263" w:type="dxa"/>
+            <w:gridSpan w:val="3"/>
+            <w:shd w:val="clear" w:color="auto" w:fill="FFFFFF" w:themeFill="background1"/>
+          </w:tcPr>
+          <w:p>
+            <w:pPr>
+              <w:jc w:val="center"/>
+              <w:rPr>
+                <w:rFonts w:ascii="Times New Roman" w:eastAsia="標楷體" w:hAnsi="Times New Roman"/>
+              </w:rPr>
+            </w:pPr>
+            <w:r>
+              <w:rPr>
+                <w:rFonts w:ascii="Times New Roman" w:eastAsia="標楷體" w:hAnsi="Times New Roman" w:hint="eastAsia"/>
+                <w:color w:val="FF0000"/>
+              </w:rPr>
+              <w:t>P</w:t>
+            </w:r>
+            <w:r>
+              <w:rPr>
+                <w:rFonts w:ascii="Times New Roman" w:eastAsia="標楷體" w:hAnsi="Times New Roman"/>
+                <w:color w:val="FF0000"/>
+              </w:rPr>
+              <w:t>ass</w:t>
+            </w:r>
+          </w:p>
+        </w:tc>
+        <w:tc>
+          <w:tcPr>
+            <w:tcW w:w="2268" w:type="dxa"/>
+            <w:gridSpan w:val="3"/>
+            <w:shd w:val="clear" w:color="auto" w:fill="FFFFFF" w:themeFill="background1"/>
+          </w:tcPr>
+          <w:p>
+            <w:pPr>
+              <w:jc w:val="center"/>
+              <w:rPr>
+                <w:rFonts w:ascii="Times New Roman" w:eastAsia="標楷體" w:hAnsi="Times New Roman"/>
+                <w:color w:val="FF0000"/>
+              </w:rPr>
+            </w:pPr>
+            <w:r>
+              <w:rPr>
+                <w:rFonts w:ascii="Times New Roman" w:eastAsia="標楷體" w:hAnsi="Times New Roman" w:hint="eastAsia"/>
+                <w:color w:val="FF0000"/>
+              </w:rPr>
+              <w:t>P</w:t>
+            </w:r>
+            <w:r>
+              <w:rPr>
+                <w:rFonts w:ascii="Times New Roman" w:eastAsia="標楷體" w:hAnsi="Times New Roman"/>
+                <w:color w:val="FF0000"/>
+              </w:rPr>
+              <w:t>ass</w:t>
+            </w:r>
+          </w:p>
+        </w:tc>
+        <w:tc>
+          <w:tcPr>
+            <w:tcW w:w="2524" w:type="dxa"/>
+            <w:gridSpan w:val="6"/>
+            <w:shd w:val="clear" w:color="auto" w:fill="FFFFFF" w:themeFill="background1"/>
+          </w:tcPr>
+          <w:p>
+            <w:pPr>
+              <w:jc w:val="center"/>
+              <w:rPr>
+                <w:rFonts w:ascii="Times New Roman" w:eastAsia="標楷體" w:hAnsi="Times New Roman" w:hint="eastAsia"/>
+                <w:color w:val="FF0000"/>
+              </w:rPr>
+            </w:pPr>
+            <w:r>
+              <w:rPr>
+                <w:rFonts w:ascii="Times New Roman" w:eastAsia="標楷體" w:hAnsi="Times New Roman" w:hint="eastAsia"/>
+                <w:color w:val="FF0000"/>
+              </w:rPr>
+              <w:t>P</w:t>
+            </w:r>
+            <w:r>
+              <w:rPr>
+                <w:rFonts w:ascii="Times New Roman" w:eastAsia="標楷體" w:hAnsi="Times New Roman"/>
+                <w:color w:val="FF0000"/>
+              </w:rPr>
+              <w:t>ass</w:t>
+            </w:r>
+          </w:p>
+        </w:tc>
+      </w:tr>
+      <w:bookmarkEnd w:id="0"/>
+      <w:tr>
+        <w:trPr>
+          <w:trHeight w:val="180"/>
+          <w:jc w:val="center"/>
+        </w:trPr>
+        <w:tc>
+          <w:tcPr>
+            <w:tcW w:w="7055" w:type="dxa"/>
+            <w:gridSpan w:val="12"/>
+            <w:shd w:val="clear" w:color="auto" w:fill="E2EFD9" w:themeFill="accent6" w:themeFillTint="33"/>
+          </w:tcPr>
+          <w:p>
+            <w:pPr>
+              <w:jc w:val="center"/>
+              <w:rPr>
+                <w:rFonts w:ascii="Times New Roman" w:eastAsia="標楷體" w:hAnsi="Times New Roman"/>
+              </w:rPr>
+            </w:pPr>
+            <w:proofErr w:type="spellStart"/>
+            <w:proofErr w:type="gramStart"/>
+            <w:r>
+              <w:rPr>
+                <w:rFonts w:ascii="Times New Roman" w:eastAsia="標楷體" w:hAnsi="Times New Roman" w:hint="eastAsia"/>
+              </w:rPr>
+              <w:t>S</w:t>
+            </w:r>
+            <w:r>
+              <w:rPr>
+                <w:rFonts w:ascii="Times New Roman" w:eastAsia="標楷體" w:hAnsi="Times New Roman"/>
+              </w:rPr>
+              <w:t>uperlint</w:t>
+            </w:r>
+            <w:proofErr w:type="spellEnd"/>
+            <w:r>
+              <w:rPr>
+                <w:rFonts w:ascii="Times New Roman" w:eastAsia="標楷體" w:hAnsi="Times New Roman"/>
+              </w:rPr>
+              <w:t>(</w:t>
+            </w:r>
+            <w:proofErr w:type="gramEnd"/>
+            <w:r>
+              <w:rPr>
+                <w:rFonts w:ascii="Times New Roman" w:eastAsia="標楷體" w:hAnsi="Times New Roman"/>
+              </w:rPr>
+              <w:t>number of inline messages)</w:t>
+            </w:r>
+          </w:p>
+        </w:tc>
+      </w:tr>
+      <w:tr>
+        <w:trPr>
+          <w:trHeight w:val="180"/>
+          <w:jc w:val="center"/>
+        </w:trPr>
+        <w:tc>
+          <w:tcPr>
+            <w:tcW w:w="1812" w:type="dxa"/>
+            <w:gridSpan w:val="2"/>
+            <w:shd w:val="clear" w:color="auto" w:fill="FFFFFF" w:themeFill="background1"/>
+          </w:tcPr>
+          <w:p>
+            <w:pPr>
+              <w:jc w:val="center"/>
+              <w:rPr>
+                <w:rFonts w:ascii="Times New Roman" w:eastAsia="標楷體" w:hAnsi="Times New Roman"/>
+              </w:rPr>
+            </w:pPr>
+            <w:r>
+              <w:rPr>
+                <w:rFonts w:ascii="Times New Roman" w:eastAsia="標楷體" w:hAnsi="Times New Roman"/>
+              </w:rPr>
+              <w:t>Total lines</w:t>
+            </w:r>
+          </w:p>
+        </w:tc>
+        <w:tc>
+          <w:tcPr>
+            <w:tcW w:w="1444" w:type="dxa"/>
+            <w:gridSpan w:val="2"/>
+            <w:shd w:val="clear" w:color="auto" w:fill="FFFFFF" w:themeFill="background1"/>
+          </w:tcPr>
+          <w:p>
+            <w:pPr>
+              <w:jc w:val="center"/>
+              <w:rPr>
+                <w:rFonts w:ascii="Times New Roman" w:eastAsia="標楷體" w:hAnsi="Times New Roman"/>
+              </w:rPr>
+            </w:pPr>
+            <w:r>
+              <w:rPr>
+                <w:rFonts w:ascii="Times New Roman" w:eastAsia="標楷體" w:hAnsi="Times New Roman" w:hint="eastAsia"/>
+              </w:rPr>
+              <w:t>W</w:t>
+            </w:r>
+            <w:r>
+              <w:rPr>
+                <w:rFonts w:ascii="Times New Roman" w:eastAsia="標楷體" w:hAnsi="Times New Roman"/>
+              </w:rPr>
+              <w:t>arning</w:t>
+            </w:r>
+          </w:p>
+        </w:tc>
+        <w:tc>
+          <w:tcPr>
+            <w:tcW w:w="1559" w:type="dxa"/>
+            <w:gridSpan w:val="5"/>
+            <w:shd w:val="clear" w:color="auto" w:fill="FFFFFF" w:themeFill="background1"/>
+          </w:tcPr>
+          <w:p>
+            <w:pPr>
+              <w:jc w:val="center"/>
+              <w:rPr>
+                <w:rFonts w:ascii="Times New Roman" w:eastAsia="標楷體" w:hAnsi="Times New Roman"/>
+              </w:rPr>
+            </w:pPr>
+            <w:r>
+              <w:rPr>
+                <w:rFonts w:ascii="Times New Roman" w:eastAsia="標楷體" w:hAnsi="Times New Roman" w:hint="eastAsia"/>
+              </w:rPr>
+              <w:t>E</w:t>
+            </w:r>
+            <w:r>
+              <w:rPr>
+                <w:rFonts w:ascii="Times New Roman" w:eastAsia="標楷體" w:hAnsi="Times New Roman"/>
+              </w:rPr>
+              <w:t>rror</w:t>
+            </w:r>
+          </w:p>
+        </w:tc>
+        <w:tc>
+          <w:tcPr>
+            <w:tcW w:w="2240" w:type="dxa"/>
+            <w:gridSpan w:val="3"/>
+            <w:shd w:val="clear" w:color="auto" w:fill="FFFFFF" w:themeFill="background1"/>
+          </w:tcPr>
+          <w:p>
+            <w:pPr>
+              <w:jc w:val="center"/>
+              <w:rPr>
+                <w:rFonts w:ascii="Times New Roman" w:eastAsia="標楷體" w:hAnsi="Times New Roman"/>
+              </w:rPr>
+            </w:pPr>
+            <w:proofErr w:type="gramStart"/>
+            <w:r>
+              <w:rPr>
+                <w:rFonts w:ascii="Times New Roman" w:eastAsia="標楷體" w:hAnsi="Times New Roman"/>
+              </w:rPr>
+              <w:t>coverage(</w:t>
+            </w:r>
+            <w:proofErr w:type="gramEnd"/>
+            <w:r>
+              <w:rPr>
+                <w:rFonts w:ascii="Times New Roman" w:eastAsia="標楷體" w:hAnsi="Times New Roman"/>
+              </w:rPr>
+              <w:t>%)</w:t>
+            </w:r>
+          </w:p>
+        </w:tc>
+      </w:tr>
+      <w:tr>
+        <w:trPr>
+          <w:trHeight w:val="180"/>
+          <w:jc w:val="center"/>
+        </w:trPr>
+        <w:tc>
+          <w:tcPr>
+            <w:tcW w:w="1812" w:type="dxa"/>
+            <w:gridSpan w:val="2"/>
+            <w:shd w:val="clear" w:color="auto" w:fill="FFFFFF" w:themeFill="background1"/>
+          </w:tcPr>
+          <w:p>
+            <w:pPr>
+              <w:jc w:val="center"/>
+              <w:rPr>
+                <w:rFonts w:ascii="Times New Roman" w:eastAsia="標楷體" w:hAnsi="Times New Roman"/>
+              </w:rPr>
+            </w:pPr>
+          </w:p>
+        </w:tc>
+        <w:tc>
+          <w:tcPr>
+            <w:tcW w:w="1444" w:type="dxa"/>
+            <w:gridSpan w:val="2"/>
+            <w:shd w:val="clear" w:color="auto" w:fill="FFFFFF" w:themeFill="background1"/>
+          </w:tcPr>
+          <w:p>
+            <w:pPr>
+              <w:jc w:val="center"/>
+              <w:rPr>
+                <w:rFonts w:ascii="Times New Roman" w:eastAsia="標楷體" w:hAnsi="Times New Roman"/>
+                <w:color w:val="FF0000"/>
+              </w:rPr>
+            </w:pPr>
+          </w:p>
+        </w:tc>
+        <w:tc>
+          <w:tcPr>
+            <w:tcW w:w="1559" w:type="dxa"/>
+            <w:gridSpan w:val="5"/>
+            <w:shd w:val="clear" w:color="auto" w:fill="FFFFFF" w:themeFill="background1"/>
+          </w:tcPr>
+          <w:p>
+            <w:pPr>
+              <w:jc w:val="center"/>
+              <w:rPr>
+                <w:rFonts w:ascii="Times New Roman" w:eastAsia="標楷體" w:hAnsi="Times New Roman"/>
+                <w:color w:val="FF0000"/>
+              </w:rPr>
+            </w:pPr>
+          </w:p>
+        </w:tc>
+        <w:tc>
+          <w:tcPr>
+            <w:tcW w:w="2240" w:type="dxa"/>
+            <w:gridSpan w:val="3"/>
+            <w:shd w:val="clear" w:color="auto" w:fill="FFFFFF" w:themeFill="background1"/>
+          </w:tcPr>
+          <w:p>
+            <w:pPr>
+              <w:jc w:val="center"/>
+              <w:rPr>
+                <w:rFonts w:ascii="Times New Roman" w:eastAsia="標楷體" w:hAnsi="Times New Roman"/>
+                <w:color w:val="FF0000"/>
+              </w:rPr>
+            </w:pPr>
+          </w:p>
+        </w:tc>
+      </w:tr>
+    </w:tbl>
+    <w:p>
+      <w:pPr>
+        <w:pStyle w:val="a3"/>
+        <w:rPr>
+          <w:rFonts w:ascii="Times New Roman" w:hAnsi="Times New Roman" w:cs="Times New Roman"/>
+          <w:sz w:val="28"/>
+          <w:szCs w:val="28"/>
+        </w:rPr>
+      </w:pPr>
+    </w:p>
+    <w:p>
+      <w:pPr>
+        <w:pStyle w:val="a3"/>
+        <w:rPr>
+          <w:rFonts w:ascii="標楷體" w:eastAsia="標楷體" w:hAnsi="標楷體" w:cs="Times New Roman"/>
+          <w:sz w:val="28"/>
+          <w:szCs w:val="28"/>
+        </w:rPr>
+      </w:pPr>
+      <w:r>
+        <w:rPr>
+          <w:rFonts w:ascii="標楷體" w:eastAsia="標楷體" w:hAnsi="標楷體" w:cs="Times New Roman" w:hint="eastAsia"/>
+          <w:sz w:val="28"/>
+          <w:szCs w:val="28"/>
+        </w:rPr>
+        <w:t>在本次作業</w:t>
+      </w:r>
+      <w:r>
+        <w:rPr>
+          <w:rFonts w:ascii="標楷體" w:eastAsia="標楷體" w:hAnsi="標楷體" w:cs="Times New Roman" w:hint="eastAsia"/>
+          <w:sz w:val="28"/>
+          <w:szCs w:val="28"/>
+        </w:rPr>
+        <w:t>中，我完成了 M</w:t>
+      </w:r>
+      <w:r>
+        <w:rPr>
+          <w:rFonts w:ascii="標楷體" w:eastAsia="標楷體" w:hAnsi="標楷體" w:cs="Times New Roman"/>
+          <w:sz w:val="28"/>
+          <w:szCs w:val="28"/>
+        </w:rPr>
+        <w:t>aster AXI, Bridge AX</w:t>
+      </w:r>
+      <w:r>
+        <w:rPr>
+          <w:rFonts w:ascii="標楷體" w:eastAsia="標楷體" w:hAnsi="標楷體" w:cs="Times New Roman" w:hint="eastAsia"/>
+          <w:sz w:val="28"/>
+          <w:szCs w:val="28"/>
+        </w:rPr>
+        <w:t>I</w:t>
+      </w:r>
+      <w:r>
+        <w:rPr>
+          <w:rFonts w:ascii="標楷體" w:eastAsia="標楷體" w:hAnsi="標楷體" w:cs="Times New Roman"/>
+          <w:sz w:val="28"/>
+          <w:szCs w:val="28"/>
+        </w:rPr>
+        <w:t xml:space="preserve"> </w:t>
+      </w:r>
+      <w:r>
+        <w:rPr>
+          <w:rFonts w:ascii="標楷體" w:eastAsia="標楷體" w:hAnsi="標楷體" w:cs="Times New Roman" w:hint="eastAsia"/>
+          <w:sz w:val="28"/>
+          <w:szCs w:val="28"/>
+        </w:rPr>
+        <w:t>和 Slave AXI 的設計</w:t>
+      </w:r>
+      <w:r>
+        <w:rPr>
+          <w:rFonts w:ascii="標楷體" w:eastAsia="標楷體" w:hAnsi="標楷體" w:cs="Times New Roman" w:hint="eastAsia"/>
+          <w:sz w:val="28"/>
+          <w:szCs w:val="28"/>
+        </w:rPr>
+        <w:t xml:space="preserve">並全部通過 </w:t>
+      </w:r>
+      <w:proofErr w:type="spellStart"/>
+      <w:r>
+        <w:rPr>
+          <w:rFonts w:ascii="標楷體" w:eastAsia="標楷體" w:hAnsi="標楷體" w:cs="Times New Roman" w:hint="eastAsia"/>
+          <w:sz w:val="28"/>
+          <w:szCs w:val="28"/>
+        </w:rPr>
+        <w:t>Ja</w:t>
+      </w:r>
+      <w:r>
+        <w:rPr>
+          <w:rFonts w:ascii="標楷體" w:eastAsia="標楷體" w:hAnsi="標楷體" w:cs="Times New Roman"/>
+          <w:sz w:val="28"/>
+          <w:szCs w:val="28"/>
+        </w:rPr>
+        <w:t>sperGold</w:t>
+      </w:r>
+      <w:proofErr w:type="spellEnd"/>
+      <w:r>
+        <w:rPr>
+          <w:rFonts w:ascii="標楷體" w:eastAsia="標楷體" w:hAnsi="標楷體" w:cs="Times New Roman" w:hint="eastAsia"/>
+          <w:sz w:val="28"/>
+          <w:szCs w:val="28"/>
+        </w:rPr>
+        <w:t xml:space="preserve"> 驗證，合成後也通過全部的測試程式</w:t>
+      </w:r>
+    </w:p>
+    <w:p>
+      <w:pPr>
+        <w:pStyle w:val="a3"/>
+        <w:rPr>
+          <w:rFonts w:ascii="標楷體" w:eastAsia="標楷體" w:hAnsi="標楷體" w:cs="Times New Roman"/>
+          <w:sz w:val="28"/>
+          <w:szCs w:val="28"/>
+        </w:rPr>
+      </w:pPr>
+    </w:p>
+    <w:p>
+      <w:pPr>
+        <w:pStyle w:val="a3"/>
+        <w:rPr>
+          <w:rFonts w:ascii="標楷體" w:eastAsia="標楷體" w:hAnsi="標楷體" w:cs="Times New Roman"/>
+          <w:sz w:val="28"/>
+          <w:szCs w:val="28"/>
+        </w:rPr>
+      </w:pPr>
+    </w:p>
+    <w:p>
+      <w:pPr>
+        <w:pStyle w:val="a3"/>
+        <w:rPr>
+          <w:rFonts w:ascii="標楷體" w:eastAsia="標楷體" w:hAnsi="標楷體" w:cs="Times New Roman"/>
+          <w:sz w:val="28"/>
+          <w:szCs w:val="28"/>
+        </w:rPr>
+      </w:pPr>
+    </w:p>
+    <w:p>
+      <w:pPr>
+        <w:pStyle w:val="a3"/>
+        <w:rPr>
+          <w:rFonts w:ascii="標楷體" w:eastAsia="標楷體" w:hAnsi="標楷體" w:cs="Times New Roman"/>
+          <w:sz w:val="28"/>
+          <w:szCs w:val="28"/>
+        </w:rPr>
+      </w:pPr>
+    </w:p>
+    <w:p>
+      <w:pPr>
+        <w:pStyle w:val="a3"/>
+        <w:rPr>
+          <w:rFonts w:ascii="標楷體" w:eastAsia="標楷體" w:hAnsi="標楷體" w:cs="Times New Roman"/>
+          <w:sz w:val="28"/>
+          <w:szCs w:val="28"/>
+        </w:rPr>
+      </w:pPr>
+    </w:p>
+    <w:p>
+      <w:pPr>
+        <w:pStyle w:val="a3"/>
+        <w:rPr>
+          <w:rFonts w:ascii="標楷體" w:eastAsia="標楷體" w:hAnsi="標楷體" w:cs="Times New Roman"/>
+          <w:sz w:val="28"/>
+          <w:szCs w:val="28"/>
+        </w:rPr>
+      </w:pPr>
+    </w:p>
+    <w:p>
+      <w:pPr>
+        <w:pStyle w:val="a3"/>
+        <w:rPr>
+          <w:rFonts w:ascii="標楷體" w:eastAsia="標楷體" w:hAnsi="標楷體" w:cs="Times New Roman"/>
+          <w:sz w:val="28"/>
+          <w:szCs w:val="28"/>
+        </w:rPr>
+      </w:pPr>
+    </w:p>
+    <w:p>
+      <w:pPr>
+        <w:pStyle w:val="a3"/>
+        <w:rPr>
+          <w:rFonts w:ascii="標楷體" w:eastAsia="標楷體" w:hAnsi="標楷體" w:cs="Times New Roman"/>
+          <w:sz w:val="28"/>
+          <w:szCs w:val="28"/>
+        </w:rPr>
+      </w:pPr>
+    </w:p>
+    <w:p>
+      <w:pPr>
+        <w:pStyle w:val="a3"/>
+        <w:rPr>
+          <w:rFonts w:ascii="標楷體" w:eastAsia="標楷體" w:hAnsi="標楷體" w:cs="Times New Roman"/>
+          <w:sz w:val="28"/>
+          <w:szCs w:val="28"/>
+        </w:rPr>
+      </w:pPr>
+    </w:p>
+    <w:p>
+      <w:pPr>
+        <w:pStyle w:val="a3"/>
+        <w:rPr>
+          <w:rFonts w:ascii="標楷體" w:eastAsia="標楷體" w:hAnsi="標楷體" w:cs="Times New Roman"/>
+          <w:sz w:val="28"/>
+          <w:szCs w:val="28"/>
+        </w:rPr>
+      </w:pPr>
+    </w:p>
+    <w:p>
+      <w:pPr>
+        <w:pStyle w:val="a3"/>
+        <w:rPr>
+          <w:rFonts w:ascii="標楷體" w:eastAsia="標楷體" w:hAnsi="標楷體" w:cs="Times New Roman" w:hint="eastAsia"/>
+          <w:sz w:val="28"/>
+          <w:szCs w:val="28"/>
+        </w:rPr>
+      </w:pPr>
+    </w:p>
+    <w:p>
+      <w:pPr>
+        <w:pStyle w:val="a3"/>
+        <w:rPr>
+          <w:rFonts w:ascii="Times New Roman" w:hAnsi="Times New Roman" w:cs="Times New Roman"/>
+          <w:b/>
+          <w:sz w:val="36"/>
+          <w:szCs w:val="36"/>
+        </w:rPr>
+      </w:pPr>
+      <w:r>
+        <w:rPr>
+          <w:rFonts w:ascii="Times New Roman" w:hAnsi="Times New Roman" w:cs="Times New Roman"/>
+          <w:b/>
+          <w:sz w:val="36"/>
+          <w:szCs w:val="36"/>
+        </w:rPr>
+        <w:lastRenderedPageBreak/>
+        <w:t>Architecture-Master</w:t>
+      </w:r>
+    </w:p>
+    <w:p>
+      <w:pPr>
+        <w:pStyle w:val="a3"/>
+        <w:numPr>
+          <w:ilvl w:val="0"/>
+          <w:numId w:val="10"/>
+        </w:numPr>
+        <w:rPr>
+          <w:rFonts w:ascii="標楷體" w:eastAsia="標楷體" w:hAnsi="標楷體" w:cs="Times New Roman"/>
+          <w:sz w:val="28"/>
+          <w:szCs w:val="28"/>
+        </w:rPr>
+      </w:pPr>
+      <w:r>
+        <w:rPr>
+          <w:rFonts w:ascii="標楷體" w:eastAsia="標楷體" w:hAnsi="標楷體" w:cs="Times New Roman" w:hint="eastAsia"/>
+          <w:sz w:val="28"/>
+          <w:szCs w:val="28"/>
+        </w:rPr>
+        <w:t>CPU Ar</w:t>
+      </w:r>
+      <w:r>
+        <w:rPr>
+          <w:rFonts w:ascii="標楷體" w:eastAsia="標楷體" w:hAnsi="標楷體" w:cs="Times New Roman"/>
+          <w:sz w:val="28"/>
+          <w:szCs w:val="28"/>
+        </w:rPr>
+        <w:t>chitecture</w:t>
+      </w:r>
+    </w:p>
+    <w:p>
+      <w:pPr>
+        <w:pStyle w:val="a3"/>
+        <w:ind w:left="360"/>
+        <w:rPr>
+          <w:rFonts w:ascii="標楷體" w:eastAsia="標楷體" w:hAnsi="標楷體" w:cs="Times New Roman"/>
+          <w:sz w:val="28"/>
+          <w:szCs w:val="28"/>
+        </w:rPr>
+      </w:pPr>
+      <w:r>
+        <w:rPr>
+          <w:rFonts w:ascii="標楷體" w:eastAsia="標楷體" w:hAnsi="標楷體" w:cs="Times New Roman" w:hint="eastAsia"/>
+          <w:noProof/>
+          <w:sz w:val="28"/>
+          <w:szCs w:val="28"/>
+        </w:rPr>
+        <w:drawing>
+          <wp:inline distT="0" distB="0" distL="0" distR="0" wp14:anchorId="1F141243" wp14:editId="7D57F13E">
+            <wp:extent cx="5486400" cy="3974465"/>
+            <wp:effectExtent l="0" t="0" r="0" b="6985"/>
+            <wp:docPr id="1" name="圖片 1"/>
+            <wp:cNvGraphicFramePr>
+              <a:graphicFrameLocks xmlns:a="http://schemas.openxmlformats.org/drawingml/2006/main" noChangeAspect="1"/>
+            </wp:cNvGraphicFramePr>
+            <a:graphic xmlns:a="http://schemas.openxmlformats.org/drawingml/2006/main">
+              <a:graphicData uri="http://schemas.openxmlformats.org/drawingml/2006/picture">
+                <pic:pic xmlns:pic="http://schemas.openxmlformats.org/drawingml/2006/picture">
+                  <pic:nvPicPr>
+                    <pic:cNvPr id="1" name="CPU_Architecture.drawio.png"/>
+                    <pic:cNvPicPr/>
+                  </pic:nvPicPr>
+                  <pic:blipFill>
+                    <a:blip r:embed="rId7" cstate="print">
+                      <a:extLst>
+                        <a:ext uri="{28A0092B-C50C-407E-A947-70E740481C1C}">
+                          <a14:useLocalDpi xmlns:a14="http://schemas.microsoft.com/office/drawing/2010/main" val="0"/>
+                        </a:ext>
+                      </a:extLst>
+                    </a:blip>
+                    <a:stretch>
+                      <a:fillRect/>
+                    </a:stretch>
+                  </pic:blipFill>
+                  <pic:spPr>
+                    <a:xfrm>
+                      <a:off x="0" y="0"/>
+                      <a:ext cx="5486400" cy="3974465"/>
+                    </a:xfrm>
+                    <a:prstGeom prst="rect">
+                      <a:avLst/>
+                    </a:prstGeom>
+                  </pic:spPr>
+                </pic:pic>
+              </a:graphicData>
+            </a:graphic>
+          </wp:inline>
+        </w:drawing>
+      </w:r>
+    </w:p>
+    <w:p>
+      <w:pPr>
+        <w:pStyle w:val="a3"/>
+        <w:numPr>
+          <w:ilvl w:val="0"/>
+          <w:numId w:val="13"/>
+        </w:numPr>
+        <w:rPr>
+          <w:rFonts w:ascii="標楷體" w:eastAsia="標楷體" w:hAnsi="標楷體" w:cs="Times New Roman"/>
+          <w:sz w:val="28"/>
+          <w:szCs w:val="28"/>
+        </w:rPr>
+      </w:pPr>
+      <w:r>
+        <w:rPr>
+          <w:rFonts w:ascii="標楷體" w:eastAsia="標楷體" w:hAnsi="標楷體" w:cs="Times New Roman" w:hint="eastAsia"/>
+          <w:sz w:val="28"/>
+          <w:szCs w:val="28"/>
+        </w:rPr>
+        <w:t>當CPU接上AXI後，處理指令的平均速度由原本的1指令1</w:t>
+      </w:r>
+      <w:r>
+        <w:rPr>
+          <w:rFonts w:ascii="標楷體" w:eastAsia="標楷體" w:hAnsi="標楷體" w:cs="Times New Roman"/>
+          <w:sz w:val="28"/>
+          <w:szCs w:val="28"/>
+        </w:rPr>
+        <w:t>clock</w:t>
+      </w:r>
+      <w:r>
+        <w:rPr>
+          <w:rFonts w:ascii="標楷體" w:eastAsia="標楷體" w:hAnsi="標楷體" w:cs="Times New Roman" w:hint="eastAsia"/>
+          <w:sz w:val="28"/>
+          <w:szCs w:val="28"/>
+        </w:rPr>
+        <w:t>拉長到了1指令2clock，為了因應此改變，CPU的控制邏輯以及每</w:t>
+      </w:r>
+      <w:proofErr w:type="gramStart"/>
+      <w:r>
+        <w:rPr>
+          <w:rFonts w:ascii="標楷體" w:eastAsia="標楷體" w:hAnsi="標楷體" w:cs="Times New Roman" w:hint="eastAsia"/>
+          <w:sz w:val="28"/>
+          <w:szCs w:val="28"/>
+        </w:rPr>
+        <w:t>個</w:t>
+      </w:r>
+      <w:proofErr w:type="gramEnd"/>
+      <w:r>
+        <w:rPr>
+          <w:rFonts w:ascii="標楷體" w:eastAsia="標楷體" w:hAnsi="標楷體" w:cs="Times New Roman" w:hint="eastAsia"/>
+          <w:sz w:val="28"/>
+          <w:szCs w:val="28"/>
+        </w:rPr>
+        <w:t>pipeline register都有小幅度的更動。</w:t>
+      </w:r>
+    </w:p>
+    <w:p>
+      <w:pPr>
+        <w:pStyle w:val="a3"/>
+        <w:numPr>
+          <w:ilvl w:val="0"/>
+          <w:numId w:val="13"/>
+        </w:numPr>
+        <w:rPr>
+          <w:rFonts w:ascii="標楷體" w:eastAsia="標楷體" w:hAnsi="標楷體" w:cs="Times New Roman" w:hint="eastAsia"/>
+          <w:sz w:val="28"/>
+          <w:szCs w:val="28"/>
+        </w:rPr>
+      </w:pPr>
+      <w:bookmarkStart w:id="2" w:name="_GoBack"/>
+      <w:bookmarkEnd w:id="2"/>
     </w:p>
     <w:sectPr>
       <w:pgSz w:w="12240" w:h="15840"/>
@@ -691,7 +3616,7 @@
 </file>
 
 <file path=word/endnotes.xml><?xml version="1.0" encoding="utf-8"?>
-<w:endnotes xmlns:wpc="http://schemas.microsoft.com/office/word/2010/wordprocessingCanvas" xmlns:cx="http://schemas.microsoft.com/office/drawing/2014/chartex" xmlns:cx1="http://schemas.microsoft.com/office/drawing/2015/9/8/chartex" xmlns:cx2="http://schemas.microsoft.com/office/drawing/2015/10/21/chartex" xmlns:cx3="http://schemas.microsoft.com/office/drawing/2016/5/9/chartex" xmlns:cx4="http://schemas.microsoft.com/office/drawing/2016/5/10/chartex" xmlns:cx5="http://schemas.microsoft.com/office/drawing/2016/5/11/chartex" xmlns:cx6="http://schemas.microsoft.com/office/drawing/2016/5/12/chartex" xmlns:cx7="http://schemas.microsoft.com/office/drawing/2016/5/13/chartex" xmlns:cx8="http://schemas.microsoft.com/office/drawing/2016/5/14/chartex" xmlns:mc="http://schemas.openxmlformats.org/markup-compatibility/2006" xmlns:aink="http://schemas.microsoft.com/office/drawing/2016/ink" xmlns:am3d="http://schemas.microsoft.com/office/drawing/2017/model3d" xmlns:o="urn:schemas-microsoft-com:office:office" xmlns:r="http://schemas.openxmlformats.org/officeDocument/2006/relationships" xmlns:m="http://schemas.openxmlformats.org/officeDocument/2006/math" xmlns:v="urn:schemas-microsoft-com:vml" xmlns:wp14="http://schemas.microsoft.com/office/word/2010/wordprocessingDrawing" xmlns:wp="http://schemas.openxmlformats.org/drawingml/2006/wordprocessingDrawing" xmlns:w10="urn:schemas-microsoft-com:office:word" xmlns:w="http://schemas.openxmlformats.org/wordprocessingml/2006/main" xmlns:w14="http://schemas.microsoft.com/office/word/2010/wordml" xmlns:w15="http://schemas.microsoft.com/office/word/2012/wordml" xmlns:w16cex="http://schemas.microsoft.com/office/word/2018/wordml/cex" xmlns:w16cid="http://schemas.microsoft.com/office/word/2016/wordml/cid" xmlns:w16="http://schemas.microsoft.com/office/word/2018/wordml" xmlns:w16sdtdh="http://schemas.microsoft.com/office/word/2020/wordml/sdtdatahash" xmlns:w16se="http://schemas.microsoft.com/office/word/2015/wordml/symex" xmlns:wpg="http://schemas.microsoft.com/office/word/2010/wordprocessingGroup" xmlns:wpi="http://schemas.microsoft.com/office/word/2010/wordprocessingInk" xmlns:wne="http://schemas.microsoft.com/office/word/2006/wordml" xmlns:wps="http://schemas.microsoft.com/office/word/2010/wordprocessingShape" mc:Ignorable="w14 w15 w16se w16cid w16 w16cex w16sdtdh wp14">
+<w:endnotes xmlns:wpc="http://schemas.microsoft.com/office/word/2010/wordprocessingCanvas" xmlns:cx="http://schemas.microsoft.com/office/drawing/2014/chartex" xmlns:cx1="http://schemas.microsoft.com/office/drawing/2015/9/8/chartex" xmlns:cx2="http://schemas.microsoft.com/office/drawing/2015/10/21/chartex" xmlns:cx3="http://schemas.microsoft.com/office/drawing/2016/5/9/chartex" xmlns:cx4="http://schemas.microsoft.com/office/drawing/2016/5/10/chartex" xmlns:cx5="http://schemas.microsoft.com/office/drawing/2016/5/11/chartex" xmlns:cx6="http://schemas.microsoft.com/office/drawing/2016/5/12/chartex" xmlns:cx7="http://schemas.microsoft.com/office/drawing/2016/5/13/chartex" xmlns:cx8="http://schemas.microsoft.com/office/drawing/2016/5/14/chartex" xmlns:mc="http://schemas.openxmlformats.org/markup-compatibility/2006" xmlns:aink="http://schemas.microsoft.com/office/drawing/2016/ink" xmlns:am3d="http://schemas.microsoft.com/office/drawing/2017/model3d" xmlns:o="urn:schemas-microsoft-com:office:office" xmlns:r="http://schemas.openxmlformats.org/officeDocument/2006/relationships" xmlns:m="http://schemas.openxmlformats.org/officeDocument/2006/math" xmlns:v="urn:schemas-microsoft-com:vml" xmlns:wp14="http://schemas.microsoft.com/office/word/2010/wordprocessingDrawing" xmlns:wp="http://schemas.openxmlformats.org/drawingml/2006/wordprocessingDrawing" xmlns:w10="urn:schemas-microsoft-com:office:word" xmlns:w="http://schemas.openxmlformats.org/wordprocessingml/2006/main" xmlns:w14="http://schemas.microsoft.com/office/word/2010/wordml" xmlns:w15="http://schemas.microsoft.com/office/word/2012/wordml" xmlns:w16cid="http://schemas.microsoft.com/office/word/2016/wordml/cid" xmlns:w16se="http://schemas.microsoft.com/office/word/2015/wordml/symex" xmlns:wpg="http://schemas.microsoft.com/office/word/2010/wordprocessingGroup" xmlns:wpi="http://schemas.microsoft.com/office/word/2010/wordprocessingInk" xmlns:wne="http://schemas.microsoft.com/office/word/2006/wordml" xmlns:wps="http://schemas.microsoft.com/office/word/2010/wordprocessingShape" mc:Ignorable="w14 w15 w16se w16cid wp14">
   <w:endnote w:type="separator" w:id="-1">
     <w:p>
       <w:pPr>
@@ -716,7 +3641,7 @@
 </file>
 
 <file path=word/footnotes.xml><?xml version="1.0" encoding="utf-8"?>
-<w:footnotes xmlns:wpc="http://schemas.microsoft.com/office/word/2010/wordprocessingCanvas" xmlns:cx="http://schemas.microsoft.com/office/drawing/2014/chartex" xmlns:cx1="http://schemas.microsoft.com/office/drawing/2015/9/8/chartex" xmlns:cx2="http://schemas.microsoft.com/office/drawing/2015/10/21/chartex" xmlns:cx3="http://schemas.microsoft.com/office/drawing/2016/5/9/chartex" xmlns:cx4="http://schemas.microsoft.com/office/drawing/2016/5/10/chartex" xmlns:cx5="http://schemas.microsoft.com/office/drawing/2016/5/11/chartex" xmlns:cx6="http://schemas.microsoft.com/office/drawing/2016/5/12/chartex" xmlns:cx7="http://schemas.microsoft.com/office/drawing/2016/5/13/chartex" xmlns:cx8="http://schemas.microsoft.com/office/drawing/2016/5/14/chartex" xmlns:mc="http://schemas.openxmlformats.org/markup-compatibility/2006" xmlns:aink="http://schemas.microsoft.com/office/drawing/2016/ink" xmlns:am3d="http://schemas.microsoft.com/office/drawing/2017/model3d" xmlns:o="urn:schemas-microsoft-com:office:office" xmlns:r="http://schemas.openxmlformats.org/officeDocument/2006/relationships" xmlns:m="http://schemas.openxmlformats.org/officeDocument/2006/math" xmlns:v="urn:schemas-microsoft-com:vml" xmlns:wp14="http://schemas.microsoft.com/office/word/2010/wordprocessingDrawing" xmlns:wp="http://schemas.openxmlformats.org/drawingml/2006/wordprocessingDrawing" xmlns:w10="urn:schemas-microsoft-com:office:word" xmlns:w="http://schemas.openxmlformats.org/wordprocessingml/2006/main" xmlns:w14="http://schemas.microsoft.com/office/word/2010/wordml" xmlns:w15="http://schemas.microsoft.com/office/word/2012/wordml" xmlns:w16cex="http://schemas.microsoft.com/office/word/2018/wordml/cex" xmlns:w16cid="http://schemas.microsoft.com/office/word/2016/wordml/cid" xmlns:w16="http://schemas.microsoft.com/office/word/2018/wordml" xmlns:w16sdtdh="http://schemas.microsoft.com/office/word/2020/wordml/sdtdatahash" xmlns:w16se="http://schemas.microsoft.com/office/word/2015/wordml/symex" xmlns:wpg="http://schemas.microsoft.com/office/word/2010/wordprocessingGroup" xmlns:wpi="http://schemas.microsoft.com/office/word/2010/wordprocessingInk" xmlns:wne="http://schemas.microsoft.com/office/word/2006/wordml" xmlns:wps="http://schemas.microsoft.com/office/word/2010/wordprocessingShape" mc:Ignorable="w14 w15 w16se w16cid w16 w16cex w16sdtdh wp14">
+<w:footnotes xmlns:wpc="http://schemas.microsoft.com/office/word/2010/wordprocessingCanvas" xmlns:cx="http://schemas.microsoft.com/office/drawing/2014/chartex" xmlns:cx1="http://schemas.microsoft.com/office/drawing/2015/9/8/chartex" xmlns:cx2="http://schemas.microsoft.com/office/drawing/2015/10/21/chartex" xmlns:cx3="http://schemas.microsoft.com/office/drawing/2016/5/9/chartex" xmlns:cx4="http://schemas.microsoft.com/office/drawing/2016/5/10/chartex" xmlns:cx5="http://schemas.microsoft.com/office/drawing/2016/5/11/chartex" xmlns:cx6="http://schemas.microsoft.com/office/drawing/2016/5/12/chartex" xmlns:cx7="http://schemas.microsoft.com/office/drawing/2016/5/13/chartex" xmlns:cx8="http://schemas.microsoft.com/office/drawing/2016/5/14/chartex" xmlns:mc="http://schemas.openxmlformats.org/markup-compatibility/2006" xmlns:aink="http://schemas.microsoft.com/office/drawing/2016/ink" xmlns:am3d="http://schemas.microsoft.com/office/drawing/2017/model3d" xmlns:o="urn:schemas-microsoft-com:office:office" xmlns:r="http://schemas.openxmlformats.org/officeDocument/2006/relationships" xmlns:m="http://schemas.openxmlformats.org/officeDocument/2006/math" xmlns:v="urn:schemas-microsoft-com:vml" xmlns:wp14="http://schemas.microsoft.com/office/word/2010/wordprocessingDrawing" xmlns:wp="http://schemas.openxmlformats.org/drawingml/2006/wordprocessingDrawing" xmlns:w10="urn:schemas-microsoft-com:office:word" xmlns:w="http://schemas.openxmlformats.org/wordprocessingml/2006/main" xmlns:w14="http://schemas.microsoft.com/office/word/2010/wordml" xmlns:w15="http://schemas.microsoft.com/office/word/2012/wordml" xmlns:w16cid="http://schemas.microsoft.com/office/word/2016/wordml/cid" xmlns:w16se="http://schemas.microsoft.com/office/word/2015/wordml/symex" xmlns:wpg="http://schemas.microsoft.com/office/word/2010/wordprocessingGroup" xmlns:wpi="http://schemas.microsoft.com/office/word/2010/wordprocessingInk" xmlns:wne="http://schemas.microsoft.com/office/word/2006/wordml" xmlns:wps="http://schemas.microsoft.com/office/word/2010/wordprocessingShape" mc:Ignorable="w14 w15 w16se w16cid wp14">
   <w:footnote w:type="separator" w:id="-1">
     <w:p>
       <w:pPr>
@@ -740,8 +3665,1465 @@
 </w:footnotes>
 </file>
 
+<file path=word/numbering.xml><?xml version="1.0" encoding="utf-8"?>
+<w:numbering xmlns:wpc="http://schemas.microsoft.com/office/word/2010/wordprocessingCanvas" xmlns:cx="http://schemas.microsoft.com/office/drawing/2014/chartex" xmlns:cx1="http://schemas.microsoft.com/office/drawing/2015/9/8/chartex" xmlns:cx2="http://schemas.microsoft.com/office/drawing/2015/10/21/chartex" xmlns:cx3="http://schemas.microsoft.com/office/drawing/2016/5/9/chartex" xmlns:cx4="http://schemas.microsoft.com/office/drawing/2016/5/10/chartex" xmlns:cx5="http://schemas.microsoft.com/office/drawing/2016/5/11/chartex" xmlns:cx6="http://schemas.microsoft.com/office/drawing/2016/5/12/chartex" xmlns:cx7="http://schemas.microsoft.com/office/drawing/2016/5/13/chartex" xmlns:cx8="http://schemas.microsoft.com/office/drawing/2016/5/14/chartex" xmlns:mc="http://schemas.openxmlformats.org/markup-compatibility/2006" xmlns:aink="http://schemas.microsoft.com/office/drawing/2016/ink" xmlns:am3d="http://schemas.microsoft.com/office/drawing/2017/model3d" xmlns:o="urn:schemas-microsoft-com:office:office" xmlns:r="http://schemas.openxmlformats.org/officeDocument/2006/relationships" xmlns:m="http://schemas.openxmlformats.org/officeDocument/2006/math" xmlns:v="urn:schemas-microsoft-com:vml" xmlns:wp14="http://schemas.microsoft.com/office/word/2010/wordprocessingDrawing" xmlns:wp="http://schemas.openxmlformats.org/drawingml/2006/wordprocessingDrawing" xmlns:w10="urn:schemas-microsoft-com:office:word" xmlns:w="http://schemas.openxmlformats.org/wordprocessingml/2006/main" xmlns:w14="http://schemas.microsoft.com/office/word/2010/wordml" xmlns:w15="http://schemas.microsoft.com/office/word/2012/wordml" xmlns:w16cid="http://schemas.microsoft.com/office/word/2016/wordml/cid" xmlns:w16se="http://schemas.microsoft.com/office/word/2015/wordml/symex" xmlns:wpg="http://schemas.microsoft.com/office/word/2010/wordprocessingGroup" xmlns:wpi="http://schemas.microsoft.com/office/word/2010/wordprocessingInk" xmlns:wne="http://schemas.microsoft.com/office/word/2006/wordml" xmlns:wps="http://schemas.microsoft.com/office/word/2010/wordprocessingShape" mc:Ignorable="w14 w15 w16se w16cid wp14">
+  <w:abstractNum w:abstractNumId="0" w15:restartNumberingAfterBreak="0">
+    <w:nsid w:val="120C0041"/>
+    <w:multiLevelType w:val="hybridMultilevel"/>
+    <w:tmpl w:val="C4CC73C2"/>
+    <w:lvl w:ilvl="0" w:tplc="69926616">
+      <w:start w:val="1"/>
+      <w:numFmt w:val="bullet"/>
+      <w:lvlText w:val=""/>
+      <w:lvlJc w:val="left"/>
+      <w:pPr>
+        <w:ind w:left="480" w:hanging="480"/>
+      </w:pPr>
+      <w:rPr>
+        <w:rFonts w:ascii="Wingdings" w:hAnsi="Wingdings" w:hint="default"/>
+      </w:rPr>
+    </w:lvl>
+    <w:lvl w:ilvl="1" w:tplc="04090003" w:tentative="1">
+      <w:start w:val="1"/>
+      <w:numFmt w:val="bullet"/>
+      <w:lvlText w:val=""/>
+      <w:lvlJc w:val="left"/>
+      <w:pPr>
+        <w:ind w:left="960" w:hanging="480"/>
+      </w:pPr>
+      <w:rPr>
+        <w:rFonts w:ascii="Wingdings" w:hAnsi="Wingdings" w:hint="default"/>
+      </w:rPr>
+    </w:lvl>
+    <w:lvl w:ilvl="2" w:tplc="04090005" w:tentative="1">
+      <w:start w:val="1"/>
+      <w:numFmt w:val="bullet"/>
+      <w:lvlText w:val=""/>
+      <w:lvlJc w:val="left"/>
+      <w:pPr>
+        <w:ind w:left="1440" w:hanging="480"/>
+      </w:pPr>
+      <w:rPr>
+        <w:rFonts w:ascii="Wingdings" w:hAnsi="Wingdings" w:hint="default"/>
+      </w:rPr>
+    </w:lvl>
+    <w:lvl w:ilvl="3" w:tplc="04090001" w:tentative="1">
+      <w:start w:val="1"/>
+      <w:numFmt w:val="bullet"/>
+      <w:lvlText w:val=""/>
+      <w:lvlJc w:val="left"/>
+      <w:pPr>
+        <w:ind w:left="1920" w:hanging="480"/>
+      </w:pPr>
+      <w:rPr>
+        <w:rFonts w:ascii="Wingdings" w:hAnsi="Wingdings" w:hint="default"/>
+      </w:rPr>
+    </w:lvl>
+    <w:lvl w:ilvl="4" w:tplc="04090003" w:tentative="1">
+      <w:start w:val="1"/>
+      <w:numFmt w:val="bullet"/>
+      <w:lvlText w:val=""/>
+      <w:lvlJc w:val="left"/>
+      <w:pPr>
+        <w:ind w:left="2400" w:hanging="480"/>
+      </w:pPr>
+      <w:rPr>
+        <w:rFonts w:ascii="Wingdings" w:hAnsi="Wingdings" w:hint="default"/>
+      </w:rPr>
+    </w:lvl>
+    <w:lvl w:ilvl="5" w:tplc="04090005" w:tentative="1">
+      <w:start w:val="1"/>
+      <w:numFmt w:val="bullet"/>
+      <w:lvlText w:val=""/>
+      <w:lvlJc w:val="left"/>
+      <w:pPr>
+        <w:ind w:left="2880" w:hanging="480"/>
+      </w:pPr>
+      <w:rPr>
+        <w:rFonts w:ascii="Wingdings" w:hAnsi="Wingdings" w:hint="default"/>
+      </w:rPr>
+    </w:lvl>
+    <w:lvl w:ilvl="6" w:tplc="04090001" w:tentative="1">
+      <w:start w:val="1"/>
+      <w:numFmt w:val="bullet"/>
+      <w:lvlText w:val=""/>
+      <w:lvlJc w:val="left"/>
+      <w:pPr>
+        <w:ind w:left="3360" w:hanging="480"/>
+      </w:pPr>
+      <w:rPr>
+        <w:rFonts w:ascii="Wingdings" w:hAnsi="Wingdings" w:hint="default"/>
+      </w:rPr>
+    </w:lvl>
+    <w:lvl w:ilvl="7" w:tplc="04090003" w:tentative="1">
+      <w:start w:val="1"/>
+      <w:numFmt w:val="bullet"/>
+      <w:lvlText w:val=""/>
+      <w:lvlJc w:val="left"/>
+      <w:pPr>
+        <w:ind w:left="3840" w:hanging="480"/>
+      </w:pPr>
+      <w:rPr>
+        <w:rFonts w:ascii="Wingdings" w:hAnsi="Wingdings" w:hint="default"/>
+      </w:rPr>
+    </w:lvl>
+    <w:lvl w:ilvl="8" w:tplc="04090005" w:tentative="1">
+      <w:start w:val="1"/>
+      <w:numFmt w:val="bullet"/>
+      <w:lvlText w:val=""/>
+      <w:lvlJc w:val="left"/>
+      <w:pPr>
+        <w:ind w:left="4320" w:hanging="480"/>
+      </w:pPr>
+      <w:rPr>
+        <w:rFonts w:ascii="Wingdings" w:hAnsi="Wingdings" w:hint="default"/>
+      </w:rPr>
+    </w:lvl>
+  </w:abstractNum>
+  <w:abstractNum w:abstractNumId="1" w15:restartNumberingAfterBreak="0">
+    <w:nsid w:val="21AD117F"/>
+    <w:multiLevelType w:val="hybridMultilevel"/>
+    <w:tmpl w:val="EE0277E8"/>
+    <w:lvl w:ilvl="0" w:tplc="0409000F">
+      <w:start w:val="1"/>
+      <w:numFmt w:val="decimal"/>
+      <w:lvlText w:val="%1."/>
+      <w:lvlJc w:val="left"/>
+      <w:pPr>
+        <w:ind w:left="480" w:hanging="480"/>
+      </w:pPr>
+    </w:lvl>
+    <w:lvl w:ilvl="1" w:tplc="04090019" w:tentative="1">
+      <w:start w:val="1"/>
+      <w:numFmt w:val="ideographTraditional"/>
+      <w:lvlText w:val="%2、"/>
+      <w:lvlJc w:val="left"/>
+      <w:pPr>
+        <w:ind w:left="960" w:hanging="480"/>
+      </w:pPr>
+    </w:lvl>
+    <w:lvl w:ilvl="2" w:tplc="0409001B" w:tentative="1">
+      <w:start w:val="1"/>
+      <w:numFmt w:val="lowerRoman"/>
+      <w:lvlText w:val="%3."/>
+      <w:lvlJc w:val="right"/>
+      <w:pPr>
+        <w:ind w:left="1440" w:hanging="480"/>
+      </w:pPr>
+    </w:lvl>
+    <w:lvl w:ilvl="3" w:tplc="0409000F" w:tentative="1">
+      <w:start w:val="1"/>
+      <w:numFmt w:val="decimal"/>
+      <w:lvlText w:val="%4."/>
+      <w:lvlJc w:val="left"/>
+      <w:pPr>
+        <w:ind w:left="1920" w:hanging="480"/>
+      </w:pPr>
+    </w:lvl>
+    <w:lvl w:ilvl="4" w:tplc="04090019" w:tentative="1">
+      <w:start w:val="1"/>
+      <w:numFmt w:val="ideographTraditional"/>
+      <w:lvlText w:val="%5、"/>
+      <w:lvlJc w:val="left"/>
+      <w:pPr>
+        <w:ind w:left="2400" w:hanging="480"/>
+      </w:pPr>
+    </w:lvl>
+    <w:lvl w:ilvl="5" w:tplc="0409001B" w:tentative="1">
+      <w:start w:val="1"/>
+      <w:numFmt w:val="lowerRoman"/>
+      <w:lvlText w:val="%6."/>
+      <w:lvlJc w:val="right"/>
+      <w:pPr>
+        <w:ind w:left="2880" w:hanging="480"/>
+      </w:pPr>
+    </w:lvl>
+    <w:lvl w:ilvl="6" w:tplc="0409000F" w:tentative="1">
+      <w:start w:val="1"/>
+      <w:numFmt w:val="decimal"/>
+      <w:lvlText w:val="%7."/>
+      <w:lvlJc w:val="left"/>
+      <w:pPr>
+        <w:ind w:left="3360" w:hanging="480"/>
+      </w:pPr>
+    </w:lvl>
+    <w:lvl w:ilvl="7" w:tplc="04090019" w:tentative="1">
+      <w:start w:val="1"/>
+      <w:numFmt w:val="ideographTraditional"/>
+      <w:lvlText w:val="%8、"/>
+      <w:lvlJc w:val="left"/>
+      <w:pPr>
+        <w:ind w:left="3840" w:hanging="480"/>
+      </w:pPr>
+    </w:lvl>
+    <w:lvl w:ilvl="8" w:tplc="0409001B" w:tentative="1">
+      <w:start w:val="1"/>
+      <w:numFmt w:val="lowerRoman"/>
+      <w:lvlText w:val="%9."/>
+      <w:lvlJc w:val="right"/>
+      <w:pPr>
+        <w:ind w:left="4320" w:hanging="480"/>
+      </w:pPr>
+    </w:lvl>
+  </w:abstractNum>
+  <w:abstractNum w:abstractNumId="2" w15:restartNumberingAfterBreak="0">
+    <w:nsid w:val="2D8A34C0"/>
+    <w:multiLevelType w:val="hybridMultilevel"/>
+    <w:tmpl w:val="2C1456F2"/>
+    <w:lvl w:ilvl="0" w:tplc="9B9E7C3A">
+      <w:start w:val="1"/>
+      <w:numFmt w:val="bullet"/>
+      <w:lvlText w:val=""/>
+      <w:lvlJc w:val="left"/>
+      <w:pPr>
+        <w:ind w:left="480" w:hanging="480"/>
+      </w:pPr>
+      <w:rPr>
+        <w:rFonts w:ascii="Wingdings" w:hAnsi="Wingdings" w:hint="default"/>
+      </w:rPr>
+    </w:lvl>
+    <w:lvl w:ilvl="1" w:tplc="04090003" w:tentative="1">
+      <w:start w:val="1"/>
+      <w:numFmt w:val="bullet"/>
+      <w:lvlText w:val=""/>
+      <w:lvlJc w:val="left"/>
+      <w:pPr>
+        <w:ind w:left="960" w:hanging="480"/>
+      </w:pPr>
+      <w:rPr>
+        <w:rFonts w:ascii="Wingdings" w:hAnsi="Wingdings" w:hint="default"/>
+      </w:rPr>
+    </w:lvl>
+    <w:lvl w:ilvl="2" w:tplc="04090005" w:tentative="1">
+      <w:start w:val="1"/>
+      <w:numFmt w:val="bullet"/>
+      <w:lvlText w:val=""/>
+      <w:lvlJc w:val="left"/>
+      <w:pPr>
+        <w:ind w:left="1440" w:hanging="480"/>
+      </w:pPr>
+      <w:rPr>
+        <w:rFonts w:ascii="Wingdings" w:hAnsi="Wingdings" w:hint="default"/>
+      </w:rPr>
+    </w:lvl>
+    <w:lvl w:ilvl="3" w:tplc="04090001" w:tentative="1">
+      <w:start w:val="1"/>
+      <w:numFmt w:val="bullet"/>
+      <w:lvlText w:val=""/>
+      <w:lvlJc w:val="left"/>
+      <w:pPr>
+        <w:ind w:left="1920" w:hanging="480"/>
+      </w:pPr>
+      <w:rPr>
+        <w:rFonts w:ascii="Wingdings" w:hAnsi="Wingdings" w:hint="default"/>
+      </w:rPr>
+    </w:lvl>
+    <w:lvl w:ilvl="4" w:tplc="04090003" w:tentative="1">
+      <w:start w:val="1"/>
+      <w:numFmt w:val="bullet"/>
+      <w:lvlText w:val=""/>
+      <w:lvlJc w:val="left"/>
+      <w:pPr>
+        <w:ind w:left="2400" w:hanging="480"/>
+      </w:pPr>
+      <w:rPr>
+        <w:rFonts w:ascii="Wingdings" w:hAnsi="Wingdings" w:hint="default"/>
+      </w:rPr>
+    </w:lvl>
+    <w:lvl w:ilvl="5" w:tplc="04090005" w:tentative="1">
+      <w:start w:val="1"/>
+      <w:numFmt w:val="bullet"/>
+      <w:lvlText w:val=""/>
+      <w:lvlJc w:val="left"/>
+      <w:pPr>
+        <w:ind w:left="2880" w:hanging="480"/>
+      </w:pPr>
+      <w:rPr>
+        <w:rFonts w:ascii="Wingdings" w:hAnsi="Wingdings" w:hint="default"/>
+      </w:rPr>
+    </w:lvl>
+    <w:lvl w:ilvl="6" w:tplc="04090001" w:tentative="1">
+      <w:start w:val="1"/>
+      <w:numFmt w:val="bullet"/>
+      <w:lvlText w:val=""/>
+      <w:lvlJc w:val="left"/>
+      <w:pPr>
+        <w:ind w:left="3360" w:hanging="480"/>
+      </w:pPr>
+      <w:rPr>
+        <w:rFonts w:ascii="Wingdings" w:hAnsi="Wingdings" w:hint="default"/>
+      </w:rPr>
+    </w:lvl>
+    <w:lvl w:ilvl="7" w:tplc="04090003" w:tentative="1">
+      <w:start w:val="1"/>
+      <w:numFmt w:val="bullet"/>
+      <w:lvlText w:val=""/>
+      <w:lvlJc w:val="left"/>
+      <w:pPr>
+        <w:ind w:left="3840" w:hanging="480"/>
+      </w:pPr>
+      <w:rPr>
+        <w:rFonts w:ascii="Wingdings" w:hAnsi="Wingdings" w:hint="default"/>
+      </w:rPr>
+    </w:lvl>
+    <w:lvl w:ilvl="8" w:tplc="04090005" w:tentative="1">
+      <w:start w:val="1"/>
+      <w:numFmt w:val="bullet"/>
+      <w:lvlText w:val=""/>
+      <w:lvlJc w:val="left"/>
+      <w:pPr>
+        <w:ind w:left="4320" w:hanging="480"/>
+      </w:pPr>
+      <w:rPr>
+        <w:rFonts w:ascii="Wingdings" w:hAnsi="Wingdings" w:hint="default"/>
+      </w:rPr>
+    </w:lvl>
+  </w:abstractNum>
+  <w:abstractNum w:abstractNumId="3" w15:restartNumberingAfterBreak="0">
+    <w:nsid w:val="31C87F1C"/>
+    <w:multiLevelType w:val="hybridMultilevel"/>
+    <w:tmpl w:val="6EA4F8A2"/>
+    <w:lvl w:ilvl="0" w:tplc="04090001">
+      <w:start w:val="1"/>
+      <w:numFmt w:val="bullet"/>
+      <w:lvlText w:val=""/>
+      <w:lvlJc w:val="left"/>
+      <w:pPr>
+        <w:ind w:left="480" w:hanging="480"/>
+      </w:pPr>
+      <w:rPr>
+        <w:rFonts w:ascii="Wingdings" w:hAnsi="Wingdings" w:hint="default"/>
+      </w:rPr>
+    </w:lvl>
+    <w:lvl w:ilvl="1" w:tplc="04090003" w:tentative="1">
+      <w:start w:val="1"/>
+      <w:numFmt w:val="bullet"/>
+      <w:lvlText w:val=""/>
+      <w:lvlJc w:val="left"/>
+      <w:pPr>
+        <w:ind w:left="960" w:hanging="480"/>
+      </w:pPr>
+      <w:rPr>
+        <w:rFonts w:ascii="Wingdings" w:hAnsi="Wingdings" w:hint="default"/>
+      </w:rPr>
+    </w:lvl>
+    <w:lvl w:ilvl="2" w:tplc="04090005" w:tentative="1">
+      <w:start w:val="1"/>
+      <w:numFmt w:val="bullet"/>
+      <w:lvlText w:val=""/>
+      <w:lvlJc w:val="left"/>
+      <w:pPr>
+        <w:ind w:left="1440" w:hanging="480"/>
+      </w:pPr>
+      <w:rPr>
+        <w:rFonts w:ascii="Wingdings" w:hAnsi="Wingdings" w:hint="default"/>
+      </w:rPr>
+    </w:lvl>
+    <w:lvl w:ilvl="3" w:tplc="04090001" w:tentative="1">
+      <w:start w:val="1"/>
+      <w:numFmt w:val="bullet"/>
+      <w:lvlText w:val=""/>
+      <w:lvlJc w:val="left"/>
+      <w:pPr>
+        <w:ind w:left="1920" w:hanging="480"/>
+      </w:pPr>
+      <w:rPr>
+        <w:rFonts w:ascii="Wingdings" w:hAnsi="Wingdings" w:hint="default"/>
+      </w:rPr>
+    </w:lvl>
+    <w:lvl w:ilvl="4" w:tplc="04090003" w:tentative="1">
+      <w:start w:val="1"/>
+      <w:numFmt w:val="bullet"/>
+      <w:lvlText w:val=""/>
+      <w:lvlJc w:val="left"/>
+      <w:pPr>
+        <w:ind w:left="2400" w:hanging="480"/>
+      </w:pPr>
+      <w:rPr>
+        <w:rFonts w:ascii="Wingdings" w:hAnsi="Wingdings" w:hint="default"/>
+      </w:rPr>
+    </w:lvl>
+    <w:lvl w:ilvl="5" w:tplc="04090005" w:tentative="1">
+      <w:start w:val="1"/>
+      <w:numFmt w:val="bullet"/>
+      <w:lvlText w:val=""/>
+      <w:lvlJc w:val="left"/>
+      <w:pPr>
+        <w:ind w:left="2880" w:hanging="480"/>
+      </w:pPr>
+      <w:rPr>
+        <w:rFonts w:ascii="Wingdings" w:hAnsi="Wingdings" w:hint="default"/>
+      </w:rPr>
+    </w:lvl>
+    <w:lvl w:ilvl="6" w:tplc="04090001" w:tentative="1">
+      <w:start w:val="1"/>
+      <w:numFmt w:val="bullet"/>
+      <w:lvlText w:val=""/>
+      <w:lvlJc w:val="left"/>
+      <w:pPr>
+        <w:ind w:left="3360" w:hanging="480"/>
+      </w:pPr>
+      <w:rPr>
+        <w:rFonts w:ascii="Wingdings" w:hAnsi="Wingdings" w:hint="default"/>
+      </w:rPr>
+    </w:lvl>
+    <w:lvl w:ilvl="7" w:tplc="04090003" w:tentative="1">
+      <w:start w:val="1"/>
+      <w:numFmt w:val="bullet"/>
+      <w:lvlText w:val=""/>
+      <w:lvlJc w:val="left"/>
+      <w:pPr>
+        <w:ind w:left="3840" w:hanging="480"/>
+      </w:pPr>
+      <w:rPr>
+        <w:rFonts w:ascii="Wingdings" w:hAnsi="Wingdings" w:hint="default"/>
+      </w:rPr>
+    </w:lvl>
+    <w:lvl w:ilvl="8" w:tplc="04090005" w:tentative="1">
+      <w:start w:val="1"/>
+      <w:numFmt w:val="bullet"/>
+      <w:lvlText w:val=""/>
+      <w:lvlJc w:val="left"/>
+      <w:pPr>
+        <w:ind w:left="4320" w:hanging="480"/>
+      </w:pPr>
+      <w:rPr>
+        <w:rFonts w:ascii="Wingdings" w:hAnsi="Wingdings" w:hint="default"/>
+      </w:rPr>
+    </w:lvl>
+  </w:abstractNum>
+  <w:abstractNum w:abstractNumId="4" w15:restartNumberingAfterBreak="0">
+    <w:nsid w:val="358A2B4B"/>
+    <w:multiLevelType w:val="hybridMultilevel"/>
+    <w:tmpl w:val="3EB87726"/>
+    <w:lvl w:ilvl="0" w:tplc="04090003">
+      <w:start w:val="1"/>
+      <w:numFmt w:val="bullet"/>
+      <w:lvlText w:val=""/>
+      <w:lvlJc w:val="left"/>
+      <w:pPr>
+        <w:ind w:left="480" w:hanging="480"/>
+      </w:pPr>
+      <w:rPr>
+        <w:rFonts w:ascii="Wingdings" w:hAnsi="Wingdings" w:hint="default"/>
+      </w:rPr>
+    </w:lvl>
+    <w:lvl w:ilvl="1" w:tplc="04090003" w:tentative="1">
+      <w:start w:val="1"/>
+      <w:numFmt w:val="bullet"/>
+      <w:lvlText w:val=""/>
+      <w:lvlJc w:val="left"/>
+      <w:pPr>
+        <w:ind w:left="960" w:hanging="480"/>
+      </w:pPr>
+      <w:rPr>
+        <w:rFonts w:ascii="Wingdings" w:hAnsi="Wingdings" w:hint="default"/>
+      </w:rPr>
+    </w:lvl>
+    <w:lvl w:ilvl="2" w:tplc="04090005" w:tentative="1">
+      <w:start w:val="1"/>
+      <w:numFmt w:val="bullet"/>
+      <w:lvlText w:val=""/>
+      <w:lvlJc w:val="left"/>
+      <w:pPr>
+        <w:ind w:left="1440" w:hanging="480"/>
+      </w:pPr>
+      <w:rPr>
+        <w:rFonts w:ascii="Wingdings" w:hAnsi="Wingdings" w:hint="default"/>
+      </w:rPr>
+    </w:lvl>
+    <w:lvl w:ilvl="3" w:tplc="04090001" w:tentative="1">
+      <w:start w:val="1"/>
+      <w:numFmt w:val="bullet"/>
+      <w:lvlText w:val=""/>
+      <w:lvlJc w:val="left"/>
+      <w:pPr>
+        <w:ind w:left="1920" w:hanging="480"/>
+      </w:pPr>
+      <w:rPr>
+        <w:rFonts w:ascii="Wingdings" w:hAnsi="Wingdings" w:hint="default"/>
+      </w:rPr>
+    </w:lvl>
+    <w:lvl w:ilvl="4" w:tplc="04090003" w:tentative="1">
+      <w:start w:val="1"/>
+      <w:numFmt w:val="bullet"/>
+      <w:lvlText w:val=""/>
+      <w:lvlJc w:val="left"/>
+      <w:pPr>
+        <w:ind w:left="2400" w:hanging="480"/>
+      </w:pPr>
+      <w:rPr>
+        <w:rFonts w:ascii="Wingdings" w:hAnsi="Wingdings" w:hint="default"/>
+      </w:rPr>
+    </w:lvl>
+    <w:lvl w:ilvl="5" w:tplc="04090005" w:tentative="1">
+      <w:start w:val="1"/>
+      <w:numFmt w:val="bullet"/>
+      <w:lvlText w:val=""/>
+      <w:lvlJc w:val="left"/>
+      <w:pPr>
+        <w:ind w:left="2880" w:hanging="480"/>
+      </w:pPr>
+      <w:rPr>
+        <w:rFonts w:ascii="Wingdings" w:hAnsi="Wingdings" w:hint="default"/>
+      </w:rPr>
+    </w:lvl>
+    <w:lvl w:ilvl="6" w:tplc="04090001" w:tentative="1">
+      <w:start w:val="1"/>
+      <w:numFmt w:val="bullet"/>
+      <w:lvlText w:val=""/>
+      <w:lvlJc w:val="left"/>
+      <w:pPr>
+        <w:ind w:left="3360" w:hanging="480"/>
+      </w:pPr>
+      <w:rPr>
+        <w:rFonts w:ascii="Wingdings" w:hAnsi="Wingdings" w:hint="default"/>
+      </w:rPr>
+    </w:lvl>
+    <w:lvl w:ilvl="7" w:tplc="04090003" w:tentative="1">
+      <w:start w:val="1"/>
+      <w:numFmt w:val="bullet"/>
+      <w:lvlText w:val=""/>
+      <w:lvlJc w:val="left"/>
+      <w:pPr>
+        <w:ind w:left="3840" w:hanging="480"/>
+      </w:pPr>
+      <w:rPr>
+        <w:rFonts w:ascii="Wingdings" w:hAnsi="Wingdings" w:hint="default"/>
+      </w:rPr>
+    </w:lvl>
+    <w:lvl w:ilvl="8" w:tplc="04090005" w:tentative="1">
+      <w:start w:val="1"/>
+      <w:numFmt w:val="bullet"/>
+      <w:lvlText w:val=""/>
+      <w:lvlJc w:val="left"/>
+      <w:pPr>
+        <w:ind w:left="4320" w:hanging="480"/>
+      </w:pPr>
+      <w:rPr>
+        <w:rFonts w:ascii="Wingdings" w:hAnsi="Wingdings" w:hint="default"/>
+      </w:rPr>
+    </w:lvl>
+  </w:abstractNum>
+  <w:abstractNum w:abstractNumId="5" w15:restartNumberingAfterBreak="0">
+    <w:nsid w:val="37ED304C"/>
+    <w:multiLevelType w:val="hybridMultilevel"/>
+    <w:tmpl w:val="71E27498"/>
+    <w:lvl w:ilvl="0" w:tplc="04090001">
+      <w:start w:val="1"/>
+      <w:numFmt w:val="bullet"/>
+      <w:lvlText w:val=""/>
+      <w:lvlJc w:val="left"/>
+      <w:pPr>
+        <w:ind w:left="480" w:hanging="480"/>
+      </w:pPr>
+      <w:rPr>
+        <w:rFonts w:ascii="Wingdings" w:hAnsi="Wingdings" w:hint="default"/>
+      </w:rPr>
+    </w:lvl>
+    <w:lvl w:ilvl="1" w:tplc="04090003">
+      <w:start w:val="1"/>
+      <w:numFmt w:val="bullet"/>
+      <w:lvlText w:val=""/>
+      <w:lvlJc w:val="left"/>
+      <w:pPr>
+        <w:ind w:left="960" w:hanging="480"/>
+      </w:pPr>
+      <w:rPr>
+        <w:rFonts w:ascii="Wingdings" w:hAnsi="Wingdings" w:hint="default"/>
+      </w:rPr>
+    </w:lvl>
+    <w:lvl w:ilvl="2" w:tplc="04090005" w:tentative="1">
+      <w:start w:val="1"/>
+      <w:numFmt w:val="bullet"/>
+      <w:lvlText w:val=""/>
+      <w:lvlJc w:val="left"/>
+      <w:pPr>
+        <w:ind w:left="1440" w:hanging="480"/>
+      </w:pPr>
+      <w:rPr>
+        <w:rFonts w:ascii="Wingdings" w:hAnsi="Wingdings" w:hint="default"/>
+      </w:rPr>
+    </w:lvl>
+    <w:lvl w:ilvl="3" w:tplc="04090001" w:tentative="1">
+      <w:start w:val="1"/>
+      <w:numFmt w:val="bullet"/>
+      <w:lvlText w:val=""/>
+      <w:lvlJc w:val="left"/>
+      <w:pPr>
+        <w:ind w:left="1920" w:hanging="480"/>
+      </w:pPr>
+      <w:rPr>
+        <w:rFonts w:ascii="Wingdings" w:hAnsi="Wingdings" w:hint="default"/>
+      </w:rPr>
+    </w:lvl>
+    <w:lvl w:ilvl="4" w:tplc="04090003" w:tentative="1">
+      <w:start w:val="1"/>
+      <w:numFmt w:val="bullet"/>
+      <w:lvlText w:val=""/>
+      <w:lvlJc w:val="left"/>
+      <w:pPr>
+        <w:ind w:left="2400" w:hanging="480"/>
+      </w:pPr>
+      <w:rPr>
+        <w:rFonts w:ascii="Wingdings" w:hAnsi="Wingdings" w:hint="default"/>
+      </w:rPr>
+    </w:lvl>
+    <w:lvl w:ilvl="5" w:tplc="04090005" w:tentative="1">
+      <w:start w:val="1"/>
+      <w:numFmt w:val="bullet"/>
+      <w:lvlText w:val=""/>
+      <w:lvlJc w:val="left"/>
+      <w:pPr>
+        <w:ind w:left="2880" w:hanging="480"/>
+      </w:pPr>
+      <w:rPr>
+        <w:rFonts w:ascii="Wingdings" w:hAnsi="Wingdings" w:hint="default"/>
+      </w:rPr>
+    </w:lvl>
+    <w:lvl w:ilvl="6" w:tplc="04090001" w:tentative="1">
+      <w:start w:val="1"/>
+      <w:numFmt w:val="bullet"/>
+      <w:lvlText w:val=""/>
+      <w:lvlJc w:val="left"/>
+      <w:pPr>
+        <w:ind w:left="3360" w:hanging="480"/>
+      </w:pPr>
+      <w:rPr>
+        <w:rFonts w:ascii="Wingdings" w:hAnsi="Wingdings" w:hint="default"/>
+      </w:rPr>
+    </w:lvl>
+    <w:lvl w:ilvl="7" w:tplc="04090003" w:tentative="1">
+      <w:start w:val="1"/>
+      <w:numFmt w:val="bullet"/>
+      <w:lvlText w:val=""/>
+      <w:lvlJc w:val="left"/>
+      <w:pPr>
+        <w:ind w:left="3840" w:hanging="480"/>
+      </w:pPr>
+      <w:rPr>
+        <w:rFonts w:ascii="Wingdings" w:hAnsi="Wingdings" w:hint="default"/>
+      </w:rPr>
+    </w:lvl>
+    <w:lvl w:ilvl="8" w:tplc="04090005" w:tentative="1">
+      <w:start w:val="1"/>
+      <w:numFmt w:val="bullet"/>
+      <w:lvlText w:val=""/>
+      <w:lvlJc w:val="left"/>
+      <w:pPr>
+        <w:ind w:left="4320" w:hanging="480"/>
+      </w:pPr>
+      <w:rPr>
+        <w:rFonts w:ascii="Wingdings" w:hAnsi="Wingdings" w:hint="default"/>
+      </w:rPr>
+    </w:lvl>
+  </w:abstractNum>
+  <w:abstractNum w:abstractNumId="6" w15:restartNumberingAfterBreak="0">
+    <w:nsid w:val="3E3E2050"/>
+    <w:multiLevelType w:val="hybridMultilevel"/>
+    <w:tmpl w:val="59D84C76"/>
+    <w:lvl w:ilvl="0" w:tplc="26AC00C8">
+      <w:numFmt w:val="bullet"/>
+      <w:lvlText w:val="-"/>
+      <w:lvlJc w:val="left"/>
+      <w:pPr>
+        <w:ind w:left="840" w:hanging="360"/>
+      </w:pPr>
+      <w:rPr>
+        <w:rFonts w:ascii="Times New Roman" w:eastAsiaTheme="minorEastAsia" w:hAnsi="Times New Roman" w:cs="Times New Roman" w:hint="default"/>
+      </w:rPr>
+    </w:lvl>
+    <w:lvl w:ilvl="1" w:tplc="04090003" w:tentative="1">
+      <w:start w:val="1"/>
+      <w:numFmt w:val="bullet"/>
+      <w:lvlText w:val=""/>
+      <w:lvlJc w:val="left"/>
+      <w:pPr>
+        <w:ind w:left="1440" w:hanging="480"/>
+      </w:pPr>
+      <w:rPr>
+        <w:rFonts w:ascii="Wingdings" w:hAnsi="Wingdings" w:hint="default"/>
+      </w:rPr>
+    </w:lvl>
+    <w:lvl w:ilvl="2" w:tplc="04090005" w:tentative="1">
+      <w:start w:val="1"/>
+      <w:numFmt w:val="bullet"/>
+      <w:lvlText w:val=""/>
+      <w:lvlJc w:val="left"/>
+      <w:pPr>
+        <w:ind w:left="1920" w:hanging="480"/>
+      </w:pPr>
+      <w:rPr>
+        <w:rFonts w:ascii="Wingdings" w:hAnsi="Wingdings" w:hint="default"/>
+      </w:rPr>
+    </w:lvl>
+    <w:lvl w:ilvl="3" w:tplc="04090001" w:tentative="1">
+      <w:start w:val="1"/>
+      <w:numFmt w:val="bullet"/>
+      <w:lvlText w:val=""/>
+      <w:lvlJc w:val="left"/>
+      <w:pPr>
+        <w:ind w:left="2400" w:hanging="480"/>
+      </w:pPr>
+      <w:rPr>
+        <w:rFonts w:ascii="Wingdings" w:hAnsi="Wingdings" w:hint="default"/>
+      </w:rPr>
+    </w:lvl>
+    <w:lvl w:ilvl="4" w:tplc="04090003" w:tentative="1">
+      <w:start w:val="1"/>
+      <w:numFmt w:val="bullet"/>
+      <w:lvlText w:val=""/>
+      <w:lvlJc w:val="left"/>
+      <w:pPr>
+        <w:ind w:left="2880" w:hanging="480"/>
+      </w:pPr>
+      <w:rPr>
+        <w:rFonts w:ascii="Wingdings" w:hAnsi="Wingdings" w:hint="default"/>
+      </w:rPr>
+    </w:lvl>
+    <w:lvl w:ilvl="5" w:tplc="04090005" w:tentative="1">
+      <w:start w:val="1"/>
+      <w:numFmt w:val="bullet"/>
+      <w:lvlText w:val=""/>
+      <w:lvlJc w:val="left"/>
+      <w:pPr>
+        <w:ind w:left="3360" w:hanging="480"/>
+      </w:pPr>
+      <w:rPr>
+        <w:rFonts w:ascii="Wingdings" w:hAnsi="Wingdings" w:hint="default"/>
+      </w:rPr>
+    </w:lvl>
+    <w:lvl w:ilvl="6" w:tplc="04090001" w:tentative="1">
+      <w:start w:val="1"/>
+      <w:numFmt w:val="bullet"/>
+      <w:lvlText w:val=""/>
+      <w:lvlJc w:val="left"/>
+      <w:pPr>
+        <w:ind w:left="3840" w:hanging="480"/>
+      </w:pPr>
+      <w:rPr>
+        <w:rFonts w:ascii="Wingdings" w:hAnsi="Wingdings" w:hint="default"/>
+      </w:rPr>
+    </w:lvl>
+    <w:lvl w:ilvl="7" w:tplc="04090003" w:tentative="1">
+      <w:start w:val="1"/>
+      <w:numFmt w:val="bullet"/>
+      <w:lvlText w:val=""/>
+      <w:lvlJc w:val="left"/>
+      <w:pPr>
+        <w:ind w:left="4320" w:hanging="480"/>
+      </w:pPr>
+      <w:rPr>
+        <w:rFonts w:ascii="Wingdings" w:hAnsi="Wingdings" w:hint="default"/>
+      </w:rPr>
+    </w:lvl>
+    <w:lvl w:ilvl="8" w:tplc="04090005" w:tentative="1">
+      <w:start w:val="1"/>
+      <w:numFmt w:val="bullet"/>
+      <w:lvlText w:val=""/>
+      <w:lvlJc w:val="left"/>
+      <w:pPr>
+        <w:ind w:left="4800" w:hanging="480"/>
+      </w:pPr>
+      <w:rPr>
+        <w:rFonts w:ascii="Wingdings" w:hAnsi="Wingdings" w:hint="default"/>
+      </w:rPr>
+    </w:lvl>
+  </w:abstractNum>
+  <w:abstractNum w:abstractNumId="7" w15:restartNumberingAfterBreak="0">
+    <w:nsid w:val="43FD0E9F"/>
+    <w:multiLevelType w:val="hybridMultilevel"/>
+    <w:tmpl w:val="60BC752C"/>
+    <w:lvl w:ilvl="0" w:tplc="D390FCF8">
+      <w:numFmt w:val="bullet"/>
+      <w:lvlText w:val="-"/>
+      <w:lvlJc w:val="left"/>
+      <w:pPr>
+        <w:ind w:left="360" w:hanging="360"/>
+      </w:pPr>
+      <w:rPr>
+        <w:rFonts w:ascii="Times New Roman" w:eastAsiaTheme="minorEastAsia" w:hAnsi="Times New Roman" w:cs="Times New Roman" w:hint="default"/>
+      </w:rPr>
+    </w:lvl>
+    <w:lvl w:ilvl="1" w:tplc="04090003" w:tentative="1">
+      <w:start w:val="1"/>
+      <w:numFmt w:val="bullet"/>
+      <w:lvlText w:val=""/>
+      <w:lvlJc w:val="left"/>
+      <w:pPr>
+        <w:ind w:left="960" w:hanging="480"/>
+      </w:pPr>
+      <w:rPr>
+        <w:rFonts w:ascii="Wingdings" w:hAnsi="Wingdings" w:hint="default"/>
+      </w:rPr>
+    </w:lvl>
+    <w:lvl w:ilvl="2" w:tplc="04090005" w:tentative="1">
+      <w:start w:val="1"/>
+      <w:numFmt w:val="bullet"/>
+      <w:lvlText w:val=""/>
+      <w:lvlJc w:val="left"/>
+      <w:pPr>
+        <w:ind w:left="1440" w:hanging="480"/>
+      </w:pPr>
+      <w:rPr>
+        <w:rFonts w:ascii="Wingdings" w:hAnsi="Wingdings" w:hint="default"/>
+      </w:rPr>
+    </w:lvl>
+    <w:lvl w:ilvl="3" w:tplc="04090001" w:tentative="1">
+      <w:start w:val="1"/>
+      <w:numFmt w:val="bullet"/>
+      <w:lvlText w:val=""/>
+      <w:lvlJc w:val="left"/>
+      <w:pPr>
+        <w:ind w:left="1920" w:hanging="480"/>
+      </w:pPr>
+      <w:rPr>
+        <w:rFonts w:ascii="Wingdings" w:hAnsi="Wingdings" w:hint="default"/>
+      </w:rPr>
+    </w:lvl>
+    <w:lvl w:ilvl="4" w:tplc="04090003" w:tentative="1">
+      <w:start w:val="1"/>
+      <w:numFmt w:val="bullet"/>
+      <w:lvlText w:val=""/>
+      <w:lvlJc w:val="left"/>
+      <w:pPr>
+        <w:ind w:left="2400" w:hanging="480"/>
+      </w:pPr>
+      <w:rPr>
+        <w:rFonts w:ascii="Wingdings" w:hAnsi="Wingdings" w:hint="default"/>
+      </w:rPr>
+    </w:lvl>
+    <w:lvl w:ilvl="5" w:tplc="04090005" w:tentative="1">
+      <w:start w:val="1"/>
+      <w:numFmt w:val="bullet"/>
+      <w:lvlText w:val=""/>
+      <w:lvlJc w:val="left"/>
+      <w:pPr>
+        <w:ind w:left="2880" w:hanging="480"/>
+      </w:pPr>
+      <w:rPr>
+        <w:rFonts w:ascii="Wingdings" w:hAnsi="Wingdings" w:hint="default"/>
+      </w:rPr>
+    </w:lvl>
+    <w:lvl w:ilvl="6" w:tplc="04090001" w:tentative="1">
+      <w:start w:val="1"/>
+      <w:numFmt w:val="bullet"/>
+      <w:lvlText w:val=""/>
+      <w:lvlJc w:val="left"/>
+      <w:pPr>
+        <w:ind w:left="3360" w:hanging="480"/>
+      </w:pPr>
+      <w:rPr>
+        <w:rFonts w:ascii="Wingdings" w:hAnsi="Wingdings" w:hint="default"/>
+      </w:rPr>
+    </w:lvl>
+    <w:lvl w:ilvl="7" w:tplc="04090003" w:tentative="1">
+      <w:start w:val="1"/>
+      <w:numFmt w:val="bullet"/>
+      <w:lvlText w:val=""/>
+      <w:lvlJc w:val="left"/>
+      <w:pPr>
+        <w:ind w:left="3840" w:hanging="480"/>
+      </w:pPr>
+      <w:rPr>
+        <w:rFonts w:ascii="Wingdings" w:hAnsi="Wingdings" w:hint="default"/>
+      </w:rPr>
+    </w:lvl>
+    <w:lvl w:ilvl="8" w:tplc="04090005" w:tentative="1">
+      <w:start w:val="1"/>
+      <w:numFmt w:val="bullet"/>
+      <w:lvlText w:val=""/>
+      <w:lvlJc w:val="left"/>
+      <w:pPr>
+        <w:ind w:left="4320" w:hanging="480"/>
+      </w:pPr>
+      <w:rPr>
+        <w:rFonts w:ascii="Wingdings" w:hAnsi="Wingdings" w:hint="default"/>
+      </w:rPr>
+    </w:lvl>
+  </w:abstractNum>
+  <w:abstractNum w:abstractNumId="8" w15:restartNumberingAfterBreak="0">
+    <w:nsid w:val="534536EC"/>
+    <w:multiLevelType w:val="hybridMultilevel"/>
+    <w:tmpl w:val="0ECC0840"/>
+    <w:lvl w:ilvl="0" w:tplc="932EBC30">
+      <w:numFmt w:val="bullet"/>
+      <w:lvlText w:val=""/>
+      <w:lvlJc w:val="left"/>
+      <w:pPr>
+        <w:ind w:left="360" w:hanging="360"/>
+      </w:pPr>
+      <w:rPr>
+        <w:rFonts w:ascii="Wingdings" w:eastAsiaTheme="minorEastAsia" w:hAnsi="Wingdings" w:cs="Times New Roman" w:hint="default"/>
+      </w:rPr>
+    </w:lvl>
+    <w:lvl w:ilvl="1" w:tplc="04090003" w:tentative="1">
+      <w:start w:val="1"/>
+      <w:numFmt w:val="bullet"/>
+      <w:lvlText w:val=""/>
+      <w:lvlJc w:val="left"/>
+      <w:pPr>
+        <w:ind w:left="960" w:hanging="480"/>
+      </w:pPr>
+      <w:rPr>
+        <w:rFonts w:ascii="Wingdings" w:hAnsi="Wingdings" w:hint="default"/>
+      </w:rPr>
+    </w:lvl>
+    <w:lvl w:ilvl="2" w:tplc="04090005" w:tentative="1">
+      <w:start w:val="1"/>
+      <w:numFmt w:val="bullet"/>
+      <w:lvlText w:val=""/>
+      <w:lvlJc w:val="left"/>
+      <w:pPr>
+        <w:ind w:left="1440" w:hanging="480"/>
+      </w:pPr>
+      <w:rPr>
+        <w:rFonts w:ascii="Wingdings" w:hAnsi="Wingdings" w:hint="default"/>
+      </w:rPr>
+    </w:lvl>
+    <w:lvl w:ilvl="3" w:tplc="04090001" w:tentative="1">
+      <w:start w:val="1"/>
+      <w:numFmt w:val="bullet"/>
+      <w:lvlText w:val=""/>
+      <w:lvlJc w:val="left"/>
+      <w:pPr>
+        <w:ind w:left="1920" w:hanging="480"/>
+      </w:pPr>
+      <w:rPr>
+        <w:rFonts w:ascii="Wingdings" w:hAnsi="Wingdings" w:hint="default"/>
+      </w:rPr>
+    </w:lvl>
+    <w:lvl w:ilvl="4" w:tplc="04090003" w:tentative="1">
+      <w:start w:val="1"/>
+      <w:numFmt w:val="bullet"/>
+      <w:lvlText w:val=""/>
+      <w:lvlJc w:val="left"/>
+      <w:pPr>
+        <w:ind w:left="2400" w:hanging="480"/>
+      </w:pPr>
+      <w:rPr>
+        <w:rFonts w:ascii="Wingdings" w:hAnsi="Wingdings" w:hint="default"/>
+      </w:rPr>
+    </w:lvl>
+    <w:lvl w:ilvl="5" w:tplc="04090005" w:tentative="1">
+      <w:start w:val="1"/>
+      <w:numFmt w:val="bullet"/>
+      <w:lvlText w:val=""/>
+      <w:lvlJc w:val="left"/>
+      <w:pPr>
+        <w:ind w:left="2880" w:hanging="480"/>
+      </w:pPr>
+      <w:rPr>
+        <w:rFonts w:ascii="Wingdings" w:hAnsi="Wingdings" w:hint="default"/>
+      </w:rPr>
+    </w:lvl>
+    <w:lvl w:ilvl="6" w:tplc="04090001" w:tentative="1">
+      <w:start w:val="1"/>
+      <w:numFmt w:val="bullet"/>
+      <w:lvlText w:val=""/>
+      <w:lvlJc w:val="left"/>
+      <w:pPr>
+        <w:ind w:left="3360" w:hanging="480"/>
+      </w:pPr>
+      <w:rPr>
+        <w:rFonts w:ascii="Wingdings" w:hAnsi="Wingdings" w:hint="default"/>
+      </w:rPr>
+    </w:lvl>
+    <w:lvl w:ilvl="7" w:tplc="04090003" w:tentative="1">
+      <w:start w:val="1"/>
+      <w:numFmt w:val="bullet"/>
+      <w:lvlText w:val=""/>
+      <w:lvlJc w:val="left"/>
+      <w:pPr>
+        <w:ind w:left="3840" w:hanging="480"/>
+      </w:pPr>
+      <w:rPr>
+        <w:rFonts w:ascii="Wingdings" w:hAnsi="Wingdings" w:hint="default"/>
+      </w:rPr>
+    </w:lvl>
+    <w:lvl w:ilvl="8" w:tplc="04090005" w:tentative="1">
+      <w:start w:val="1"/>
+      <w:numFmt w:val="bullet"/>
+      <w:lvlText w:val=""/>
+      <w:lvlJc w:val="left"/>
+      <w:pPr>
+        <w:ind w:left="4320" w:hanging="480"/>
+      </w:pPr>
+      <w:rPr>
+        <w:rFonts w:ascii="Wingdings" w:hAnsi="Wingdings" w:hint="default"/>
+      </w:rPr>
+    </w:lvl>
+  </w:abstractNum>
+  <w:abstractNum w:abstractNumId="9" w15:restartNumberingAfterBreak="0">
+    <w:nsid w:val="5D333A31"/>
+    <w:multiLevelType w:val="hybridMultilevel"/>
+    <w:tmpl w:val="DE201F9A"/>
+    <w:lvl w:ilvl="0" w:tplc="04090001">
+      <w:start w:val="1"/>
+      <w:numFmt w:val="bullet"/>
+      <w:lvlText w:val=""/>
+      <w:lvlJc w:val="left"/>
+      <w:pPr>
+        <w:ind w:left="360" w:hanging="360"/>
+      </w:pPr>
+      <w:rPr>
+        <w:rFonts w:ascii="Wingdings" w:hAnsi="Wingdings" w:hint="default"/>
+      </w:rPr>
+    </w:lvl>
+    <w:lvl w:ilvl="1" w:tplc="04090003" w:tentative="1">
+      <w:start w:val="1"/>
+      <w:numFmt w:val="bullet"/>
+      <w:lvlText w:val=""/>
+      <w:lvlJc w:val="left"/>
+      <w:pPr>
+        <w:ind w:left="960" w:hanging="480"/>
+      </w:pPr>
+      <w:rPr>
+        <w:rFonts w:ascii="Wingdings" w:hAnsi="Wingdings" w:hint="default"/>
+      </w:rPr>
+    </w:lvl>
+    <w:lvl w:ilvl="2" w:tplc="04090005" w:tentative="1">
+      <w:start w:val="1"/>
+      <w:numFmt w:val="bullet"/>
+      <w:lvlText w:val=""/>
+      <w:lvlJc w:val="left"/>
+      <w:pPr>
+        <w:ind w:left="1440" w:hanging="480"/>
+      </w:pPr>
+      <w:rPr>
+        <w:rFonts w:ascii="Wingdings" w:hAnsi="Wingdings" w:hint="default"/>
+      </w:rPr>
+    </w:lvl>
+    <w:lvl w:ilvl="3" w:tplc="04090001" w:tentative="1">
+      <w:start w:val="1"/>
+      <w:numFmt w:val="bullet"/>
+      <w:lvlText w:val=""/>
+      <w:lvlJc w:val="left"/>
+      <w:pPr>
+        <w:ind w:left="1920" w:hanging="480"/>
+      </w:pPr>
+      <w:rPr>
+        <w:rFonts w:ascii="Wingdings" w:hAnsi="Wingdings" w:hint="default"/>
+      </w:rPr>
+    </w:lvl>
+    <w:lvl w:ilvl="4" w:tplc="04090003" w:tentative="1">
+      <w:start w:val="1"/>
+      <w:numFmt w:val="bullet"/>
+      <w:lvlText w:val=""/>
+      <w:lvlJc w:val="left"/>
+      <w:pPr>
+        <w:ind w:left="2400" w:hanging="480"/>
+      </w:pPr>
+      <w:rPr>
+        <w:rFonts w:ascii="Wingdings" w:hAnsi="Wingdings" w:hint="default"/>
+      </w:rPr>
+    </w:lvl>
+    <w:lvl w:ilvl="5" w:tplc="04090005" w:tentative="1">
+      <w:start w:val="1"/>
+      <w:numFmt w:val="bullet"/>
+      <w:lvlText w:val=""/>
+      <w:lvlJc w:val="left"/>
+      <w:pPr>
+        <w:ind w:left="2880" w:hanging="480"/>
+      </w:pPr>
+      <w:rPr>
+        <w:rFonts w:ascii="Wingdings" w:hAnsi="Wingdings" w:hint="default"/>
+      </w:rPr>
+    </w:lvl>
+    <w:lvl w:ilvl="6" w:tplc="04090001" w:tentative="1">
+      <w:start w:val="1"/>
+      <w:numFmt w:val="bullet"/>
+      <w:lvlText w:val=""/>
+      <w:lvlJc w:val="left"/>
+      <w:pPr>
+        <w:ind w:left="3360" w:hanging="480"/>
+      </w:pPr>
+      <w:rPr>
+        <w:rFonts w:ascii="Wingdings" w:hAnsi="Wingdings" w:hint="default"/>
+      </w:rPr>
+    </w:lvl>
+    <w:lvl w:ilvl="7" w:tplc="04090003" w:tentative="1">
+      <w:start w:val="1"/>
+      <w:numFmt w:val="bullet"/>
+      <w:lvlText w:val=""/>
+      <w:lvlJc w:val="left"/>
+      <w:pPr>
+        <w:ind w:left="3840" w:hanging="480"/>
+      </w:pPr>
+      <w:rPr>
+        <w:rFonts w:ascii="Wingdings" w:hAnsi="Wingdings" w:hint="default"/>
+      </w:rPr>
+    </w:lvl>
+    <w:lvl w:ilvl="8" w:tplc="04090005" w:tentative="1">
+      <w:start w:val="1"/>
+      <w:numFmt w:val="bullet"/>
+      <w:lvlText w:val=""/>
+      <w:lvlJc w:val="left"/>
+      <w:pPr>
+        <w:ind w:left="4320" w:hanging="480"/>
+      </w:pPr>
+      <w:rPr>
+        <w:rFonts w:ascii="Wingdings" w:hAnsi="Wingdings" w:hint="default"/>
+      </w:rPr>
+    </w:lvl>
+  </w:abstractNum>
+  <w:abstractNum w:abstractNumId="10" w15:restartNumberingAfterBreak="0">
+    <w:nsid w:val="6FAC77BD"/>
+    <w:multiLevelType w:val="hybridMultilevel"/>
+    <w:tmpl w:val="0930F0C2"/>
+    <w:lvl w:ilvl="0" w:tplc="828CBA56">
+      <w:start w:val="1"/>
+      <w:numFmt w:val="decimal"/>
+      <w:lvlText w:val="%1."/>
+      <w:lvlJc w:val="left"/>
+      <w:pPr>
+        <w:ind w:left="360" w:hanging="360"/>
+      </w:pPr>
+      <w:rPr>
+        <w:rFonts w:hint="default"/>
+      </w:rPr>
+    </w:lvl>
+    <w:lvl w:ilvl="1" w:tplc="04090019" w:tentative="1">
+      <w:start w:val="1"/>
+      <w:numFmt w:val="ideographTraditional"/>
+      <w:lvlText w:val="%2、"/>
+      <w:lvlJc w:val="left"/>
+      <w:pPr>
+        <w:ind w:left="960" w:hanging="480"/>
+      </w:pPr>
+    </w:lvl>
+    <w:lvl w:ilvl="2" w:tplc="0409001B" w:tentative="1">
+      <w:start w:val="1"/>
+      <w:numFmt w:val="lowerRoman"/>
+      <w:lvlText w:val="%3."/>
+      <w:lvlJc w:val="right"/>
+      <w:pPr>
+        <w:ind w:left="1440" w:hanging="480"/>
+      </w:pPr>
+    </w:lvl>
+    <w:lvl w:ilvl="3" w:tplc="0409000F" w:tentative="1">
+      <w:start w:val="1"/>
+      <w:numFmt w:val="decimal"/>
+      <w:lvlText w:val="%4."/>
+      <w:lvlJc w:val="left"/>
+      <w:pPr>
+        <w:ind w:left="1920" w:hanging="480"/>
+      </w:pPr>
+    </w:lvl>
+    <w:lvl w:ilvl="4" w:tplc="04090019" w:tentative="1">
+      <w:start w:val="1"/>
+      <w:numFmt w:val="ideographTraditional"/>
+      <w:lvlText w:val="%5、"/>
+      <w:lvlJc w:val="left"/>
+      <w:pPr>
+        <w:ind w:left="2400" w:hanging="480"/>
+      </w:pPr>
+    </w:lvl>
+    <w:lvl w:ilvl="5" w:tplc="0409001B" w:tentative="1">
+      <w:start w:val="1"/>
+      <w:numFmt w:val="lowerRoman"/>
+      <w:lvlText w:val="%6."/>
+      <w:lvlJc w:val="right"/>
+      <w:pPr>
+        <w:ind w:left="2880" w:hanging="480"/>
+      </w:pPr>
+    </w:lvl>
+    <w:lvl w:ilvl="6" w:tplc="0409000F" w:tentative="1">
+      <w:start w:val="1"/>
+      <w:numFmt w:val="decimal"/>
+      <w:lvlText w:val="%7."/>
+      <w:lvlJc w:val="left"/>
+      <w:pPr>
+        <w:ind w:left="3360" w:hanging="480"/>
+      </w:pPr>
+    </w:lvl>
+    <w:lvl w:ilvl="7" w:tplc="04090019" w:tentative="1">
+      <w:start w:val="1"/>
+      <w:numFmt w:val="ideographTraditional"/>
+      <w:lvlText w:val="%8、"/>
+      <w:lvlJc w:val="left"/>
+      <w:pPr>
+        <w:ind w:left="3840" w:hanging="480"/>
+      </w:pPr>
+    </w:lvl>
+    <w:lvl w:ilvl="8" w:tplc="0409001B" w:tentative="1">
+      <w:start w:val="1"/>
+      <w:numFmt w:val="lowerRoman"/>
+      <w:lvlText w:val="%9."/>
+      <w:lvlJc w:val="right"/>
+      <w:pPr>
+        <w:ind w:left="4320" w:hanging="480"/>
+      </w:pPr>
+    </w:lvl>
+  </w:abstractNum>
+  <w:abstractNum w:abstractNumId="11" w15:restartNumberingAfterBreak="0">
+    <w:nsid w:val="7B553EDB"/>
+    <w:multiLevelType w:val="hybridMultilevel"/>
+    <w:tmpl w:val="98B84B24"/>
+    <w:lvl w:ilvl="0" w:tplc="4408423E">
+      <w:numFmt w:val="bullet"/>
+      <w:lvlText w:val="-"/>
+      <w:lvlJc w:val="left"/>
+      <w:pPr>
+        <w:ind w:left="360" w:hanging="360"/>
+      </w:pPr>
+      <w:rPr>
+        <w:rFonts w:ascii="Times New Roman" w:eastAsiaTheme="minorEastAsia" w:hAnsi="Times New Roman" w:cs="Times New Roman" w:hint="default"/>
+      </w:rPr>
+    </w:lvl>
+    <w:lvl w:ilvl="1" w:tplc="04090003" w:tentative="1">
+      <w:start w:val="1"/>
+      <w:numFmt w:val="bullet"/>
+      <w:lvlText w:val=""/>
+      <w:lvlJc w:val="left"/>
+      <w:pPr>
+        <w:ind w:left="960" w:hanging="480"/>
+      </w:pPr>
+      <w:rPr>
+        <w:rFonts w:ascii="Wingdings" w:hAnsi="Wingdings" w:hint="default"/>
+      </w:rPr>
+    </w:lvl>
+    <w:lvl w:ilvl="2" w:tplc="04090005" w:tentative="1">
+      <w:start w:val="1"/>
+      <w:numFmt w:val="bullet"/>
+      <w:lvlText w:val=""/>
+      <w:lvlJc w:val="left"/>
+      <w:pPr>
+        <w:ind w:left="1440" w:hanging="480"/>
+      </w:pPr>
+      <w:rPr>
+        <w:rFonts w:ascii="Wingdings" w:hAnsi="Wingdings" w:hint="default"/>
+      </w:rPr>
+    </w:lvl>
+    <w:lvl w:ilvl="3" w:tplc="04090001" w:tentative="1">
+      <w:start w:val="1"/>
+      <w:numFmt w:val="bullet"/>
+      <w:lvlText w:val=""/>
+      <w:lvlJc w:val="left"/>
+      <w:pPr>
+        <w:ind w:left="1920" w:hanging="480"/>
+      </w:pPr>
+      <w:rPr>
+        <w:rFonts w:ascii="Wingdings" w:hAnsi="Wingdings" w:hint="default"/>
+      </w:rPr>
+    </w:lvl>
+    <w:lvl w:ilvl="4" w:tplc="04090003" w:tentative="1">
+      <w:start w:val="1"/>
+      <w:numFmt w:val="bullet"/>
+      <w:lvlText w:val=""/>
+      <w:lvlJc w:val="left"/>
+      <w:pPr>
+        <w:ind w:left="2400" w:hanging="480"/>
+      </w:pPr>
+      <w:rPr>
+        <w:rFonts w:ascii="Wingdings" w:hAnsi="Wingdings" w:hint="default"/>
+      </w:rPr>
+    </w:lvl>
+    <w:lvl w:ilvl="5" w:tplc="04090005" w:tentative="1">
+      <w:start w:val="1"/>
+      <w:numFmt w:val="bullet"/>
+      <w:lvlText w:val=""/>
+      <w:lvlJc w:val="left"/>
+      <w:pPr>
+        <w:ind w:left="2880" w:hanging="480"/>
+      </w:pPr>
+      <w:rPr>
+        <w:rFonts w:ascii="Wingdings" w:hAnsi="Wingdings" w:hint="default"/>
+      </w:rPr>
+    </w:lvl>
+    <w:lvl w:ilvl="6" w:tplc="04090001" w:tentative="1">
+      <w:start w:val="1"/>
+      <w:numFmt w:val="bullet"/>
+      <w:lvlText w:val=""/>
+      <w:lvlJc w:val="left"/>
+      <w:pPr>
+        <w:ind w:left="3360" w:hanging="480"/>
+      </w:pPr>
+      <w:rPr>
+        <w:rFonts w:ascii="Wingdings" w:hAnsi="Wingdings" w:hint="default"/>
+      </w:rPr>
+    </w:lvl>
+    <w:lvl w:ilvl="7" w:tplc="04090003" w:tentative="1">
+      <w:start w:val="1"/>
+      <w:numFmt w:val="bullet"/>
+      <w:lvlText w:val=""/>
+      <w:lvlJc w:val="left"/>
+      <w:pPr>
+        <w:ind w:left="3840" w:hanging="480"/>
+      </w:pPr>
+      <w:rPr>
+        <w:rFonts w:ascii="Wingdings" w:hAnsi="Wingdings" w:hint="default"/>
+      </w:rPr>
+    </w:lvl>
+    <w:lvl w:ilvl="8" w:tplc="04090005" w:tentative="1">
+      <w:start w:val="1"/>
+      <w:numFmt w:val="bullet"/>
+      <w:lvlText w:val=""/>
+      <w:lvlJc w:val="left"/>
+      <w:pPr>
+        <w:ind w:left="4320" w:hanging="480"/>
+      </w:pPr>
+      <w:rPr>
+        <w:rFonts w:ascii="Wingdings" w:hAnsi="Wingdings" w:hint="default"/>
+      </w:rPr>
+    </w:lvl>
+  </w:abstractNum>
+  <w:abstractNum w:abstractNumId="12" w15:restartNumberingAfterBreak="0">
+    <w:nsid w:val="7C0B0FD6"/>
+    <w:multiLevelType w:val="hybridMultilevel"/>
+    <w:tmpl w:val="D58612B0"/>
+    <w:lvl w:ilvl="0" w:tplc="04090001">
+      <w:start w:val="1"/>
+      <w:numFmt w:val="bullet"/>
+      <w:lvlText w:val=""/>
+      <w:lvlJc w:val="left"/>
+      <w:pPr>
+        <w:ind w:left="480" w:hanging="480"/>
+      </w:pPr>
+      <w:rPr>
+        <w:rFonts w:ascii="Wingdings" w:hAnsi="Wingdings" w:hint="default"/>
+      </w:rPr>
+    </w:lvl>
+    <w:lvl w:ilvl="1" w:tplc="04090003">
+      <w:start w:val="1"/>
+      <w:numFmt w:val="bullet"/>
+      <w:lvlText w:val=""/>
+      <w:lvlJc w:val="left"/>
+      <w:pPr>
+        <w:ind w:left="960" w:hanging="480"/>
+      </w:pPr>
+      <w:rPr>
+        <w:rFonts w:ascii="Wingdings" w:hAnsi="Wingdings" w:hint="default"/>
+      </w:rPr>
+    </w:lvl>
+    <w:lvl w:ilvl="2" w:tplc="34F61C64">
+      <w:numFmt w:val="bullet"/>
+      <w:lvlText w:val="-"/>
+      <w:lvlJc w:val="left"/>
+      <w:pPr>
+        <w:ind w:left="1320" w:hanging="360"/>
+      </w:pPr>
+      <w:rPr>
+        <w:rFonts w:ascii="Times New Roman" w:eastAsiaTheme="minorEastAsia" w:hAnsi="Times New Roman" w:cs="Times New Roman" w:hint="default"/>
+      </w:rPr>
+    </w:lvl>
+    <w:lvl w:ilvl="3" w:tplc="54E0676A">
+      <w:start w:val="1"/>
+      <w:numFmt w:val="bullet"/>
+      <w:lvlText w:val=""/>
+      <w:lvlJc w:val="left"/>
+      <w:pPr>
+        <w:ind w:left="1800" w:hanging="360"/>
+      </w:pPr>
+      <w:rPr>
+        <w:rFonts w:ascii="Wingdings" w:eastAsia="標楷體" w:hAnsi="Wingdings" w:cs="Times New Roman" w:hint="default"/>
+      </w:rPr>
+    </w:lvl>
+    <w:lvl w:ilvl="4" w:tplc="04090003" w:tentative="1">
+      <w:start w:val="1"/>
+      <w:numFmt w:val="bullet"/>
+      <w:lvlText w:val=""/>
+      <w:lvlJc w:val="left"/>
+      <w:pPr>
+        <w:ind w:left="2400" w:hanging="480"/>
+      </w:pPr>
+      <w:rPr>
+        <w:rFonts w:ascii="Wingdings" w:hAnsi="Wingdings" w:hint="default"/>
+      </w:rPr>
+    </w:lvl>
+    <w:lvl w:ilvl="5" w:tplc="04090005" w:tentative="1">
+      <w:start w:val="1"/>
+      <w:numFmt w:val="bullet"/>
+      <w:lvlText w:val=""/>
+      <w:lvlJc w:val="left"/>
+      <w:pPr>
+        <w:ind w:left="2880" w:hanging="480"/>
+      </w:pPr>
+      <w:rPr>
+        <w:rFonts w:ascii="Wingdings" w:hAnsi="Wingdings" w:hint="default"/>
+      </w:rPr>
+    </w:lvl>
+    <w:lvl w:ilvl="6" w:tplc="04090001" w:tentative="1">
+      <w:start w:val="1"/>
+      <w:numFmt w:val="bullet"/>
+      <w:lvlText w:val=""/>
+      <w:lvlJc w:val="left"/>
+      <w:pPr>
+        <w:ind w:left="3360" w:hanging="480"/>
+      </w:pPr>
+      <w:rPr>
+        <w:rFonts w:ascii="Wingdings" w:hAnsi="Wingdings" w:hint="default"/>
+      </w:rPr>
+    </w:lvl>
+    <w:lvl w:ilvl="7" w:tplc="04090003" w:tentative="1">
+      <w:start w:val="1"/>
+      <w:numFmt w:val="bullet"/>
+      <w:lvlText w:val=""/>
+      <w:lvlJc w:val="left"/>
+      <w:pPr>
+        <w:ind w:left="3840" w:hanging="480"/>
+      </w:pPr>
+      <w:rPr>
+        <w:rFonts w:ascii="Wingdings" w:hAnsi="Wingdings" w:hint="default"/>
+      </w:rPr>
+    </w:lvl>
+    <w:lvl w:ilvl="8" w:tplc="04090005" w:tentative="1">
+      <w:start w:val="1"/>
+      <w:numFmt w:val="bullet"/>
+      <w:lvlText w:val=""/>
+      <w:lvlJc w:val="left"/>
+      <w:pPr>
+        <w:ind w:left="4320" w:hanging="480"/>
+      </w:pPr>
+      <w:rPr>
+        <w:rFonts w:ascii="Wingdings" w:hAnsi="Wingdings" w:hint="default"/>
+      </w:rPr>
+    </w:lvl>
+  </w:abstractNum>
+  <w:num w:numId="1">
+    <w:abstractNumId w:val="11"/>
+  </w:num>
+  <w:num w:numId="2">
+    <w:abstractNumId w:val="8"/>
+  </w:num>
+  <w:num w:numId="3">
+    <w:abstractNumId w:val="9"/>
+  </w:num>
+  <w:num w:numId="4">
+    <w:abstractNumId w:val="12"/>
+  </w:num>
+  <w:num w:numId="5">
+    <w:abstractNumId w:val="6"/>
+  </w:num>
+  <w:num w:numId="6">
+    <w:abstractNumId w:val="5"/>
+  </w:num>
+  <w:num w:numId="7">
+    <w:abstractNumId w:val="7"/>
+  </w:num>
+  <w:num w:numId="8">
+    <w:abstractNumId w:val="4"/>
+  </w:num>
+  <w:num w:numId="9">
+    <w:abstractNumId w:val="1"/>
+  </w:num>
+  <w:num w:numId="10">
+    <w:abstractNumId w:val="10"/>
+  </w:num>
+  <w:num w:numId="11">
+    <w:abstractNumId w:val="3"/>
+  </w:num>
+  <w:num w:numId="12">
+    <w:abstractNumId w:val="0"/>
+  </w:num>
+  <w:num w:numId="13">
+    <w:abstractNumId w:val="2"/>
+  </w:num>
+</w:numbering>
+</file>
+
 <file path=word/styles.xml><?xml version="1.0" encoding="utf-8"?>
-<w:styles xmlns:mc="http://schemas.openxmlformats.org/markup-compatibility/2006" xmlns:r="http://schemas.openxmlformats.org/officeDocument/2006/relationships" xmlns:w="http://schemas.openxmlformats.org/wordprocessingml/2006/main" xmlns:w14="http://schemas.microsoft.com/office/word/2010/wordml" xmlns:w15="http://schemas.microsoft.com/office/word/2012/wordml" xmlns:w16cex="http://schemas.microsoft.com/office/word/2018/wordml/cex" xmlns:w16cid="http://schemas.microsoft.com/office/word/2016/wordml/cid" xmlns:w16="http://schemas.microsoft.com/office/word/2018/wordml" xmlns:w16sdtdh="http://schemas.microsoft.com/office/word/2020/wordml/sdtdatahash" xmlns:w16se="http://schemas.microsoft.com/office/word/2015/wordml/symex" mc:Ignorable="w14 w15 w16se w16cid w16 w16cex w16sdtdh">
+<w:styles xmlns:mc="http://schemas.openxmlformats.org/markup-compatibility/2006" xmlns:r="http://schemas.openxmlformats.org/officeDocument/2006/relationships" xmlns:w="http://schemas.openxmlformats.org/wordprocessingml/2006/main" xmlns:w14="http://schemas.microsoft.com/office/word/2010/wordml" xmlns:w15="http://schemas.microsoft.com/office/word/2012/wordml" xmlns:w16cid="http://schemas.microsoft.com/office/word/2016/wordml/cid" xmlns:w16se="http://schemas.microsoft.com/office/word/2015/wordml/symex" mc:Ignorable="w14 w15 w16se w16cid">
   <w:docDefaults>
     <w:rPrDefault>
       <w:rPr>
@@ -757,7 +5139,7 @@
       </w:pPr>
     </w:pPrDefault>
   </w:docDefaults>
-  <w:latentStyles w:defLockedState="0" w:defUIPriority="99" w:defSemiHidden="0" w:defUnhideWhenUsed="0" w:defQFormat="0" w:count="376">
+  <w:latentStyles w:defLockedState="0" w:defUIPriority="99" w:defSemiHidden="0" w:defUnhideWhenUsed="0" w:defQFormat="0" w:count="375">
     <w:lsdException w:name="Normal" w:uiPriority="0" w:qFormat="1"/>
     <w:lsdException w:name="heading 1" w:uiPriority="9" w:qFormat="1"/>
     <w:lsdException w:name="heading 2" w:semiHidden="1" w:uiPriority="9" w:unhideWhenUsed="1" w:qFormat="1"/>
@@ -1133,7 +5515,6 @@
     <w:lsdException w:name="Smart Hyperlink" w:semiHidden="1" w:unhideWhenUsed="1"/>
     <w:lsdException w:name="Hashtag" w:semiHidden="1" w:unhideWhenUsed="1"/>
     <w:lsdException w:name="Unresolved Mention" w:semiHidden="1" w:unhideWhenUsed="1"/>
-    <w:lsdException w:name="Smart Link" w:semiHidden="1" w:unhideWhenUsed="1"/>
   </w:latentStyles>
   <w:style w:type="paragraph" w:default="1" w:styleId="a">
     <w:name w:val="Normal"/>
@@ -1218,6 +5599,29 @@
     <w:rPr>
       <w:color w:val="808080"/>
     </w:rPr>
+  </w:style>
+  <w:style w:type="table" w:styleId="a8">
+    <w:name w:val="Table Grid"/>
+    <w:basedOn w:val="a1"/>
+    <w:uiPriority w:val="39"/>
+    <w:rsid w:val="00EB6A53"/>
+    <w:pPr>
+      <w:spacing w:after="0" w:line="240" w:lineRule="auto"/>
+    </w:pPr>
+    <w:rPr>
+      <w:kern w:val="2"/>
+      <w:sz w:val="24"/>
+    </w:rPr>
+    <w:tblPr>
+      <w:tblBorders>
+        <w:top w:val="single" w:sz="4" w:space="0" w:color="auto"/>
+        <w:left w:val="single" w:sz="4" w:space="0" w:color="auto"/>
+        <w:bottom w:val="single" w:sz="4" w:space="0" w:color="auto"/>
+        <w:right w:val="single" w:sz="4" w:space="0" w:color="auto"/>
+        <w:insideH w:val="single" w:sz="4" w:space="0" w:color="auto"/>
+        <w:insideV w:val="single" w:sz="4" w:space="0" w:color="auto"/>
+      </w:tblBorders>
+    </w:tblPr>
   </w:style>
 </w:styles>
 </file>

--- a/Homework2/N26132047/N26132047.docx
+++ b/Homework2/N26132047/N26132047.docx
@@ -742,7 +742,7 @@
       <w:pPr>
         <w:pStyle w:val="a3"/>
         <w:rPr>
-          <w:rFonts w:ascii="Times New Roman" w:hAnsi="Times New Roman" w:cs="Times New Roman" w:hint="eastAsia"/>
+          <w:rFonts w:ascii="Times New Roman" w:hAnsi="Times New Roman" w:cs="Times New Roman"/>
           <w:b/>
           <w:sz w:val="56"/>
           <w:szCs w:val="56"/>
@@ -757,7 +757,7 @@
           <w:numId w:val="4"/>
         </w:numPr>
         <w:rPr>
-          <w:rFonts w:ascii="Times New Roman" w:hAnsi="Times New Roman" w:cs="Times New Roman" w:hint="eastAsia"/>
+          <w:rFonts w:ascii="Times New Roman" w:hAnsi="Times New Roman" w:cs="Times New Roman"/>
           <w:b/>
           <w:sz w:val="36"/>
           <w:szCs w:val="36"/>
@@ -950,7 +950,7 @@
           <w:sz w:val="36"/>
           <w:szCs w:val="36"/>
         </w:rPr>
-        <w:t>aster</w:t>
+        <w:t>0-S0 read</w:t>
       </w:r>
     </w:p>
     <w:p>
@@ -969,21 +969,12 @@
       </w:pPr>
       <w:r>
         <w:rPr>
-          <w:rFonts w:ascii="Times New Roman" w:hAnsi="Times New Roman" w:cs="Times New Roman" w:hint="eastAsia"/>
-          <w:b/>
-          <w:sz w:val="36"/>
-          <w:szCs w:val="36"/>
-        </w:rPr>
-        <w:t>A</w:t>
-      </w:r>
-      <w:r>
-        <w:rPr>
-          <w:rFonts w:ascii="Times New Roman" w:hAnsi="Times New Roman" w:cs="Times New Roman"/>
-          <w:b/>
-          <w:sz w:val="36"/>
-          <w:szCs w:val="36"/>
-        </w:rPr>
-        <w:t>XI</w:t>
+          <w:rFonts w:ascii="Times New Roman" w:hAnsi="Times New Roman" w:cs="Times New Roman"/>
+          <w:b/>
+          <w:sz w:val="36"/>
+          <w:szCs w:val="36"/>
+        </w:rPr>
+        <w:t>M1-S1 read</w:t>
       </w:r>
     </w:p>
     <w:p>
@@ -1002,21 +993,12 @@
       </w:pPr>
       <w:r>
         <w:rPr>
-          <w:rFonts w:ascii="Times New Roman" w:hAnsi="Times New Roman" w:cs="Times New Roman" w:hint="eastAsia"/>
-          <w:b/>
-          <w:sz w:val="36"/>
-          <w:szCs w:val="36"/>
-        </w:rPr>
-        <w:t>S</w:t>
-      </w:r>
-      <w:r>
-        <w:rPr>
-          <w:rFonts w:ascii="Times New Roman" w:hAnsi="Times New Roman" w:cs="Times New Roman"/>
-          <w:b/>
-          <w:sz w:val="36"/>
-          <w:szCs w:val="36"/>
-        </w:rPr>
-        <w:t>lave</w:t>
+          <w:rFonts w:ascii="Times New Roman" w:hAnsi="Times New Roman" w:cs="Times New Roman"/>
+          <w:b/>
+          <w:sz w:val="36"/>
+          <w:szCs w:val="36"/>
+        </w:rPr>
+        <w:t>M1-S1 write</w:t>
       </w:r>
     </w:p>
     <w:p>
@@ -1500,7 +1482,7 @@
       <w:pPr>
         <w:pStyle w:val="a3"/>
         <w:rPr>
-          <w:rFonts w:ascii="Times New Roman" w:hAnsi="Times New Roman" w:cs="Times New Roman" w:hint="eastAsia"/>
+          <w:rFonts w:ascii="Times New Roman" w:hAnsi="Times New Roman" w:cs="Times New Roman"/>
           <w:b/>
           <w:sz w:val="36"/>
           <w:szCs w:val="36"/>
@@ -1541,7 +1523,7 @@
       <w:pPr>
         <w:pStyle w:val="a3"/>
         <w:rPr>
-          <w:rFonts w:ascii="Times New Roman" w:hAnsi="Times New Roman" w:cs="Times New Roman" w:hint="eastAsia"/>
+          <w:rFonts w:ascii="Times New Roman" w:hAnsi="Times New Roman" w:cs="Times New Roman"/>
           <w:b/>
           <w:sz w:val="36"/>
           <w:szCs w:val="36"/>
@@ -1560,8 +1542,7 @@
         <w:gridCol w:w="683"/>
         <w:gridCol w:w="451"/>
         <w:gridCol w:w="993"/>
-        <w:gridCol w:w="369"/>
-        <w:gridCol w:w="906"/>
+        <w:gridCol w:w="1275"/>
         <w:gridCol w:w="75"/>
         <w:gridCol w:w="67"/>
         <w:gridCol w:w="142"/>
@@ -1576,7 +1557,7 @@
         <w:tc>
           <w:tcPr>
             <w:tcW w:w="7055" w:type="dxa"/>
-            <w:gridSpan w:val="12"/>
+            <w:gridSpan w:val="11"/>
             <w:shd w:val="clear" w:color="auto" w:fill="E2EFD9" w:themeFill="accent6" w:themeFillTint="33"/>
           </w:tcPr>
           <w:p>
@@ -1609,7 +1590,7 @@
         <w:tc>
           <w:tcPr>
             <w:tcW w:w="4673" w:type="dxa"/>
-            <w:gridSpan w:val="8"/>
+            <w:gridSpan w:val="7"/>
           </w:tcPr>
           <w:p>
             <w:pPr>
@@ -1701,7 +1682,7 @@
         <w:tc>
           <w:tcPr>
             <w:tcW w:w="3544" w:type="dxa"/>
-            <w:gridSpan w:val="7"/>
+            <w:gridSpan w:val="6"/>
             <w:vAlign w:val="center"/>
           </w:tcPr>
           <w:p>
@@ -1784,7 +1765,7 @@
         <w:tc>
           <w:tcPr>
             <w:tcW w:w="7055" w:type="dxa"/>
-            <w:gridSpan w:val="12"/>
+            <w:gridSpan w:val="11"/>
           </w:tcPr>
           <w:p>
             <w:pPr>
@@ -1809,8 +1790,8 @@
         </w:trPr>
         <w:tc>
           <w:tcPr>
-            <w:tcW w:w="3625" w:type="dxa"/>
-            <w:gridSpan w:val="5"/>
+            <w:tcW w:w="2263" w:type="dxa"/>
+            <w:gridSpan w:val="3"/>
           </w:tcPr>
           <w:p>
             <w:pPr>
@@ -1835,8 +1816,8 @@
         </w:tc>
         <w:tc>
           <w:tcPr>
-            <w:tcW w:w="3430" w:type="dxa"/>
-            <w:gridSpan w:val="7"/>
+            <w:tcW w:w="2410" w:type="dxa"/>
+            <w:gridSpan w:val="4"/>
           </w:tcPr>
           <w:p>
             <w:pPr>
@@ -1856,6 +1837,32 @@
                 <w:rFonts w:ascii="Times New Roman" w:eastAsia="標楷體" w:hAnsi="Times New Roman"/>
               </w:rPr>
               <w:t>lock cycle(ns)</w:t>
+            </w:r>
+          </w:p>
+        </w:tc>
+        <w:tc>
+          <w:tcPr>
+            <w:tcW w:w="2382" w:type="dxa"/>
+            <w:gridSpan w:val="4"/>
+          </w:tcPr>
+          <w:p>
+            <w:pPr>
+              <w:jc w:val="center"/>
+              <w:rPr>
+                <w:rFonts w:ascii="Times New Roman" w:eastAsia="標楷體" w:hAnsi="Times New Roman"/>
+              </w:rPr>
+            </w:pPr>
+            <w:r>
+              <w:rPr>
+                <w:rFonts w:ascii="Times New Roman" w:eastAsia="標楷體" w:hAnsi="Times New Roman" w:hint="eastAsia"/>
+              </w:rPr>
+              <w:t>P</w:t>
+            </w:r>
+            <w:r>
+              <w:rPr>
+                <w:rFonts w:ascii="Times New Roman" w:eastAsia="標楷體" w:hAnsi="Times New Roman"/>
+              </w:rPr>
+              <w:t>ower</w:t>
             </w:r>
           </w:p>
         </w:tc>
@@ -1867,8 +1874,8 @@
         </w:trPr>
         <w:tc>
           <w:tcPr>
-            <w:tcW w:w="3625" w:type="dxa"/>
-            <w:gridSpan w:val="5"/>
+            <w:tcW w:w="2263" w:type="dxa"/>
+            <w:gridSpan w:val="3"/>
           </w:tcPr>
           <w:p>
             <w:pPr>
@@ -1884,7 +1891,7 @@
                     <w:rFonts w:ascii="Cambria Math" w:eastAsia="標楷體" w:hAnsi="Cambria Math"/>
                     <w:color w:val="FF0000"/>
                   </w:rPr>
-                  <m:t>18930u</m:t>
+                  <m:t>19945u</m:t>
                 </m:r>
                 <m:sSup>
                   <m:sSupPr>
@@ -1921,8 +1928,8 @@
         </w:tc>
         <w:tc>
           <w:tcPr>
-            <w:tcW w:w="3430" w:type="dxa"/>
-            <w:gridSpan w:val="7"/>
+            <w:tcW w:w="2410" w:type="dxa"/>
+            <w:gridSpan w:val="4"/>
           </w:tcPr>
           <w:p>
             <w:pPr>
@@ -1946,17 +1953,7 @@
                   <w:rFonts w:ascii="Cambria Math" w:eastAsia="標楷體" w:hAnsi="Cambria Math"/>
                   <w:color w:val="FF0000"/>
                 </w:rPr>
-                <m:t>1.0</m:t>
-              </m:r>
-              <m:r>
-                <m:rPr>
-                  <m:sty m:val="p"/>
-                </m:rPr>
-                <w:rPr>
-                  <w:rFonts w:ascii="Cambria Math" w:eastAsia="標楷體" w:hAnsi="Cambria Math"/>
-                  <w:color w:val="FF0000"/>
-                </w:rPr>
-                <m:t>2</m:t>
+                <m:t>1.02</m:t>
               </m:r>
               <m:r>
                 <w:rPr>
@@ -1968,6 +1965,34 @@
             </m:oMath>
           </w:p>
         </w:tc>
+        <w:tc>
+          <w:tcPr>
+            <w:tcW w:w="2382" w:type="dxa"/>
+            <w:gridSpan w:val="4"/>
+          </w:tcPr>
+          <w:p>
+            <w:pPr>
+              <w:jc w:val="center"/>
+              <w:rPr>
+                <w:rFonts w:ascii="Times New Roman" w:eastAsia="標楷體" w:hAnsi="Times New Roman"/>
+              </w:rPr>
+            </w:pPr>
+            <w:r>
+              <w:rPr>
+                <w:rFonts w:ascii="Times New Roman" w:eastAsia="標楷體" w:hAnsi="Times New Roman" w:hint="eastAsia"/>
+                <w:color w:val="FF0000"/>
+              </w:rPr>
+              <w:t>9</w:t>
+            </w:r>
+            <w:r>
+              <w:rPr>
+                <w:rFonts w:ascii="Times New Roman" w:eastAsia="標楷體" w:hAnsi="Times New Roman"/>
+                <w:color w:val="FF0000"/>
+              </w:rPr>
+              <w:t>.42mW</w:t>
+            </w:r>
+          </w:p>
+        </w:tc>
       </w:tr>
       <w:tr>
         <w:trPr>
@@ -1977,7 +2002,7 @@
         <w:tc>
           <w:tcPr>
             <w:tcW w:w="7055" w:type="dxa"/>
-            <w:gridSpan w:val="12"/>
+            <w:gridSpan w:val="11"/>
             <w:shd w:val="clear" w:color="auto" w:fill="E2EFD9" w:themeFill="accent6" w:themeFillTint="33"/>
           </w:tcPr>
           <w:p>
@@ -2038,7 +2063,7 @@
         <w:tc>
           <w:tcPr>
             <w:tcW w:w="1350" w:type="dxa"/>
-            <w:gridSpan w:val="3"/>
+            <w:gridSpan w:val="2"/>
             <w:vAlign w:val="center"/>
           </w:tcPr>
           <w:p>
@@ -2140,7 +2165,7 @@
         <w:tc>
           <w:tcPr>
             <w:tcW w:w="1350" w:type="dxa"/>
-            <w:gridSpan w:val="3"/>
+            <w:gridSpan w:val="2"/>
           </w:tcPr>
           <w:p>
             <w:pPr>
@@ -2177,6 +2202,20 @@
                 <w:rFonts w:ascii="標楷體" w:eastAsia="標楷體" w:hAnsi="標楷體"/>
               </w:rPr>
             </w:pPr>
+            <w:r>
+              <w:rPr>
+                <w:rFonts w:ascii="標楷體" w:eastAsia="標楷體" w:hAnsi="標楷體" w:hint="eastAsia"/>
+                <w:color w:val="FF0000"/>
+              </w:rPr>
+              <w:t>1</w:t>
+            </w:r>
+            <w:r>
+              <w:rPr>
+                <w:rFonts w:ascii="標楷體" w:eastAsia="標楷體" w:hAnsi="標楷體"/>
+                <w:color w:val="FF0000"/>
+              </w:rPr>
+              <w:t>0724</w:t>
+            </w:r>
           </w:p>
         </w:tc>
       </w:tr>
@@ -2236,7 +2275,7 @@
         <w:tc>
           <w:tcPr>
             <w:tcW w:w="1350" w:type="dxa"/>
-            <w:gridSpan w:val="3"/>
+            <w:gridSpan w:val="2"/>
           </w:tcPr>
           <w:p>
             <w:pPr>
@@ -2274,6 +2313,20 @@
                 <w:color w:val="FF0000"/>
               </w:rPr>
             </w:pPr>
+            <w:r>
+              <w:rPr>
+                <w:rFonts w:ascii="標楷體" w:eastAsia="標楷體" w:hAnsi="標楷體" w:hint="eastAsia"/>
+                <w:color w:val="FF0000"/>
+              </w:rPr>
+              <w:t>3</w:t>
+            </w:r>
+            <w:r>
+              <w:rPr>
+                <w:rFonts w:ascii="標楷體" w:eastAsia="標楷體" w:hAnsi="標楷體"/>
+                <w:color w:val="FF0000"/>
+              </w:rPr>
+              <w:t>4660</w:t>
+            </w:r>
           </w:p>
         </w:tc>
       </w:tr>
@@ -2333,7 +2386,7 @@
         <w:tc>
           <w:tcPr>
             <w:tcW w:w="1350" w:type="dxa"/>
-            <w:gridSpan w:val="3"/>
+            <w:gridSpan w:val="2"/>
           </w:tcPr>
           <w:p>
             <w:pPr>
@@ -2371,6 +2424,20 @@
                 <w:color w:val="FF0000"/>
               </w:rPr>
             </w:pPr>
+            <w:r>
+              <w:rPr>
+                <w:rFonts w:ascii="標楷體" w:eastAsia="標楷體" w:hAnsi="標楷體" w:hint="eastAsia"/>
+                <w:color w:val="FF0000"/>
+              </w:rPr>
+              <w:t>1</w:t>
+            </w:r>
+            <w:r>
+              <w:rPr>
+                <w:rFonts w:ascii="標楷體" w:eastAsia="標楷體" w:hAnsi="標楷體"/>
+                <w:color w:val="FF0000"/>
+              </w:rPr>
+              <w:t>0473</w:t>
+            </w:r>
           </w:p>
         </w:tc>
       </w:tr>
@@ -2430,7 +2497,7 @@
         <w:tc>
           <w:tcPr>
             <w:tcW w:w="1350" w:type="dxa"/>
-            <w:gridSpan w:val="3"/>
+            <w:gridSpan w:val="2"/>
           </w:tcPr>
           <w:p>
             <w:pPr>
@@ -2468,6 +2535,20 @@
                 <w:color w:val="FF0000"/>
               </w:rPr>
             </w:pPr>
+            <w:r>
+              <w:rPr>
+                <w:rFonts w:ascii="標楷體" w:eastAsia="標楷體" w:hAnsi="標楷體" w:hint="eastAsia"/>
+                <w:color w:val="FF0000"/>
+              </w:rPr>
+              <w:t>1</w:t>
+            </w:r>
+            <w:r>
+              <w:rPr>
+                <w:rFonts w:ascii="標楷體" w:eastAsia="標楷體" w:hAnsi="標楷體"/>
+                <w:color w:val="FF0000"/>
+              </w:rPr>
+              <w:t>1491</w:t>
+            </w:r>
           </w:p>
         </w:tc>
       </w:tr>
@@ -2527,7 +2608,7 @@
         <w:tc>
           <w:tcPr>
             <w:tcW w:w="1350" w:type="dxa"/>
-            <w:gridSpan w:val="3"/>
+            <w:gridSpan w:val="2"/>
           </w:tcPr>
           <w:p>
             <w:pPr>
@@ -2565,6 +2646,20 @@
                 <w:color w:val="FF0000"/>
               </w:rPr>
             </w:pPr>
+            <w:r>
+              <w:rPr>
+                <w:rFonts w:ascii="標楷體" w:eastAsia="標楷體" w:hAnsi="標楷體" w:hint="eastAsia"/>
+                <w:color w:val="FF0000"/>
+              </w:rPr>
+              <w:t>1</w:t>
+            </w:r>
+            <w:r>
+              <w:rPr>
+                <w:rFonts w:ascii="標楷體" w:eastAsia="標楷體" w:hAnsi="標楷體"/>
+                <w:color w:val="FF0000"/>
+              </w:rPr>
+              <w:t>0112</w:t>
+            </w:r>
           </w:p>
         </w:tc>
       </w:tr>
@@ -2624,7 +2719,7 @@
         <w:tc>
           <w:tcPr>
             <w:tcW w:w="1350" w:type="dxa"/>
-            <w:gridSpan w:val="3"/>
+            <w:gridSpan w:val="2"/>
           </w:tcPr>
           <w:p>
             <w:pPr>
@@ -2662,6 +2757,20 @@
                 <w:color w:val="FF0000"/>
               </w:rPr>
             </w:pPr>
+            <w:r>
+              <w:rPr>
+                <w:rFonts w:ascii="標楷體" w:eastAsia="標楷體" w:hAnsi="標楷體" w:hint="eastAsia"/>
+                <w:color w:val="FF0000"/>
+              </w:rPr>
+              <w:t>9</w:t>
+            </w:r>
+            <w:r>
+              <w:rPr>
+                <w:rFonts w:ascii="標楷體" w:eastAsia="標楷體" w:hAnsi="標楷體"/>
+                <w:color w:val="FF0000"/>
+              </w:rPr>
+              <w:t>200</w:t>
+            </w:r>
           </w:p>
         </w:tc>
       </w:tr>
@@ -2686,7 +2795,19 @@
               <w:rPr>
                 <w:rFonts w:ascii="Times New Roman" w:eastAsia="標楷體" w:hAnsi="Times New Roman" w:hint="eastAsia"/>
               </w:rPr>
-              <w:t>Prog6</w:t>
+              <w:t>Prog</w:t>
+            </w:r>
+            <w:r>
+              <w:rPr>
+                <w:rFonts w:ascii="Times New Roman" w:eastAsia="標楷體" w:hAnsi="Times New Roman"/>
+              </w:rPr>
+              <w:t xml:space="preserve"> </w:t>
+            </w:r>
+            <w:r>
+              <w:rPr>
+                <w:rFonts w:ascii="Times New Roman" w:eastAsia="標楷體" w:hAnsi="Times New Roman" w:hint="eastAsia"/>
+              </w:rPr>
+              <w:t>6</w:t>
             </w:r>
           </w:p>
         </w:tc>
@@ -2721,7 +2842,7 @@
         <w:tc>
           <w:tcPr>
             <w:tcW w:w="1350" w:type="dxa"/>
-            <w:gridSpan w:val="3"/>
+            <w:gridSpan w:val="2"/>
           </w:tcPr>
           <w:p>
             <w:pPr>
@@ -2759,6 +2880,20 @@
                 <w:color w:val="FF0000"/>
               </w:rPr>
             </w:pPr>
+            <w:r>
+              <w:rPr>
+                <w:rFonts w:ascii="標楷體" w:eastAsia="標楷體" w:hAnsi="標楷體" w:hint="eastAsia"/>
+                <w:color w:val="FF0000"/>
+              </w:rPr>
+              <w:t>9</w:t>
+            </w:r>
+            <w:r>
+              <w:rPr>
+                <w:rFonts w:ascii="標楷體" w:eastAsia="標楷體" w:hAnsi="標楷體"/>
+                <w:color w:val="FF0000"/>
+              </w:rPr>
+              <w:t>135</w:t>
+            </w:r>
           </w:p>
         </w:tc>
       </w:tr>
@@ -2771,7 +2906,7 @@
         <w:tc>
           <w:tcPr>
             <w:tcW w:w="7055" w:type="dxa"/>
-            <w:gridSpan w:val="12"/>
+            <w:gridSpan w:val="11"/>
             <w:shd w:val="clear" w:color="auto" w:fill="E2EFD9" w:themeFill="accent6" w:themeFillTint="33"/>
           </w:tcPr>
           <w:p>
@@ -2833,7 +2968,7 @@
         <w:tc>
           <w:tcPr>
             <w:tcW w:w="2268" w:type="dxa"/>
-            <w:gridSpan w:val="3"/>
+            <w:gridSpan w:val="2"/>
             <w:shd w:val="clear" w:color="auto" w:fill="FFFFFF" w:themeFill="background1"/>
           </w:tcPr>
           <w:p>
@@ -2922,7 +3057,7 @@
         <w:tc>
           <w:tcPr>
             <w:tcW w:w="2268" w:type="dxa"/>
-            <w:gridSpan w:val="3"/>
+            <w:gridSpan w:val="2"/>
             <w:shd w:val="clear" w:color="auto" w:fill="FFFFFF" w:themeFill="background1"/>
           </w:tcPr>
           <w:p>
@@ -2959,7 +3094,7 @@
             <w:pPr>
               <w:jc w:val="center"/>
               <w:rPr>
-                <w:rFonts w:ascii="Times New Roman" w:eastAsia="標楷體" w:hAnsi="Times New Roman" w:hint="eastAsia"/>
+                <w:rFonts w:ascii="Times New Roman" w:eastAsia="標楷體" w:hAnsi="Times New Roman"/>
                 <w:color w:val="FF0000"/>
               </w:rPr>
             </w:pPr>
@@ -2989,7 +3124,7 @@
         <w:tc>
           <w:tcPr>
             <w:tcW w:w="7055" w:type="dxa"/>
-            <w:gridSpan w:val="12"/>
+            <w:gridSpan w:val="11"/>
             <w:shd w:val="clear" w:color="auto" w:fill="E2EFD9" w:themeFill="accent6" w:themeFillTint="33"/>
           </w:tcPr>
           <w:p>
@@ -3086,7 +3221,7 @@
         <w:tc>
           <w:tcPr>
             <w:tcW w:w="1559" w:type="dxa"/>
-            <w:gridSpan w:val="5"/>
+            <w:gridSpan w:val="4"/>
             <w:shd w:val="clear" w:color="auto" w:fill="FFFFFF" w:themeFill="background1"/>
           </w:tcPr>
           <w:p>
@@ -3158,6 +3293,20 @@
                 <w:rFonts w:ascii="Times New Roman" w:eastAsia="標楷體" w:hAnsi="Times New Roman"/>
               </w:rPr>
             </w:pPr>
+            <w:r>
+              <w:rPr>
+                <w:rFonts w:ascii="Times New Roman" w:eastAsia="標楷體" w:hAnsi="Times New Roman" w:hint="eastAsia"/>
+                <w:color w:val="FF0000"/>
+              </w:rPr>
+              <w:t>3</w:t>
+            </w:r>
+            <w:r>
+              <w:rPr>
+                <w:rFonts w:ascii="Times New Roman" w:eastAsia="標楷體" w:hAnsi="Times New Roman"/>
+                <w:color w:val="FF0000"/>
+              </w:rPr>
+              <w:t>440</w:t>
+            </w:r>
           </w:p>
         </w:tc>
         <w:tc>
@@ -3174,12 +3323,26 @@
                 <w:color w:val="FF0000"/>
               </w:rPr>
             </w:pPr>
+            <w:r>
+              <w:rPr>
+                <w:rFonts w:ascii="Times New Roman" w:eastAsia="標楷體" w:hAnsi="Times New Roman" w:hint="eastAsia"/>
+                <w:color w:val="FF0000"/>
+              </w:rPr>
+              <w:t>5</w:t>
+            </w:r>
+            <w:r>
+              <w:rPr>
+                <w:rFonts w:ascii="Times New Roman" w:eastAsia="標楷體" w:hAnsi="Times New Roman"/>
+                <w:color w:val="FF0000"/>
+              </w:rPr>
+              <w:t>0</w:t>
+            </w:r>
           </w:p>
         </w:tc>
         <w:tc>
           <w:tcPr>
             <w:tcW w:w="1559" w:type="dxa"/>
-            <w:gridSpan w:val="5"/>
+            <w:gridSpan w:val="4"/>
             <w:shd w:val="clear" w:color="auto" w:fill="FFFFFF" w:themeFill="background1"/>
           </w:tcPr>
           <w:p>
@@ -3190,6 +3353,13 @@
                 <w:color w:val="FF0000"/>
               </w:rPr>
             </w:pPr>
+            <w:r>
+              <w:rPr>
+                <w:rFonts w:ascii="Times New Roman" w:eastAsia="標楷體" w:hAnsi="Times New Roman" w:hint="eastAsia"/>
+                <w:color w:val="FF0000"/>
+              </w:rPr>
+              <w:t>0</w:t>
+            </w:r>
           </w:p>
         </w:tc>
         <w:tc>
@@ -3206,6 +3376,20 @@
                 <w:color w:val="FF0000"/>
               </w:rPr>
             </w:pPr>
+            <w:r>
+              <w:rPr>
+                <w:rFonts w:ascii="Times New Roman" w:eastAsia="標楷體" w:hAnsi="Times New Roman" w:hint="eastAsia"/>
+                <w:color w:val="FF0000"/>
+              </w:rPr>
+              <w:t>9</w:t>
+            </w:r>
+            <w:r>
+              <w:rPr>
+                <w:rFonts w:ascii="Times New Roman" w:eastAsia="標楷體" w:hAnsi="Times New Roman"/>
+                <w:color w:val="FF0000"/>
+              </w:rPr>
+              <w:t>8.6%</w:t>
+            </w:r>
           </w:p>
         </w:tc>
       </w:tr>
@@ -3416,7 +3600,7 @@
       <w:pPr>
         <w:pStyle w:val="a3"/>
         <w:rPr>
-          <w:rFonts w:ascii="標楷體" w:eastAsia="標楷體" w:hAnsi="標楷體" w:cs="Times New Roman" w:hint="eastAsia"/>
+          <w:rFonts w:ascii="標楷體" w:eastAsia="標楷體" w:hAnsi="標楷體" w:cs="Times New Roman"/>
           <w:sz w:val="28"/>
           <w:szCs w:val="28"/>
         </w:rPr>
@@ -3592,18 +3776,2070 @@
     <w:p>
       <w:pPr>
         <w:pStyle w:val="a3"/>
+        <w:rPr>
+          <w:rFonts w:ascii="標楷體" w:eastAsia="標楷體" w:hAnsi="標楷體" w:cs="Times New Roman"/>
+          <w:sz w:val="28"/>
+          <w:szCs w:val="28"/>
+        </w:rPr>
+      </w:pPr>
+    </w:p>
+    <w:p>
+      <w:pPr>
+        <w:pStyle w:val="a3"/>
+        <w:rPr>
+          <w:rFonts w:ascii="標楷體" w:eastAsia="標楷體" w:hAnsi="標楷體" w:cs="Times New Roman"/>
+          <w:sz w:val="28"/>
+          <w:szCs w:val="28"/>
+        </w:rPr>
+      </w:pPr>
+    </w:p>
+    <w:p>
+      <w:pPr>
+        <w:pStyle w:val="a3"/>
+        <w:rPr>
+          <w:rFonts w:ascii="標楷體" w:eastAsia="標楷體" w:hAnsi="標楷體" w:cs="Times New Roman"/>
+          <w:sz w:val="28"/>
+          <w:szCs w:val="28"/>
+        </w:rPr>
+      </w:pPr>
+    </w:p>
+    <w:p>
+      <w:pPr>
+        <w:pStyle w:val="a3"/>
+        <w:rPr>
+          <w:rFonts w:ascii="標楷體" w:eastAsia="標楷體" w:hAnsi="標楷體" w:cs="Times New Roman"/>
+          <w:sz w:val="28"/>
+          <w:szCs w:val="28"/>
+        </w:rPr>
+      </w:pPr>
+    </w:p>
+    <w:p>
+      <w:pPr>
+        <w:pStyle w:val="a3"/>
+        <w:rPr>
+          <w:rFonts w:ascii="標楷體" w:eastAsia="標楷體" w:hAnsi="標楷體" w:cs="Times New Roman"/>
+          <w:sz w:val="28"/>
+          <w:szCs w:val="28"/>
+        </w:rPr>
+      </w:pPr>
+    </w:p>
+    <w:p>
+      <w:pPr>
+        <w:pStyle w:val="a3"/>
+        <w:rPr>
+          <w:rFonts w:ascii="標楷體" w:eastAsia="標楷體" w:hAnsi="標楷體" w:cs="Times New Roman"/>
+          <w:sz w:val="28"/>
+          <w:szCs w:val="28"/>
+        </w:rPr>
+      </w:pPr>
+    </w:p>
+    <w:p>
+      <w:pPr>
+        <w:pStyle w:val="a3"/>
+        <w:rPr>
+          <w:rFonts w:ascii="標楷體" w:eastAsia="標楷體" w:hAnsi="標楷體" w:cs="Times New Roman"/>
+          <w:sz w:val="28"/>
+          <w:szCs w:val="28"/>
+        </w:rPr>
+      </w:pPr>
+    </w:p>
+    <w:p>
+      <w:pPr>
+        <w:pStyle w:val="a3"/>
+        <w:rPr>
+          <w:rFonts w:ascii="標楷體" w:eastAsia="標楷體" w:hAnsi="標楷體" w:cs="Times New Roman"/>
+          <w:sz w:val="28"/>
+          <w:szCs w:val="28"/>
+        </w:rPr>
+      </w:pPr>
+    </w:p>
+    <w:p>
+      <w:pPr>
+        <w:pStyle w:val="a3"/>
+        <w:rPr>
+          <w:rFonts w:ascii="標楷體" w:eastAsia="標楷體" w:hAnsi="標楷體" w:cs="Times New Roman"/>
+          <w:sz w:val="28"/>
+          <w:szCs w:val="28"/>
+        </w:rPr>
+      </w:pPr>
+    </w:p>
+    <w:p>
+      <w:pPr>
+        <w:pStyle w:val="a3"/>
+        <w:rPr>
+          <w:rFonts w:ascii="標楷體" w:eastAsia="標楷體" w:hAnsi="標楷體" w:cs="Times New Roman"/>
+          <w:sz w:val="28"/>
+          <w:szCs w:val="28"/>
+        </w:rPr>
+      </w:pPr>
+    </w:p>
+    <w:p>
+      <w:pPr>
+        <w:pStyle w:val="a3"/>
+        <w:rPr>
+          <w:rFonts w:ascii="標楷體" w:eastAsia="標楷體" w:hAnsi="標楷體" w:cs="Times New Roman"/>
+          <w:sz w:val="28"/>
+          <w:szCs w:val="28"/>
+        </w:rPr>
+      </w:pPr>
+    </w:p>
+    <w:p>
+      <w:pPr>
+        <w:pStyle w:val="a3"/>
+        <w:rPr>
+          <w:rFonts w:ascii="標楷體" w:eastAsia="標楷體" w:hAnsi="標楷體" w:cs="Times New Roman"/>
+          <w:sz w:val="28"/>
+          <w:szCs w:val="28"/>
+        </w:rPr>
+      </w:pPr>
+    </w:p>
+    <w:p>
+      <w:pPr>
+        <w:pStyle w:val="a3"/>
+        <w:rPr>
+          <w:rFonts w:ascii="標楷體" w:eastAsia="標楷體" w:hAnsi="標楷體" w:cs="Times New Roman"/>
+          <w:sz w:val="28"/>
+          <w:szCs w:val="28"/>
+        </w:rPr>
+      </w:pPr>
+    </w:p>
+    <w:p>
+      <w:pPr>
+        <w:pStyle w:val="a3"/>
+        <w:rPr>
+          <w:rFonts w:ascii="Times New Roman" w:eastAsia="標楷體" w:hAnsi="Times New Roman" w:cs="Times New Roman"/>
+          <w:b/>
+          <w:sz w:val="36"/>
+          <w:szCs w:val="36"/>
+        </w:rPr>
+      </w:pPr>
+      <w:r>
+        <w:rPr>
+          <w:rFonts w:ascii="Times New Roman" w:eastAsia="標楷體" w:hAnsi="Times New Roman" w:cs="Times New Roman"/>
+          <w:b/>
+          <w:sz w:val="36"/>
+          <w:szCs w:val="36"/>
+        </w:rPr>
+        <w:lastRenderedPageBreak/>
+        <w:t>Simulation Waveform</w:t>
+      </w:r>
+    </w:p>
+    <w:p>
+      <w:pPr>
+        <w:pStyle w:val="a3"/>
         <w:numPr>
           <w:ilvl w:val="0"/>
-          <w:numId w:val="13"/>
+          <w:numId w:val="15"/>
         </w:numPr>
         <w:rPr>
-          <w:rFonts w:ascii="標楷體" w:eastAsia="標楷體" w:hAnsi="標楷體" w:cs="Times New Roman" w:hint="eastAsia"/>
+          <w:rFonts w:ascii="Times New Roman" w:eastAsia="標楷體" w:hAnsi="Times New Roman" w:cs="Times New Roman"/>
+          <w:sz w:val="36"/>
+          <w:szCs w:val="36"/>
+        </w:rPr>
+      </w:pPr>
+      <w:r>
+        <w:rPr>
+          <w:rFonts w:ascii="Times New Roman" w:eastAsia="標楷體" w:hAnsi="Times New Roman" w:cs="Times New Roman"/>
+          <w:sz w:val="36"/>
+          <w:szCs w:val="36"/>
+        </w:rPr>
+        <w:t>M0-S0 read</w:t>
+      </w:r>
+    </w:p>
+    <w:p>
+      <w:pPr>
+        <w:pStyle w:val="a3"/>
+        <w:ind w:left="360"/>
+        <w:rPr>
+          <w:rFonts w:ascii="Times New Roman" w:eastAsia="標楷體" w:hAnsi="Times New Roman" w:cs="Times New Roman" w:hint="eastAsia"/>
+          <w:sz w:val="36"/>
+          <w:szCs w:val="36"/>
+        </w:rPr>
+      </w:pPr>
+      <w:r>
+        <w:rPr>
+          <w:rFonts w:ascii="Times New Roman" w:eastAsia="標楷體" w:hAnsi="Times New Roman" w:cs="Times New Roman" w:hint="eastAsia"/>
+          <w:noProof/>
+          <w:sz w:val="36"/>
+          <w:szCs w:val="36"/>
+        </w:rPr>
+        <w:drawing>
+          <wp:inline distT="0" distB="0" distL="0" distR="0" wp14:anchorId="0775B8E7" wp14:editId="1307FA5A">
+            <wp:extent cx="4452730" cy="4418716"/>
+            <wp:effectExtent l="0" t="0" r="5080" b="1270"/>
+            <wp:docPr id="39" name="圖片 39"/>
+            <wp:cNvGraphicFramePr>
+              <a:graphicFrameLocks xmlns:a="http://schemas.openxmlformats.org/drawingml/2006/main" noChangeAspect="1"/>
+            </wp:cNvGraphicFramePr>
+            <a:graphic xmlns:a="http://schemas.openxmlformats.org/drawingml/2006/main">
+              <a:graphicData uri="http://schemas.openxmlformats.org/drawingml/2006/picture">
+                <pic:pic xmlns:pic="http://schemas.openxmlformats.org/drawingml/2006/picture">
+                  <pic:nvPicPr>
+                    <pic:cNvPr id="39" name="圖片1.png"/>
+                    <pic:cNvPicPr/>
+                  </pic:nvPicPr>
+                  <pic:blipFill>
+                    <a:blip r:embed="rId8">
+                      <a:extLst>
+                        <a:ext uri="{28A0092B-C50C-407E-A947-70E740481C1C}">
+                          <a14:useLocalDpi xmlns:a14="http://schemas.microsoft.com/office/drawing/2010/main" val="0"/>
+                        </a:ext>
+                      </a:extLst>
+                    </a:blip>
+                    <a:stretch>
+                      <a:fillRect/>
+                    </a:stretch>
+                  </pic:blipFill>
+                  <pic:spPr>
+                    <a:xfrm>
+                      <a:off x="0" y="0"/>
+                      <a:ext cx="4465926" cy="4431811"/>
+                    </a:xfrm>
+                    <a:prstGeom prst="rect">
+                      <a:avLst/>
+                    </a:prstGeom>
+                  </pic:spPr>
+                </pic:pic>
+              </a:graphicData>
+            </a:graphic>
+          </wp:inline>
+        </w:drawing>
+      </w:r>
+    </w:p>
+    <w:p>
+      <w:pPr>
+        <w:pStyle w:val="a3"/>
+        <w:numPr>
+          <w:ilvl w:val="0"/>
+          <w:numId w:val="15"/>
+        </w:numPr>
+        <w:rPr>
+          <w:rFonts w:ascii="Times New Roman" w:eastAsia="標楷體" w:hAnsi="Times New Roman" w:cs="Times New Roman"/>
+          <w:sz w:val="36"/>
+          <w:szCs w:val="36"/>
+        </w:rPr>
+      </w:pPr>
+      <w:r>
+        <w:rPr>
+          <w:rFonts w:ascii="Times New Roman" w:eastAsia="標楷體" w:hAnsi="Times New Roman" w:cs="Times New Roman"/>
+          <w:sz w:val="36"/>
+          <w:szCs w:val="36"/>
+        </w:rPr>
+        <w:lastRenderedPageBreak/>
+        <w:t>M1-S1 read</w:t>
+      </w:r>
+      <w:r>
+        <w:rPr>
+          <w:rFonts w:ascii="Times New Roman" w:eastAsia="標楷體" w:hAnsi="Times New Roman" w:cs="Times New Roman"/>
+          <w:noProof/>
+          <w:sz w:val="36"/>
+          <w:szCs w:val="36"/>
+        </w:rPr>
+        <w:drawing>
+          <wp:inline distT="0" distB="0" distL="0" distR="0" wp14:anchorId="622EB9E8" wp14:editId="6D8B0499">
+            <wp:extent cx="5486400" cy="4617085"/>
+            <wp:effectExtent l="0" t="0" r="0" b="0"/>
+            <wp:docPr id="40" name="圖片 40"/>
+            <wp:cNvGraphicFramePr>
+              <a:graphicFrameLocks xmlns:a="http://schemas.openxmlformats.org/drawingml/2006/main" noChangeAspect="1"/>
+            </wp:cNvGraphicFramePr>
+            <a:graphic xmlns:a="http://schemas.openxmlformats.org/drawingml/2006/main">
+              <a:graphicData uri="http://schemas.openxmlformats.org/drawingml/2006/picture">
+                <pic:pic xmlns:pic="http://schemas.openxmlformats.org/drawingml/2006/picture">
+                  <pic:nvPicPr>
+                    <pic:cNvPr id="40" name="圖片2.png"/>
+                    <pic:cNvPicPr/>
+                  </pic:nvPicPr>
+                  <pic:blipFill>
+                    <a:blip r:embed="rId9" cstate="print">
+                      <a:extLst>
+                        <a:ext uri="{28A0092B-C50C-407E-A947-70E740481C1C}">
+                          <a14:useLocalDpi xmlns:a14="http://schemas.microsoft.com/office/drawing/2010/main" val="0"/>
+                        </a:ext>
+                      </a:extLst>
+                    </a:blip>
+                    <a:stretch>
+                      <a:fillRect/>
+                    </a:stretch>
+                  </pic:blipFill>
+                  <pic:spPr>
+                    <a:xfrm>
+                      <a:off x="0" y="0"/>
+                      <a:ext cx="5486400" cy="4617085"/>
+                    </a:xfrm>
+                    <a:prstGeom prst="rect">
+                      <a:avLst/>
+                    </a:prstGeom>
+                  </pic:spPr>
+                </pic:pic>
+              </a:graphicData>
+            </a:graphic>
+          </wp:inline>
+        </w:drawing>
+      </w:r>
+    </w:p>
+    <w:p>
+      <w:pPr>
+        <w:pStyle w:val="a3"/>
+        <w:numPr>
+          <w:ilvl w:val="0"/>
+          <w:numId w:val="15"/>
+        </w:numPr>
+        <w:rPr>
+          <w:rFonts w:ascii="Times New Roman" w:eastAsia="標楷體" w:hAnsi="Times New Roman" w:cs="Times New Roman"/>
+          <w:sz w:val="36"/>
+          <w:szCs w:val="36"/>
+        </w:rPr>
+      </w:pPr>
+      <w:r>
+        <w:rPr>
+          <w:rFonts w:ascii="Times New Roman" w:eastAsia="標楷體" w:hAnsi="Times New Roman" w:cs="Times New Roman"/>
+          <w:sz w:val="36"/>
+          <w:szCs w:val="36"/>
+        </w:rPr>
+        <w:t>M1-S1 write</w:t>
+      </w:r>
+    </w:p>
+    <w:p>
+      <w:pPr>
+        <w:pStyle w:val="a3"/>
+        <w:ind w:left="360"/>
+        <w:rPr>
+          <w:rFonts w:ascii="Times New Roman" w:eastAsia="標楷體" w:hAnsi="Times New Roman" w:cs="Times New Roman"/>
+          <w:sz w:val="36"/>
+          <w:szCs w:val="36"/>
+        </w:rPr>
+      </w:pPr>
+      <w:r>
+        <w:rPr>
+          <w:rFonts w:ascii="Times New Roman" w:eastAsia="標楷體" w:hAnsi="Times New Roman" w:cs="Times New Roman" w:hint="eastAsia"/>
+          <w:noProof/>
+          <w:sz w:val="36"/>
+          <w:szCs w:val="36"/>
+        </w:rPr>
+        <w:lastRenderedPageBreak/>
+        <w:drawing>
+          <wp:inline distT="0" distB="0" distL="0" distR="0" wp14:anchorId="39EE3030" wp14:editId="6901E7DE">
+            <wp:extent cx="5476875" cy="4010025"/>
+            <wp:effectExtent l="0" t="0" r="9525" b="9525"/>
+            <wp:docPr id="5" name="圖片 5"/>
+            <wp:cNvGraphicFramePr>
+              <a:graphicFrameLocks xmlns:a="http://schemas.openxmlformats.org/drawingml/2006/main" noChangeAspect="1"/>
+            </wp:cNvGraphicFramePr>
+            <a:graphic xmlns:a="http://schemas.openxmlformats.org/drawingml/2006/main">
+              <a:graphicData uri="http://schemas.openxmlformats.org/drawingml/2006/picture">
+                <pic:pic xmlns:pic="http://schemas.openxmlformats.org/drawingml/2006/picture">
+                  <pic:nvPicPr>
+                    <pic:cNvPr id="0" name="Picture 4"/>
+                    <pic:cNvPicPr>
+                      <a:picLocks noChangeAspect="1" noChangeArrowheads="1"/>
+                    </pic:cNvPicPr>
+                  </pic:nvPicPr>
+                  <pic:blipFill>
+                    <a:blip r:embed="rId10" cstate="print">
+                      <a:extLst>
+                        <a:ext uri="{28A0092B-C50C-407E-A947-70E740481C1C}">
+                          <a14:useLocalDpi xmlns:a14="http://schemas.microsoft.com/office/drawing/2010/main" val="0"/>
+                        </a:ext>
+                      </a:extLst>
+                    </a:blip>
+                    <a:srcRect/>
+                    <a:stretch>
+                      <a:fillRect/>
+                    </a:stretch>
+                  </pic:blipFill>
+                  <pic:spPr bwMode="auto">
+                    <a:xfrm>
+                      <a:off x="0" y="0"/>
+                      <a:ext cx="5476875" cy="4010025"/>
+                    </a:xfrm>
+                    <a:prstGeom prst="rect">
+                      <a:avLst/>
+                    </a:prstGeom>
+                    <a:noFill/>
+                    <a:ln>
+                      <a:noFill/>
+                    </a:ln>
+                  </pic:spPr>
+                </pic:pic>
+              </a:graphicData>
+            </a:graphic>
+          </wp:inline>
+        </w:drawing>
+      </w:r>
+    </w:p>
+    <w:p>
+      <w:pPr>
+        <w:pStyle w:val="a3"/>
+        <w:rPr>
+          <w:rFonts w:ascii="Times New Roman" w:eastAsia="標楷體" w:hAnsi="Times New Roman" w:cs="Times New Roman"/>
+          <w:sz w:val="36"/>
+          <w:szCs w:val="36"/>
+        </w:rPr>
+      </w:pPr>
+    </w:p>
+    <w:p>
+      <w:pPr>
+        <w:pStyle w:val="a3"/>
+        <w:rPr>
+          <w:rFonts w:ascii="Times New Roman" w:eastAsia="標楷體" w:hAnsi="Times New Roman" w:cs="Times New Roman"/>
+          <w:sz w:val="36"/>
+          <w:szCs w:val="36"/>
+        </w:rPr>
+      </w:pPr>
+    </w:p>
+    <w:p>
+      <w:pPr>
+        <w:pStyle w:val="a3"/>
+        <w:rPr>
+          <w:rFonts w:ascii="Times New Roman" w:eastAsia="標楷體" w:hAnsi="Times New Roman" w:cs="Times New Roman"/>
+          <w:sz w:val="36"/>
+          <w:szCs w:val="36"/>
+        </w:rPr>
+      </w:pPr>
+    </w:p>
+    <w:p>
+      <w:pPr>
+        <w:pStyle w:val="a3"/>
+        <w:rPr>
+          <w:rFonts w:ascii="Times New Roman" w:eastAsia="標楷體" w:hAnsi="Times New Roman" w:cs="Times New Roman"/>
+          <w:sz w:val="36"/>
+          <w:szCs w:val="36"/>
+        </w:rPr>
+      </w:pPr>
+    </w:p>
+    <w:p>
+      <w:pPr>
+        <w:pStyle w:val="a3"/>
+        <w:rPr>
+          <w:rFonts w:ascii="Times New Roman" w:eastAsia="標楷體" w:hAnsi="Times New Roman" w:cs="Times New Roman"/>
+          <w:sz w:val="36"/>
+          <w:szCs w:val="36"/>
+        </w:rPr>
+      </w:pPr>
+    </w:p>
+    <w:p>
+      <w:pPr>
+        <w:pStyle w:val="a3"/>
+        <w:rPr>
+          <w:rFonts w:ascii="Times New Roman" w:eastAsia="標楷體" w:hAnsi="Times New Roman" w:cs="Times New Roman"/>
+          <w:sz w:val="36"/>
+          <w:szCs w:val="36"/>
+        </w:rPr>
+      </w:pPr>
+    </w:p>
+    <w:p>
+      <w:pPr>
+        <w:pStyle w:val="a3"/>
+        <w:rPr>
+          <w:rFonts w:ascii="Times New Roman" w:eastAsia="標楷體" w:hAnsi="Times New Roman" w:cs="Times New Roman"/>
+          <w:sz w:val="36"/>
+          <w:szCs w:val="36"/>
+        </w:rPr>
+      </w:pPr>
+    </w:p>
+    <w:p>
+      <w:pPr>
+        <w:pStyle w:val="a3"/>
+        <w:rPr>
+          <w:rFonts w:ascii="Times New Roman" w:eastAsia="標楷體" w:hAnsi="Times New Roman" w:cs="Times New Roman"/>
+          <w:sz w:val="36"/>
+          <w:szCs w:val="36"/>
+        </w:rPr>
+      </w:pPr>
+    </w:p>
+    <w:p>
+      <w:pPr>
+        <w:pStyle w:val="a3"/>
+        <w:rPr>
+          <w:rFonts w:ascii="Times New Roman" w:eastAsia="標楷體" w:hAnsi="Times New Roman" w:cs="Times New Roman"/>
+          <w:sz w:val="36"/>
+          <w:szCs w:val="36"/>
+        </w:rPr>
+      </w:pPr>
+    </w:p>
+    <w:p>
+      <w:pPr>
+        <w:pStyle w:val="a3"/>
+        <w:rPr>
+          <w:rFonts w:ascii="Times New Roman" w:eastAsia="標楷體" w:hAnsi="Times New Roman" w:cs="Times New Roman"/>
+          <w:sz w:val="36"/>
+          <w:szCs w:val="36"/>
+        </w:rPr>
+      </w:pPr>
+    </w:p>
+    <w:p>
+      <w:pPr>
+        <w:pStyle w:val="a3"/>
+        <w:rPr>
+          <w:rFonts w:ascii="Times New Roman" w:eastAsia="標楷體" w:hAnsi="Times New Roman" w:cs="Times New Roman"/>
+          <w:sz w:val="36"/>
+          <w:szCs w:val="36"/>
+        </w:rPr>
+      </w:pPr>
+    </w:p>
+    <w:p>
+      <w:pPr>
+        <w:pStyle w:val="a3"/>
+        <w:rPr>
+          <w:rFonts w:ascii="Times New Roman" w:eastAsia="標楷體" w:hAnsi="Times New Roman" w:cs="Times New Roman"/>
+          <w:b/>
+          <w:sz w:val="36"/>
+          <w:szCs w:val="36"/>
+        </w:rPr>
+      </w:pPr>
+      <w:r>
+        <w:rPr>
+          <w:rFonts w:ascii="Times New Roman" w:eastAsia="標楷體" w:hAnsi="Times New Roman" w:cs="Times New Roman"/>
+          <w:b/>
+          <w:sz w:val="36"/>
+          <w:szCs w:val="36"/>
+        </w:rPr>
+        <w:t>S</w:t>
+      </w:r>
+      <w:r>
+        <w:rPr>
+          <w:rFonts w:ascii="Times New Roman" w:eastAsia="標楷體" w:hAnsi="Times New Roman" w:cs="Times New Roman"/>
+          <w:b/>
+          <w:sz w:val="36"/>
+          <w:szCs w:val="36"/>
+        </w:rPr>
+        <w:t>ynthesize Report</w:t>
+      </w:r>
+    </w:p>
+    <w:p>
+      <w:pPr>
+        <w:pStyle w:val="a3"/>
+        <w:numPr>
+          <w:ilvl w:val="0"/>
+          <w:numId w:val="17"/>
+        </w:numPr>
+        <w:rPr>
+          <w:rFonts w:ascii="Times New Roman" w:eastAsia="標楷體" w:hAnsi="Times New Roman" w:cs="Times New Roman"/>
+          <w:b/>
           <w:sz w:val="28"/>
           <w:szCs w:val="28"/>
         </w:rPr>
       </w:pPr>
-      <w:bookmarkStart w:id="2" w:name="_GoBack"/>
-      <w:bookmarkEnd w:id="2"/>
+      <w:r>
+        <w:rPr>
+          <w:rFonts w:ascii="Times New Roman" w:eastAsia="標楷體" w:hAnsi="Times New Roman" w:cs="Times New Roman" w:hint="eastAsia"/>
+          <w:b/>
+          <w:sz w:val="28"/>
+          <w:szCs w:val="28"/>
+        </w:rPr>
+        <w:t>Ar</w:t>
+      </w:r>
+      <w:r>
+        <w:rPr>
+          <w:rFonts w:ascii="Times New Roman" w:eastAsia="標楷體" w:hAnsi="Times New Roman" w:cs="Times New Roman"/>
+          <w:b/>
+          <w:sz w:val="28"/>
+          <w:szCs w:val="28"/>
+        </w:rPr>
+        <w:t>ea Report</w:t>
+      </w:r>
+    </w:p>
+    <w:p>
+      <w:pPr>
+        <w:pStyle w:val="a3"/>
+        <w:ind w:left="360"/>
+        <w:rPr>
+          <w:rFonts w:ascii="Times New Roman" w:eastAsia="標楷體" w:hAnsi="Times New Roman" w:cs="Times New Roman" w:hint="eastAsia"/>
+          <w:b/>
+          <w:sz w:val="28"/>
+          <w:szCs w:val="28"/>
+        </w:rPr>
+      </w:pPr>
+      <w:r>
+        <w:rPr>
+          <w:rFonts w:ascii="Times New Roman" w:eastAsia="標楷體" w:hAnsi="Times New Roman" w:cs="Times New Roman"/>
+          <w:b/>
+          <w:sz w:val="28"/>
+          <w:szCs w:val="28"/>
+        </w:rPr>
+        <w:lastRenderedPageBreak/>
+        <w:drawing>
+          <wp:inline distT="0" distB="0" distL="0" distR="0" wp14:anchorId="0BAFB645" wp14:editId="0121CCCF">
+            <wp:extent cx="5486400" cy="2448560"/>
+            <wp:effectExtent l="0" t="0" r="0" b="8890"/>
+            <wp:docPr id="23" name="圖片 23"/>
+            <wp:cNvGraphicFramePr>
+              <a:graphicFrameLocks xmlns:a="http://schemas.openxmlformats.org/drawingml/2006/main" noChangeAspect="1"/>
+            </wp:cNvGraphicFramePr>
+            <a:graphic xmlns:a="http://schemas.openxmlformats.org/drawingml/2006/main">
+              <a:graphicData uri="http://schemas.openxmlformats.org/drawingml/2006/picture">
+                <pic:pic xmlns:pic="http://schemas.openxmlformats.org/drawingml/2006/picture">
+                  <pic:nvPicPr>
+                    <pic:cNvPr id="1" name=""/>
+                    <pic:cNvPicPr/>
+                  </pic:nvPicPr>
+                  <pic:blipFill>
+                    <a:blip r:embed="rId11"/>
+                    <a:stretch>
+                      <a:fillRect/>
+                    </a:stretch>
+                  </pic:blipFill>
+                  <pic:spPr>
+                    <a:xfrm>
+                      <a:off x="0" y="0"/>
+                      <a:ext cx="5486400" cy="2448560"/>
+                    </a:xfrm>
+                    <a:prstGeom prst="rect">
+                      <a:avLst/>
+                    </a:prstGeom>
+                  </pic:spPr>
+                </pic:pic>
+              </a:graphicData>
+            </a:graphic>
+          </wp:inline>
+        </w:drawing>
+      </w:r>
+    </w:p>
+    <w:p>
+      <w:pPr>
+        <w:pStyle w:val="a3"/>
+        <w:numPr>
+          <w:ilvl w:val="0"/>
+          <w:numId w:val="17"/>
+        </w:numPr>
+        <w:rPr>
+          <w:rFonts w:ascii="Times New Roman" w:eastAsia="標楷體" w:hAnsi="Times New Roman" w:cs="Times New Roman"/>
+          <w:sz w:val="28"/>
+          <w:szCs w:val="28"/>
+        </w:rPr>
+      </w:pPr>
+      <w:r>
+        <w:rPr>
+          <w:rFonts w:ascii="Times New Roman" w:eastAsia="標楷體" w:hAnsi="Times New Roman" w:cs="Times New Roman"/>
+          <w:sz w:val="28"/>
+          <w:szCs w:val="28"/>
+        </w:rPr>
+        <w:t>Power Report</w:t>
+      </w:r>
+    </w:p>
+    <w:p>
+      <w:pPr>
+        <w:pStyle w:val="a3"/>
+        <w:ind w:left="360"/>
+        <w:rPr>
+          <w:rFonts w:ascii="Times New Roman" w:eastAsia="標楷體" w:hAnsi="Times New Roman" w:cs="Times New Roman"/>
+          <w:sz w:val="28"/>
+          <w:szCs w:val="28"/>
+        </w:rPr>
+      </w:pPr>
+      <w:r>
+        <w:rPr>
+          <w:rFonts w:ascii="Times New Roman" w:eastAsia="標楷體" w:hAnsi="Times New Roman" w:cs="Times New Roman"/>
+          <w:sz w:val="28"/>
+          <w:szCs w:val="28"/>
+        </w:rPr>
+        <w:drawing>
+          <wp:inline distT="0" distB="0" distL="0" distR="0" wp14:anchorId="4FFAB643" wp14:editId="71E7774F">
+            <wp:extent cx="5486400" cy="3174365"/>
+            <wp:effectExtent l="0" t="0" r="0" b="6985"/>
+            <wp:docPr id="24" name="圖片 24"/>
+            <wp:cNvGraphicFramePr>
+              <a:graphicFrameLocks xmlns:a="http://schemas.openxmlformats.org/drawingml/2006/main" noChangeAspect="1"/>
+            </wp:cNvGraphicFramePr>
+            <a:graphic xmlns:a="http://schemas.openxmlformats.org/drawingml/2006/main">
+              <a:graphicData uri="http://schemas.openxmlformats.org/drawingml/2006/picture">
+                <pic:pic xmlns:pic="http://schemas.openxmlformats.org/drawingml/2006/picture">
+                  <pic:nvPicPr>
+                    <pic:cNvPr id="1" name=""/>
+                    <pic:cNvPicPr/>
+                  </pic:nvPicPr>
+                  <pic:blipFill>
+                    <a:blip r:embed="rId12"/>
+                    <a:stretch>
+                      <a:fillRect/>
+                    </a:stretch>
+                  </pic:blipFill>
+                  <pic:spPr>
+                    <a:xfrm>
+                      <a:off x="0" y="0"/>
+                      <a:ext cx="5486400" cy="3174365"/>
+                    </a:xfrm>
+                    <a:prstGeom prst="rect">
+                      <a:avLst/>
+                    </a:prstGeom>
+                  </pic:spPr>
+                </pic:pic>
+              </a:graphicData>
+            </a:graphic>
+          </wp:inline>
+        </w:drawing>
+      </w:r>
+    </w:p>
+    <w:p>
+      <w:pPr>
+        <w:pStyle w:val="a3"/>
+        <w:numPr>
+          <w:ilvl w:val="0"/>
+          <w:numId w:val="17"/>
+        </w:numPr>
+        <w:rPr>
+          <w:rFonts w:ascii="Times New Roman" w:eastAsia="標楷體" w:hAnsi="Times New Roman" w:cs="Times New Roman"/>
+          <w:sz w:val="28"/>
+          <w:szCs w:val="28"/>
+        </w:rPr>
+      </w:pPr>
+      <w:r>
+        <w:rPr>
+          <w:rFonts w:ascii="Times New Roman" w:eastAsia="標楷體" w:hAnsi="Times New Roman" w:cs="Times New Roman"/>
+          <w:sz w:val="28"/>
+          <w:szCs w:val="28"/>
+        </w:rPr>
+        <w:t>Timing Max Report</w:t>
+      </w:r>
+    </w:p>
+    <w:p>
+      <w:pPr>
+        <w:pStyle w:val="a3"/>
+        <w:ind w:left="360"/>
+        <w:rPr>
+          <w:rFonts w:ascii="Times New Roman" w:eastAsia="標楷體" w:hAnsi="Times New Roman" w:cs="Times New Roman"/>
+          <w:sz w:val="28"/>
+          <w:szCs w:val="28"/>
+        </w:rPr>
+      </w:pPr>
+    </w:p>
+    <w:p>
+      <w:pPr>
+        <w:pStyle w:val="a3"/>
+        <w:ind w:left="360"/>
+        <w:rPr>
+          <w:rFonts w:ascii="Times New Roman" w:eastAsia="標楷體" w:hAnsi="Times New Roman" w:cs="Times New Roman"/>
+          <w:sz w:val="28"/>
+          <w:szCs w:val="28"/>
+        </w:rPr>
+      </w:pPr>
+      <w:r>
+        <w:rPr>
+          <w:rFonts w:ascii="Times New Roman" w:eastAsia="標楷體" w:hAnsi="Times New Roman" w:cs="Times New Roman"/>
+          <w:sz w:val="28"/>
+          <w:szCs w:val="28"/>
+        </w:rPr>
+        <w:lastRenderedPageBreak/>
+        <w:drawing>
+          <wp:inline distT="0" distB="0" distL="0" distR="0" wp14:anchorId="4AF90C5C" wp14:editId="5CB140F4">
+            <wp:extent cx="4516341" cy="4091305"/>
+            <wp:effectExtent l="0" t="0" r="0" b="4445"/>
+            <wp:docPr id="25" name="圖片 25"/>
+            <wp:cNvGraphicFramePr>
+              <a:graphicFrameLocks xmlns:a="http://schemas.openxmlformats.org/drawingml/2006/main" noChangeAspect="1"/>
+            </wp:cNvGraphicFramePr>
+            <a:graphic xmlns:a="http://schemas.openxmlformats.org/drawingml/2006/main">
+              <a:graphicData uri="http://schemas.openxmlformats.org/drawingml/2006/picture">
+                <pic:pic xmlns:pic="http://schemas.openxmlformats.org/drawingml/2006/picture">
+                  <pic:nvPicPr>
+                    <pic:cNvPr id="1" name=""/>
+                    <pic:cNvPicPr/>
+                  </pic:nvPicPr>
+                  <pic:blipFill rotWithShape="1">
+                    <a:blip r:embed="rId13"/>
+                    <a:srcRect r="17681"/>
+                    <a:stretch/>
+                  </pic:blipFill>
+                  <pic:spPr bwMode="auto">
+                    <a:xfrm>
+                      <a:off x="0" y="0"/>
+                      <a:ext cx="4516341" cy="4091305"/>
+                    </a:xfrm>
+                    <a:prstGeom prst="rect">
+                      <a:avLst/>
+                    </a:prstGeom>
+                    <a:ln>
+                      <a:noFill/>
+                    </a:ln>
+                    <a:extLst>
+                      <a:ext uri="{53640926-AAD7-44D8-BBD7-CCE9431645EC}">
+                        <a14:shadowObscured xmlns:a14="http://schemas.microsoft.com/office/drawing/2010/main"/>
+                      </a:ext>
+                    </a:extLst>
+                  </pic:spPr>
+                </pic:pic>
+              </a:graphicData>
+            </a:graphic>
+          </wp:inline>
+        </w:drawing>
+      </w:r>
+    </w:p>
+    <w:p>
+      <w:pPr>
+        <w:pStyle w:val="a3"/>
+        <w:numPr>
+          <w:ilvl w:val="0"/>
+          <w:numId w:val="17"/>
+        </w:numPr>
+        <w:rPr>
+          <w:rFonts w:ascii="Times New Roman" w:eastAsia="標楷體" w:hAnsi="Times New Roman" w:cs="Times New Roman"/>
+          <w:sz w:val="28"/>
+          <w:szCs w:val="28"/>
+        </w:rPr>
+      </w:pPr>
+      <w:r>
+        <w:rPr>
+          <w:rFonts w:ascii="Times New Roman" w:eastAsia="標楷體" w:hAnsi="Times New Roman" w:cs="Times New Roman"/>
+          <w:sz w:val="28"/>
+          <w:szCs w:val="28"/>
+        </w:rPr>
+        <w:t>Timing Min Report</w:t>
+      </w:r>
+    </w:p>
+    <w:p>
+      <w:pPr>
+        <w:pStyle w:val="a3"/>
+        <w:ind w:left="360"/>
+        <w:rPr>
+          <w:rFonts w:ascii="Times New Roman" w:eastAsia="標楷體" w:hAnsi="Times New Roman" w:cs="Times New Roman" w:hint="eastAsia"/>
+          <w:sz w:val="28"/>
+          <w:szCs w:val="28"/>
+        </w:rPr>
+      </w:pPr>
+      <w:r>
+        <w:rPr>
+          <w:rFonts w:ascii="Times New Roman" w:eastAsia="標楷體" w:hAnsi="Times New Roman" w:cs="Times New Roman"/>
+          <w:sz w:val="28"/>
+          <w:szCs w:val="28"/>
+        </w:rPr>
+        <w:drawing>
+          <wp:inline distT="0" distB="0" distL="0" distR="0" wp14:anchorId="7913FBE4" wp14:editId="32AF7A60">
+            <wp:extent cx="4579951" cy="2600076"/>
+            <wp:effectExtent l="0" t="0" r="0" b="0"/>
+            <wp:docPr id="26" name="圖片 26"/>
+            <wp:cNvGraphicFramePr>
+              <a:graphicFrameLocks xmlns:a="http://schemas.openxmlformats.org/drawingml/2006/main" noChangeAspect="1"/>
+            </wp:cNvGraphicFramePr>
+            <a:graphic xmlns:a="http://schemas.openxmlformats.org/drawingml/2006/main">
+              <a:graphicData uri="http://schemas.openxmlformats.org/drawingml/2006/picture">
+                <pic:pic xmlns:pic="http://schemas.openxmlformats.org/drawingml/2006/picture">
+                  <pic:nvPicPr>
+                    <pic:cNvPr id="1" name=""/>
+                    <pic:cNvPicPr/>
+                  </pic:nvPicPr>
+                  <pic:blipFill>
+                    <a:blip r:embed="rId14"/>
+                    <a:stretch>
+                      <a:fillRect/>
+                    </a:stretch>
+                  </pic:blipFill>
+                  <pic:spPr>
+                    <a:xfrm>
+                      <a:off x="0" y="0"/>
+                      <a:ext cx="4610321" cy="2617318"/>
+                    </a:xfrm>
+                    <a:prstGeom prst="rect">
+                      <a:avLst/>
+                    </a:prstGeom>
+                  </pic:spPr>
+                </pic:pic>
+              </a:graphicData>
+            </a:graphic>
+          </wp:inline>
+        </w:drawing>
+      </w:r>
+    </w:p>
+    <w:p>
+      <w:pPr>
+        <w:pStyle w:val="a3"/>
+        <w:rPr>
+          <w:rFonts w:ascii="Times New Roman" w:eastAsia="標楷體" w:hAnsi="Times New Roman" w:cs="Times New Roman"/>
+          <w:b/>
+          <w:sz w:val="36"/>
+          <w:szCs w:val="36"/>
+        </w:rPr>
+      </w:pPr>
+      <w:r>
+        <w:rPr>
+          <w:rFonts w:ascii="Times New Roman" w:eastAsia="標楷體" w:hAnsi="Times New Roman" w:cs="Times New Roman"/>
+          <w:b/>
+          <w:sz w:val="36"/>
+          <w:szCs w:val="36"/>
+        </w:rPr>
+        <w:t xml:space="preserve">Simulation </w:t>
+      </w:r>
+      <w:r>
+        <w:rPr>
+          <w:rFonts w:ascii="Times New Roman" w:eastAsia="標楷體" w:hAnsi="Times New Roman" w:cs="Times New Roman"/>
+          <w:b/>
+          <w:sz w:val="36"/>
+          <w:szCs w:val="36"/>
+        </w:rPr>
+        <w:t>Result Screenshots</w:t>
+      </w:r>
+    </w:p>
+    <w:tbl>
+      <w:tblPr>
+        <w:tblStyle w:val="a8"/>
+        <w:tblW w:w="0" w:type="auto"/>
+        <w:tblLook w:val="04A0" w:firstRow="1" w:lastRow="0" w:firstColumn="1" w:lastColumn="0" w:noHBand="0" w:noVBand="1"/>
+      </w:tblPr>
+      <w:tblGrid>
+        <w:gridCol w:w="4301"/>
+        <w:gridCol w:w="4329"/>
+      </w:tblGrid>
+      <w:tr>
+        <w:tc>
+          <w:tcPr>
+            <w:tcW w:w="4315" w:type="dxa"/>
+          </w:tcPr>
+          <w:p>
+            <w:pPr>
+              <w:pStyle w:val="a3"/>
+              <w:rPr>
+                <w:rFonts w:ascii="Times New Roman" w:eastAsia="標楷體" w:hAnsi="Times New Roman" w:cs="Times New Roman" w:hint="eastAsia"/>
+                <w:szCs w:val="24"/>
+              </w:rPr>
+            </w:pPr>
+            <w:r>
+              <w:rPr>
+                <w:rFonts w:ascii="Times New Roman" w:eastAsia="標楷體" w:hAnsi="Times New Roman" w:cs="Times New Roman"/>
+                <w:szCs w:val="24"/>
+              </w:rPr>
+              <w:lastRenderedPageBreak/>
+              <w:t>rtl0</w:t>
+            </w:r>
+            <w:r>
+              <w:rPr>
+                <w:rFonts w:ascii="Times New Roman" w:eastAsia="標楷體" w:hAnsi="Times New Roman" w:cs="Times New Roman"/>
+                <w:noProof/>
+                <w:szCs w:val="24"/>
+              </w:rPr>
+              <w:drawing>
+                <wp:inline distT="0" distB="0" distL="0" distR="0" wp14:anchorId="11110DF4" wp14:editId="6524D8CD">
+                  <wp:extent cx="2678738" cy="1781175"/>
+                  <wp:effectExtent l="0" t="0" r="7620" b="0"/>
+                  <wp:docPr id="6" name="圖片 6"/>
+                  <wp:cNvGraphicFramePr>
+                    <a:graphicFrameLocks xmlns:a="http://schemas.openxmlformats.org/drawingml/2006/main" noChangeAspect="1"/>
+                  </wp:cNvGraphicFramePr>
+                  <a:graphic xmlns:a="http://schemas.openxmlformats.org/drawingml/2006/main">
+                    <a:graphicData uri="http://schemas.openxmlformats.org/drawingml/2006/picture">
+                      <pic:pic xmlns:pic="http://schemas.openxmlformats.org/drawingml/2006/picture">
+                        <pic:nvPicPr>
+                          <pic:cNvPr id="0" name="Picture 5"/>
+                          <pic:cNvPicPr>
+                            <a:picLocks noChangeAspect="1" noChangeArrowheads="1"/>
+                          </pic:cNvPicPr>
+                        </pic:nvPicPr>
+                        <pic:blipFill>
+                          <a:blip r:embed="rId15" cstate="print">
+                            <a:extLst>
+                              <a:ext uri="{28A0092B-C50C-407E-A947-70E740481C1C}">
+                                <a14:useLocalDpi xmlns:a14="http://schemas.microsoft.com/office/drawing/2010/main" val="0"/>
+                              </a:ext>
+                            </a:extLst>
+                          </a:blip>
+                          <a:srcRect/>
+                          <a:stretch>
+                            <a:fillRect/>
+                          </a:stretch>
+                        </pic:blipFill>
+                        <pic:spPr bwMode="auto">
+                          <a:xfrm>
+                            <a:off x="0" y="0"/>
+                            <a:ext cx="2697628" cy="1793736"/>
+                          </a:xfrm>
+                          <a:prstGeom prst="rect">
+                            <a:avLst/>
+                          </a:prstGeom>
+                          <a:noFill/>
+                          <a:ln>
+                            <a:noFill/>
+                          </a:ln>
+                        </pic:spPr>
+                      </pic:pic>
+                    </a:graphicData>
+                  </a:graphic>
+                </wp:inline>
+              </w:drawing>
+            </w:r>
+          </w:p>
+        </w:tc>
+        <w:tc>
+          <w:tcPr>
+            <w:tcW w:w="4315" w:type="dxa"/>
+          </w:tcPr>
+          <w:p>
+            <w:pPr>
+              <w:pStyle w:val="a3"/>
+              <w:rPr>
+                <w:rFonts w:ascii="Times New Roman" w:eastAsia="標楷體" w:hAnsi="Times New Roman" w:cs="Times New Roman" w:hint="eastAsia"/>
+                <w:szCs w:val="24"/>
+              </w:rPr>
+            </w:pPr>
+            <w:r>
+              <w:rPr>
+                <w:rFonts w:ascii="Times New Roman" w:eastAsia="標楷體" w:hAnsi="Times New Roman" w:cs="Times New Roman"/>
+                <w:szCs w:val="24"/>
+              </w:rPr>
+              <w:t>syn0</w:t>
+            </w:r>
+            <w:r>
+              <w:rPr>
+                <w:rFonts w:ascii="Times New Roman" w:eastAsia="標楷體" w:hAnsi="Times New Roman" w:cs="Times New Roman"/>
+                <w:noProof/>
+                <w:szCs w:val="24"/>
+              </w:rPr>
+              <w:drawing>
+                <wp:inline distT="0" distB="0" distL="0" distR="0" wp14:anchorId="3A9068B5" wp14:editId="3778962D">
+                  <wp:extent cx="2581275" cy="1791180"/>
+                  <wp:effectExtent l="0" t="0" r="0" b="0"/>
+                  <wp:docPr id="14" name="圖片 14"/>
+                  <wp:cNvGraphicFramePr>
+                    <a:graphicFrameLocks xmlns:a="http://schemas.openxmlformats.org/drawingml/2006/main" noChangeAspect="1"/>
+                  </wp:cNvGraphicFramePr>
+                  <a:graphic xmlns:a="http://schemas.openxmlformats.org/drawingml/2006/main">
+                    <a:graphicData uri="http://schemas.openxmlformats.org/drawingml/2006/picture">
+                      <pic:pic xmlns:pic="http://schemas.openxmlformats.org/drawingml/2006/picture">
+                        <pic:nvPicPr>
+                          <pic:cNvPr id="0" name="Picture 13"/>
+                          <pic:cNvPicPr>
+                            <a:picLocks noChangeAspect="1" noChangeArrowheads="1"/>
+                          </pic:cNvPicPr>
+                        </pic:nvPicPr>
+                        <pic:blipFill>
+                          <a:blip r:embed="rId16" cstate="print">
+                            <a:extLst>
+                              <a:ext uri="{28A0092B-C50C-407E-A947-70E740481C1C}">
+                                <a14:useLocalDpi xmlns:a14="http://schemas.microsoft.com/office/drawing/2010/main" val="0"/>
+                              </a:ext>
+                            </a:extLst>
+                          </a:blip>
+                          <a:srcRect/>
+                          <a:stretch>
+                            <a:fillRect/>
+                          </a:stretch>
+                        </pic:blipFill>
+                        <pic:spPr bwMode="auto">
+                          <a:xfrm>
+                            <a:off x="0" y="0"/>
+                            <a:ext cx="2639553" cy="1831620"/>
+                          </a:xfrm>
+                          <a:prstGeom prst="rect">
+                            <a:avLst/>
+                          </a:prstGeom>
+                          <a:noFill/>
+                          <a:ln>
+                            <a:noFill/>
+                          </a:ln>
+                        </pic:spPr>
+                      </pic:pic>
+                    </a:graphicData>
+                  </a:graphic>
+                </wp:inline>
+              </w:drawing>
+            </w:r>
+          </w:p>
+        </w:tc>
+      </w:tr>
+      <w:tr>
+        <w:tc>
+          <w:tcPr>
+            <w:tcW w:w="4315" w:type="dxa"/>
+          </w:tcPr>
+          <w:p>
+            <w:pPr>
+              <w:pStyle w:val="a3"/>
+              <w:rPr>
+                <w:rFonts w:ascii="Times New Roman" w:eastAsia="標楷體" w:hAnsi="Times New Roman" w:cs="Times New Roman" w:hint="eastAsia"/>
+                <w:szCs w:val="24"/>
+              </w:rPr>
+            </w:pPr>
+            <w:r>
+              <w:rPr>
+                <w:rFonts w:ascii="Times New Roman" w:eastAsia="標楷體" w:hAnsi="Times New Roman" w:cs="Times New Roman"/>
+                <w:szCs w:val="24"/>
+              </w:rPr>
+              <w:t>rtl1</w:t>
+            </w:r>
+            <w:r>
+              <w:rPr>
+                <w:rFonts w:ascii="Times New Roman" w:eastAsia="標楷體" w:hAnsi="Times New Roman" w:cs="Times New Roman"/>
+                <w:noProof/>
+                <w:szCs w:val="24"/>
+              </w:rPr>
+              <w:drawing>
+                <wp:inline distT="0" distB="0" distL="0" distR="0" wp14:anchorId="5D95B670" wp14:editId="423C3104">
+                  <wp:extent cx="2682909" cy="1695450"/>
+                  <wp:effectExtent l="0" t="0" r="3175" b="0"/>
+                  <wp:docPr id="8" name="圖片 8"/>
+                  <wp:cNvGraphicFramePr>
+                    <a:graphicFrameLocks xmlns:a="http://schemas.openxmlformats.org/drawingml/2006/main" noChangeAspect="1"/>
+                  </wp:cNvGraphicFramePr>
+                  <a:graphic xmlns:a="http://schemas.openxmlformats.org/drawingml/2006/main">
+                    <a:graphicData uri="http://schemas.openxmlformats.org/drawingml/2006/picture">
+                      <pic:pic xmlns:pic="http://schemas.openxmlformats.org/drawingml/2006/picture">
+                        <pic:nvPicPr>
+                          <pic:cNvPr id="0" name="Picture 7"/>
+                          <pic:cNvPicPr>
+                            <a:picLocks noChangeAspect="1" noChangeArrowheads="1"/>
+                          </pic:cNvPicPr>
+                        </pic:nvPicPr>
+                        <pic:blipFill>
+                          <a:blip r:embed="rId17">
+                            <a:extLst>
+                              <a:ext uri="{28A0092B-C50C-407E-A947-70E740481C1C}">
+                                <a14:useLocalDpi xmlns:a14="http://schemas.microsoft.com/office/drawing/2010/main" val="0"/>
+                              </a:ext>
+                            </a:extLst>
+                          </a:blip>
+                          <a:srcRect/>
+                          <a:stretch>
+                            <a:fillRect/>
+                          </a:stretch>
+                        </pic:blipFill>
+                        <pic:spPr bwMode="auto">
+                          <a:xfrm>
+                            <a:off x="0" y="0"/>
+                            <a:ext cx="2707940" cy="1711268"/>
+                          </a:xfrm>
+                          <a:prstGeom prst="rect">
+                            <a:avLst/>
+                          </a:prstGeom>
+                          <a:noFill/>
+                          <a:ln>
+                            <a:noFill/>
+                          </a:ln>
+                        </pic:spPr>
+                      </pic:pic>
+                    </a:graphicData>
+                  </a:graphic>
+                </wp:inline>
+              </w:drawing>
+            </w:r>
+          </w:p>
+        </w:tc>
+        <w:tc>
+          <w:tcPr>
+            <w:tcW w:w="4315" w:type="dxa"/>
+          </w:tcPr>
+          <w:p>
+            <w:pPr>
+              <w:pStyle w:val="a3"/>
+              <w:rPr>
+                <w:rFonts w:ascii="Times New Roman" w:eastAsia="標楷體" w:hAnsi="Times New Roman" w:cs="Times New Roman" w:hint="eastAsia"/>
+                <w:b/>
+                <w:sz w:val="36"/>
+                <w:szCs w:val="36"/>
+              </w:rPr>
+            </w:pPr>
+            <w:r>
+              <w:rPr>
+                <w:rFonts w:ascii="Times New Roman" w:eastAsia="標楷體" w:hAnsi="Times New Roman" w:cs="Times New Roman"/>
+                <w:szCs w:val="24"/>
+              </w:rPr>
+              <w:t>s</w:t>
+            </w:r>
+            <w:r>
+              <w:rPr>
+                <w:rFonts w:ascii="Times New Roman" w:eastAsia="標楷體" w:hAnsi="Times New Roman" w:cs="Times New Roman"/>
+                <w:szCs w:val="24"/>
+              </w:rPr>
+              <w:t>yn</w:t>
+            </w:r>
+            <w:r>
+              <w:rPr>
+                <w:rFonts w:ascii="Times New Roman" w:eastAsia="標楷體" w:hAnsi="Times New Roman" w:cs="Times New Roman"/>
+                <w:szCs w:val="24"/>
+              </w:rPr>
+              <w:t>1</w:t>
+            </w:r>
+            <w:r>
+              <w:rPr>
+                <w:noProof/>
+              </w:rPr>
+              <w:t xml:space="preserve"> </w:t>
+            </w:r>
+            <w:r>
+              <w:rPr>
+                <w:noProof/>
+              </w:rPr>
+              <w:drawing>
+                <wp:inline distT="0" distB="0" distL="0" distR="0" wp14:anchorId="3F0295D3" wp14:editId="0A014F99">
+                  <wp:extent cx="2681492" cy="1678726"/>
+                  <wp:effectExtent l="0" t="0" r="5080" b="0"/>
+                  <wp:docPr id="22" name="圖片 22"/>
+                  <wp:cNvGraphicFramePr>
+                    <a:graphicFrameLocks xmlns:a="http://schemas.openxmlformats.org/drawingml/2006/main" noChangeAspect="1"/>
+                  </wp:cNvGraphicFramePr>
+                  <a:graphic xmlns:a="http://schemas.openxmlformats.org/drawingml/2006/main">
+                    <a:graphicData uri="http://schemas.openxmlformats.org/drawingml/2006/picture">
+                      <pic:pic xmlns:pic="http://schemas.openxmlformats.org/drawingml/2006/picture">
+                        <pic:nvPicPr>
+                          <pic:cNvPr id="1" name=""/>
+                          <pic:cNvPicPr/>
+                        </pic:nvPicPr>
+                        <pic:blipFill>
+                          <a:blip r:embed="rId18"/>
+                          <a:stretch>
+                            <a:fillRect/>
+                          </a:stretch>
+                        </pic:blipFill>
+                        <pic:spPr>
+                          <a:xfrm>
+                            <a:off x="0" y="0"/>
+                            <a:ext cx="2713231" cy="1698596"/>
+                          </a:xfrm>
+                          <a:prstGeom prst="rect">
+                            <a:avLst/>
+                          </a:prstGeom>
+                        </pic:spPr>
+                      </pic:pic>
+                    </a:graphicData>
+                  </a:graphic>
+                </wp:inline>
+              </w:drawing>
+            </w:r>
+          </w:p>
+        </w:tc>
+      </w:tr>
+      <w:tr>
+        <w:tc>
+          <w:tcPr>
+            <w:tcW w:w="4315" w:type="dxa"/>
+          </w:tcPr>
+          <w:p>
+            <w:pPr>
+              <w:pStyle w:val="a3"/>
+              <w:rPr>
+                <w:rFonts w:ascii="Times New Roman" w:eastAsia="標楷體" w:hAnsi="Times New Roman" w:cs="Times New Roman" w:hint="eastAsia"/>
+                <w:szCs w:val="24"/>
+              </w:rPr>
+            </w:pPr>
+            <w:r>
+              <w:rPr>
+                <w:rFonts w:ascii="Times New Roman" w:eastAsia="標楷體" w:hAnsi="Times New Roman" w:cs="Times New Roman"/>
+                <w:szCs w:val="24"/>
+              </w:rPr>
+              <w:t>rtl2</w:t>
+            </w:r>
+            <w:r>
+              <w:rPr>
+                <w:rFonts w:ascii="Times New Roman" w:eastAsia="標楷體" w:hAnsi="Times New Roman" w:cs="Times New Roman"/>
+                <w:noProof/>
+                <w:szCs w:val="24"/>
+              </w:rPr>
+              <w:drawing>
+                <wp:inline distT="0" distB="0" distL="0" distR="0" wp14:anchorId="7CAD826C" wp14:editId="1148EA9A">
+                  <wp:extent cx="2660073" cy="1676400"/>
+                  <wp:effectExtent l="0" t="0" r="6985" b="0"/>
+                  <wp:docPr id="9" name="圖片 9"/>
+                  <wp:cNvGraphicFramePr>
+                    <a:graphicFrameLocks xmlns:a="http://schemas.openxmlformats.org/drawingml/2006/main" noChangeAspect="1"/>
+                  </wp:cNvGraphicFramePr>
+                  <a:graphic xmlns:a="http://schemas.openxmlformats.org/drawingml/2006/main">
+                    <a:graphicData uri="http://schemas.openxmlformats.org/drawingml/2006/picture">
+                      <pic:pic xmlns:pic="http://schemas.openxmlformats.org/drawingml/2006/picture">
+                        <pic:nvPicPr>
+                          <pic:cNvPr id="0" name="Picture 8"/>
+                          <pic:cNvPicPr>
+                            <a:picLocks noChangeAspect="1" noChangeArrowheads="1"/>
+                          </pic:cNvPicPr>
+                        </pic:nvPicPr>
+                        <pic:blipFill>
+                          <a:blip r:embed="rId19">
+                            <a:extLst>
+                              <a:ext uri="{28A0092B-C50C-407E-A947-70E740481C1C}">
+                                <a14:useLocalDpi xmlns:a14="http://schemas.microsoft.com/office/drawing/2010/main" val="0"/>
+                              </a:ext>
+                            </a:extLst>
+                          </a:blip>
+                          <a:srcRect/>
+                          <a:stretch>
+                            <a:fillRect/>
+                          </a:stretch>
+                        </pic:blipFill>
+                        <pic:spPr bwMode="auto">
+                          <a:xfrm>
+                            <a:off x="0" y="0"/>
+                            <a:ext cx="2680287" cy="1689139"/>
+                          </a:xfrm>
+                          <a:prstGeom prst="rect">
+                            <a:avLst/>
+                          </a:prstGeom>
+                          <a:noFill/>
+                          <a:ln>
+                            <a:noFill/>
+                          </a:ln>
+                        </pic:spPr>
+                      </pic:pic>
+                    </a:graphicData>
+                  </a:graphic>
+                </wp:inline>
+              </w:drawing>
+            </w:r>
+          </w:p>
+        </w:tc>
+        <w:tc>
+          <w:tcPr>
+            <w:tcW w:w="4315" w:type="dxa"/>
+          </w:tcPr>
+          <w:p>
+            <w:pPr>
+              <w:pStyle w:val="a3"/>
+              <w:rPr>
+                <w:rFonts w:ascii="Times New Roman" w:eastAsia="標楷體" w:hAnsi="Times New Roman" w:cs="Times New Roman" w:hint="eastAsia"/>
+                <w:b/>
+                <w:sz w:val="36"/>
+                <w:szCs w:val="36"/>
+              </w:rPr>
+            </w:pPr>
+            <w:r>
+              <w:rPr>
+                <w:rFonts w:ascii="Times New Roman" w:eastAsia="標楷體" w:hAnsi="Times New Roman" w:cs="Times New Roman"/>
+                <w:szCs w:val="24"/>
+              </w:rPr>
+              <w:t>s</w:t>
+            </w:r>
+            <w:r>
+              <w:rPr>
+                <w:rFonts w:ascii="Times New Roman" w:eastAsia="標楷體" w:hAnsi="Times New Roman" w:cs="Times New Roman"/>
+                <w:szCs w:val="24"/>
+              </w:rPr>
+              <w:t>yn</w:t>
+            </w:r>
+            <w:r>
+              <w:rPr>
+                <w:rFonts w:ascii="Times New Roman" w:eastAsia="標楷體" w:hAnsi="Times New Roman" w:cs="Times New Roman"/>
+                <w:szCs w:val="24"/>
+              </w:rPr>
+              <w:t>2</w:t>
+            </w:r>
+            <w:r>
+              <w:rPr>
+                <w:noProof/>
+              </w:rPr>
+              <w:t xml:space="preserve"> </w:t>
+            </w:r>
+            <w:r>
+              <w:rPr>
+                <w:rFonts w:ascii="Times New Roman" w:eastAsia="標楷體" w:hAnsi="Times New Roman" w:cs="Times New Roman"/>
+                <w:szCs w:val="24"/>
+              </w:rPr>
+              <w:drawing>
+                <wp:inline distT="0" distB="0" distL="0" distR="0" wp14:anchorId="740D4BAB" wp14:editId="22CB27AA">
+                  <wp:extent cx="2657475" cy="1669534"/>
+                  <wp:effectExtent l="0" t="0" r="0" b="6985"/>
+                  <wp:docPr id="16" name="圖片 16"/>
+                  <wp:cNvGraphicFramePr>
+                    <a:graphicFrameLocks xmlns:a="http://schemas.openxmlformats.org/drawingml/2006/main" noChangeAspect="1"/>
+                  </wp:cNvGraphicFramePr>
+                  <a:graphic xmlns:a="http://schemas.openxmlformats.org/drawingml/2006/main">
+                    <a:graphicData uri="http://schemas.openxmlformats.org/drawingml/2006/picture">
+                      <pic:pic xmlns:pic="http://schemas.openxmlformats.org/drawingml/2006/picture">
+                        <pic:nvPicPr>
+                          <pic:cNvPr id="1" name=""/>
+                          <pic:cNvPicPr/>
+                        </pic:nvPicPr>
+                        <pic:blipFill>
+                          <a:blip r:embed="rId20"/>
+                          <a:stretch>
+                            <a:fillRect/>
+                          </a:stretch>
+                        </pic:blipFill>
+                        <pic:spPr>
+                          <a:xfrm>
+                            <a:off x="0" y="0"/>
+                            <a:ext cx="2731495" cy="1716036"/>
+                          </a:xfrm>
+                          <a:prstGeom prst="rect">
+                            <a:avLst/>
+                          </a:prstGeom>
+                        </pic:spPr>
+                      </pic:pic>
+                    </a:graphicData>
+                  </a:graphic>
+                </wp:inline>
+              </w:drawing>
+            </w:r>
+          </w:p>
+        </w:tc>
+      </w:tr>
+      <w:tr>
+        <w:tc>
+          <w:tcPr>
+            <w:tcW w:w="4315" w:type="dxa"/>
+          </w:tcPr>
+          <w:p>
+            <w:pPr>
+              <w:pStyle w:val="a3"/>
+              <w:rPr>
+                <w:rFonts w:ascii="Times New Roman" w:eastAsia="標楷體" w:hAnsi="Times New Roman" w:cs="Times New Roman" w:hint="eastAsia"/>
+                <w:szCs w:val="24"/>
+              </w:rPr>
+            </w:pPr>
+            <w:r>
+              <w:rPr>
+                <w:rFonts w:ascii="Times New Roman" w:eastAsia="標楷體" w:hAnsi="Times New Roman" w:cs="Times New Roman"/>
+                <w:szCs w:val="24"/>
+              </w:rPr>
+              <w:t>rtl3</w:t>
+            </w:r>
+            <w:r>
+              <w:rPr>
+                <w:rFonts w:ascii="Times New Roman" w:eastAsia="標楷體" w:hAnsi="Times New Roman" w:cs="Times New Roman"/>
+                <w:noProof/>
+                <w:szCs w:val="24"/>
+              </w:rPr>
+              <w:drawing>
+                <wp:inline distT="0" distB="0" distL="0" distR="0" wp14:anchorId="68F7B01B" wp14:editId="0604DBB3">
+                  <wp:extent cx="2660015" cy="1605261"/>
+                  <wp:effectExtent l="0" t="0" r="6985" b="0"/>
+                  <wp:docPr id="10" name="圖片 10"/>
+                  <wp:cNvGraphicFramePr>
+                    <a:graphicFrameLocks xmlns:a="http://schemas.openxmlformats.org/drawingml/2006/main" noChangeAspect="1"/>
+                  </wp:cNvGraphicFramePr>
+                  <a:graphic xmlns:a="http://schemas.openxmlformats.org/drawingml/2006/main">
+                    <a:graphicData uri="http://schemas.openxmlformats.org/drawingml/2006/picture">
+                      <pic:pic xmlns:pic="http://schemas.openxmlformats.org/drawingml/2006/picture">
+                        <pic:nvPicPr>
+                          <pic:cNvPr id="0" name="Picture 9"/>
+                          <pic:cNvPicPr>
+                            <a:picLocks noChangeAspect="1" noChangeArrowheads="1"/>
+                          </pic:cNvPicPr>
+                        </pic:nvPicPr>
+                        <pic:blipFill>
+                          <a:blip r:embed="rId21">
+                            <a:extLst>
+                              <a:ext uri="{28A0092B-C50C-407E-A947-70E740481C1C}">
+                                <a14:useLocalDpi xmlns:a14="http://schemas.microsoft.com/office/drawing/2010/main" val="0"/>
+                              </a:ext>
+                            </a:extLst>
+                          </a:blip>
+                          <a:srcRect/>
+                          <a:stretch>
+                            <a:fillRect/>
+                          </a:stretch>
+                        </pic:blipFill>
+                        <pic:spPr bwMode="auto">
+                          <a:xfrm>
+                            <a:off x="0" y="0"/>
+                            <a:ext cx="2698779" cy="1628654"/>
+                          </a:xfrm>
+                          <a:prstGeom prst="rect">
+                            <a:avLst/>
+                          </a:prstGeom>
+                          <a:noFill/>
+                          <a:ln>
+                            <a:noFill/>
+                          </a:ln>
+                        </pic:spPr>
+                      </pic:pic>
+                    </a:graphicData>
+                  </a:graphic>
+                </wp:inline>
+              </w:drawing>
+            </w:r>
+          </w:p>
+        </w:tc>
+        <w:tc>
+          <w:tcPr>
+            <w:tcW w:w="4315" w:type="dxa"/>
+          </w:tcPr>
+          <w:p>
+            <w:pPr>
+              <w:pStyle w:val="a3"/>
+              <w:rPr>
+                <w:rFonts w:ascii="Times New Roman" w:eastAsia="標楷體" w:hAnsi="Times New Roman" w:cs="Times New Roman" w:hint="eastAsia"/>
+                <w:b/>
+                <w:sz w:val="36"/>
+                <w:szCs w:val="36"/>
+              </w:rPr>
+            </w:pPr>
+            <w:r>
+              <w:rPr>
+                <w:rFonts w:ascii="Times New Roman" w:eastAsia="標楷體" w:hAnsi="Times New Roman" w:cs="Times New Roman"/>
+                <w:szCs w:val="24"/>
+              </w:rPr>
+              <w:t>s</w:t>
+            </w:r>
+            <w:r>
+              <w:rPr>
+                <w:rFonts w:ascii="Times New Roman" w:eastAsia="標楷體" w:hAnsi="Times New Roman" w:cs="Times New Roman"/>
+                <w:szCs w:val="24"/>
+              </w:rPr>
+              <w:t>yn</w:t>
+            </w:r>
+            <w:r>
+              <w:rPr>
+                <w:rFonts w:ascii="Times New Roman" w:eastAsia="標楷體" w:hAnsi="Times New Roman" w:cs="Times New Roman"/>
+                <w:szCs w:val="24"/>
+              </w:rPr>
+              <w:t>3</w:t>
+            </w:r>
+            <w:r>
+              <w:rPr>
+                <w:noProof/>
+              </w:rPr>
+              <w:t xml:space="preserve"> </w:t>
+            </w:r>
+            <w:r>
+              <w:rPr>
+                <w:rFonts w:ascii="Times New Roman" w:eastAsia="標楷體" w:hAnsi="Times New Roman" w:cs="Times New Roman"/>
+                <w:szCs w:val="24"/>
+              </w:rPr>
+              <w:drawing>
+                <wp:inline distT="0" distB="0" distL="0" distR="0" wp14:anchorId="0A073F63" wp14:editId="659A2F1C">
+                  <wp:extent cx="2549721" cy="1619250"/>
+                  <wp:effectExtent l="0" t="0" r="3175" b="0"/>
+                  <wp:docPr id="17" name="圖片 17"/>
+                  <wp:cNvGraphicFramePr>
+                    <a:graphicFrameLocks xmlns:a="http://schemas.openxmlformats.org/drawingml/2006/main" noChangeAspect="1"/>
+                  </wp:cNvGraphicFramePr>
+                  <a:graphic xmlns:a="http://schemas.openxmlformats.org/drawingml/2006/main">
+                    <a:graphicData uri="http://schemas.openxmlformats.org/drawingml/2006/picture">
+                      <pic:pic xmlns:pic="http://schemas.openxmlformats.org/drawingml/2006/picture">
+                        <pic:nvPicPr>
+                          <pic:cNvPr id="1" name=""/>
+                          <pic:cNvPicPr/>
+                        </pic:nvPicPr>
+                        <pic:blipFill>
+                          <a:blip r:embed="rId22"/>
+                          <a:stretch>
+                            <a:fillRect/>
+                          </a:stretch>
+                        </pic:blipFill>
+                        <pic:spPr>
+                          <a:xfrm>
+                            <a:off x="0" y="0"/>
+                            <a:ext cx="2726978" cy="1731820"/>
+                          </a:xfrm>
+                          <a:prstGeom prst="rect">
+                            <a:avLst/>
+                          </a:prstGeom>
+                        </pic:spPr>
+                      </pic:pic>
+                    </a:graphicData>
+                  </a:graphic>
+                </wp:inline>
+              </w:drawing>
+            </w:r>
+          </w:p>
+        </w:tc>
+      </w:tr>
+      <w:tr>
+        <w:tc>
+          <w:tcPr>
+            <w:tcW w:w="4315" w:type="dxa"/>
+          </w:tcPr>
+          <w:p>
+            <w:pPr>
+              <w:pStyle w:val="a3"/>
+              <w:rPr>
+                <w:rFonts w:ascii="Times New Roman" w:eastAsia="標楷體" w:hAnsi="Times New Roman" w:cs="Times New Roman" w:hint="eastAsia"/>
+                <w:szCs w:val="24"/>
+              </w:rPr>
+            </w:pPr>
+            <w:r>
+              <w:rPr>
+                <w:rFonts w:ascii="Times New Roman" w:eastAsia="標楷體" w:hAnsi="Times New Roman" w:cs="Times New Roman"/>
+                <w:szCs w:val="24"/>
+              </w:rPr>
+              <w:lastRenderedPageBreak/>
+              <w:t>rtl4</w:t>
+            </w:r>
+            <w:r>
+              <w:rPr>
+                <w:rFonts w:ascii="Times New Roman" w:eastAsia="標楷體" w:hAnsi="Times New Roman" w:cs="Times New Roman"/>
+                <w:noProof/>
+                <w:szCs w:val="24"/>
+              </w:rPr>
+              <w:drawing>
+                <wp:inline distT="0" distB="0" distL="0" distR="0" wp14:anchorId="170833BD" wp14:editId="4A34200F">
+                  <wp:extent cx="2657475" cy="1674764"/>
+                  <wp:effectExtent l="0" t="0" r="0" b="1905"/>
+                  <wp:docPr id="11" name="圖片 11"/>
+                  <wp:cNvGraphicFramePr>
+                    <a:graphicFrameLocks xmlns:a="http://schemas.openxmlformats.org/drawingml/2006/main" noChangeAspect="1"/>
+                  </wp:cNvGraphicFramePr>
+                  <a:graphic xmlns:a="http://schemas.openxmlformats.org/drawingml/2006/main">
+                    <a:graphicData uri="http://schemas.openxmlformats.org/drawingml/2006/picture">
+                      <pic:pic xmlns:pic="http://schemas.openxmlformats.org/drawingml/2006/picture">
+                        <pic:nvPicPr>
+                          <pic:cNvPr id="0" name="Picture 10"/>
+                          <pic:cNvPicPr>
+                            <a:picLocks noChangeAspect="1" noChangeArrowheads="1"/>
+                          </pic:cNvPicPr>
+                        </pic:nvPicPr>
+                        <pic:blipFill>
+                          <a:blip r:embed="rId23">
+                            <a:extLst>
+                              <a:ext uri="{28A0092B-C50C-407E-A947-70E740481C1C}">
+                                <a14:useLocalDpi xmlns:a14="http://schemas.microsoft.com/office/drawing/2010/main" val="0"/>
+                              </a:ext>
+                            </a:extLst>
+                          </a:blip>
+                          <a:srcRect/>
+                          <a:stretch>
+                            <a:fillRect/>
+                          </a:stretch>
+                        </pic:blipFill>
+                        <pic:spPr bwMode="auto">
+                          <a:xfrm>
+                            <a:off x="0" y="0"/>
+                            <a:ext cx="2713346" cy="1709975"/>
+                          </a:xfrm>
+                          <a:prstGeom prst="rect">
+                            <a:avLst/>
+                          </a:prstGeom>
+                          <a:noFill/>
+                          <a:ln>
+                            <a:noFill/>
+                          </a:ln>
+                        </pic:spPr>
+                      </pic:pic>
+                    </a:graphicData>
+                  </a:graphic>
+                </wp:inline>
+              </w:drawing>
+            </w:r>
+          </w:p>
+        </w:tc>
+        <w:tc>
+          <w:tcPr>
+            <w:tcW w:w="4315" w:type="dxa"/>
+          </w:tcPr>
+          <w:p>
+            <w:pPr>
+              <w:pStyle w:val="a3"/>
+              <w:rPr>
+                <w:rFonts w:ascii="Times New Roman" w:eastAsia="標楷體" w:hAnsi="Times New Roman" w:cs="Times New Roman" w:hint="eastAsia"/>
+                <w:b/>
+                <w:sz w:val="36"/>
+                <w:szCs w:val="36"/>
+              </w:rPr>
+            </w:pPr>
+            <w:r>
+              <w:rPr>
+                <w:rFonts w:ascii="Times New Roman" w:eastAsia="標楷體" w:hAnsi="Times New Roman" w:cs="Times New Roman"/>
+                <w:szCs w:val="24"/>
+              </w:rPr>
+              <w:t>s</w:t>
+            </w:r>
+            <w:r>
+              <w:rPr>
+                <w:rFonts w:ascii="Times New Roman" w:eastAsia="標楷體" w:hAnsi="Times New Roman" w:cs="Times New Roman"/>
+                <w:szCs w:val="24"/>
+              </w:rPr>
+              <w:t>yn</w:t>
+            </w:r>
+            <w:r>
+              <w:rPr>
+                <w:rFonts w:ascii="Times New Roman" w:eastAsia="標楷體" w:hAnsi="Times New Roman" w:cs="Times New Roman"/>
+                <w:szCs w:val="24"/>
+              </w:rPr>
+              <w:t>4</w:t>
+            </w:r>
+            <w:r>
+              <w:rPr>
+                <w:noProof/>
+              </w:rPr>
+              <w:t xml:space="preserve"> </w:t>
+            </w:r>
+            <w:r>
+              <w:rPr>
+                <w:noProof/>
+              </w:rPr>
+              <w:drawing>
+                <wp:inline distT="0" distB="0" distL="0" distR="0" wp14:anchorId="216B4A97" wp14:editId="37CAF5F7">
+                  <wp:extent cx="2614174" cy="1678336"/>
+                  <wp:effectExtent l="0" t="0" r="0" b="0"/>
+                  <wp:docPr id="21" name="圖片 21"/>
+                  <wp:cNvGraphicFramePr>
+                    <a:graphicFrameLocks xmlns:a="http://schemas.openxmlformats.org/drawingml/2006/main" noChangeAspect="1"/>
+                  </wp:cNvGraphicFramePr>
+                  <a:graphic xmlns:a="http://schemas.openxmlformats.org/drawingml/2006/main">
+                    <a:graphicData uri="http://schemas.openxmlformats.org/drawingml/2006/picture">
+                      <pic:pic xmlns:pic="http://schemas.openxmlformats.org/drawingml/2006/picture">
+                        <pic:nvPicPr>
+                          <pic:cNvPr id="1" name=""/>
+                          <pic:cNvPicPr/>
+                        </pic:nvPicPr>
+                        <pic:blipFill>
+                          <a:blip r:embed="rId24"/>
+                          <a:stretch>
+                            <a:fillRect/>
+                          </a:stretch>
+                        </pic:blipFill>
+                        <pic:spPr>
+                          <a:xfrm>
+                            <a:off x="0" y="0"/>
+                            <a:ext cx="2653854" cy="1703811"/>
+                          </a:xfrm>
+                          <a:prstGeom prst="rect">
+                            <a:avLst/>
+                          </a:prstGeom>
+                        </pic:spPr>
+                      </pic:pic>
+                    </a:graphicData>
+                  </a:graphic>
+                </wp:inline>
+              </w:drawing>
+            </w:r>
+          </w:p>
+        </w:tc>
+      </w:tr>
+      <w:tr>
+        <w:tc>
+          <w:tcPr>
+            <w:tcW w:w="4315" w:type="dxa"/>
+          </w:tcPr>
+          <w:p>
+            <w:pPr>
+              <w:pStyle w:val="a3"/>
+              <w:rPr>
+                <w:rFonts w:ascii="Times New Roman" w:eastAsia="標楷體" w:hAnsi="Times New Roman" w:cs="Times New Roman" w:hint="eastAsia"/>
+                <w:szCs w:val="24"/>
+              </w:rPr>
+            </w:pPr>
+            <w:r>
+              <w:rPr>
+                <w:rFonts w:ascii="Times New Roman" w:eastAsia="標楷體" w:hAnsi="Times New Roman" w:cs="Times New Roman"/>
+                <w:szCs w:val="24"/>
+              </w:rPr>
+              <w:t>rtl5</w:t>
+            </w:r>
+            <w:r>
+              <w:rPr>
+                <w:rFonts w:ascii="Times New Roman" w:eastAsia="標楷體" w:hAnsi="Times New Roman" w:cs="Times New Roman" w:hint="eastAsia"/>
+                <w:noProof/>
+                <w:sz w:val="36"/>
+                <w:szCs w:val="36"/>
+              </w:rPr>
+              <w:drawing>
+                <wp:inline distT="0" distB="0" distL="0" distR="0" wp14:anchorId="1084AFC5" wp14:editId="1A5C092B">
+                  <wp:extent cx="2676525" cy="1691415"/>
+                  <wp:effectExtent l="0" t="0" r="0" b="4445"/>
+                  <wp:docPr id="12" name="圖片 12"/>
+                  <wp:cNvGraphicFramePr>
+                    <a:graphicFrameLocks xmlns:a="http://schemas.openxmlformats.org/drawingml/2006/main" noChangeAspect="1"/>
+                  </wp:cNvGraphicFramePr>
+                  <a:graphic xmlns:a="http://schemas.openxmlformats.org/drawingml/2006/main">
+                    <a:graphicData uri="http://schemas.openxmlformats.org/drawingml/2006/picture">
+                      <pic:pic xmlns:pic="http://schemas.openxmlformats.org/drawingml/2006/picture">
+                        <pic:nvPicPr>
+                          <pic:cNvPr id="0" name="Picture 11"/>
+                          <pic:cNvPicPr>
+                            <a:picLocks noChangeAspect="1" noChangeArrowheads="1"/>
+                          </pic:cNvPicPr>
+                        </pic:nvPicPr>
+                        <pic:blipFill>
+                          <a:blip r:embed="rId25">
+                            <a:extLst>
+                              <a:ext uri="{28A0092B-C50C-407E-A947-70E740481C1C}">
+                                <a14:useLocalDpi xmlns:a14="http://schemas.microsoft.com/office/drawing/2010/main" val="0"/>
+                              </a:ext>
+                            </a:extLst>
+                          </a:blip>
+                          <a:srcRect/>
+                          <a:stretch>
+                            <a:fillRect/>
+                          </a:stretch>
+                        </pic:blipFill>
+                        <pic:spPr bwMode="auto">
+                          <a:xfrm>
+                            <a:off x="0" y="0"/>
+                            <a:ext cx="2704351" cy="1708999"/>
+                          </a:xfrm>
+                          <a:prstGeom prst="rect">
+                            <a:avLst/>
+                          </a:prstGeom>
+                          <a:noFill/>
+                          <a:ln>
+                            <a:noFill/>
+                          </a:ln>
+                        </pic:spPr>
+                      </pic:pic>
+                    </a:graphicData>
+                  </a:graphic>
+                </wp:inline>
+              </w:drawing>
+            </w:r>
+          </w:p>
+        </w:tc>
+        <w:tc>
+          <w:tcPr>
+            <w:tcW w:w="4315" w:type="dxa"/>
+          </w:tcPr>
+          <w:p>
+            <w:pPr>
+              <w:pStyle w:val="a3"/>
+              <w:rPr>
+                <w:rFonts w:ascii="Times New Roman" w:eastAsia="標楷體" w:hAnsi="Times New Roman" w:cs="Times New Roman" w:hint="eastAsia"/>
+                <w:b/>
+                <w:sz w:val="36"/>
+                <w:szCs w:val="36"/>
+              </w:rPr>
+            </w:pPr>
+            <w:r>
+              <w:rPr>
+                <w:rFonts w:ascii="Times New Roman" w:eastAsia="標楷體" w:hAnsi="Times New Roman" w:cs="Times New Roman"/>
+                <w:szCs w:val="24"/>
+              </w:rPr>
+              <w:t>s</w:t>
+            </w:r>
+            <w:r>
+              <w:rPr>
+                <w:rFonts w:ascii="Times New Roman" w:eastAsia="標楷體" w:hAnsi="Times New Roman" w:cs="Times New Roman"/>
+                <w:szCs w:val="24"/>
+              </w:rPr>
+              <w:t>yn</w:t>
+            </w:r>
+            <w:r>
+              <w:rPr>
+                <w:rFonts w:ascii="Times New Roman" w:eastAsia="標楷體" w:hAnsi="Times New Roman" w:cs="Times New Roman"/>
+                <w:szCs w:val="24"/>
+              </w:rPr>
+              <w:t>5</w:t>
+            </w:r>
+            <w:r>
+              <w:rPr>
+                <w:noProof/>
+              </w:rPr>
+              <w:t xml:space="preserve"> </w:t>
+            </w:r>
+            <w:r>
+              <w:rPr>
+                <w:rFonts w:ascii="Times New Roman" w:eastAsia="標楷體" w:hAnsi="Times New Roman" w:cs="Times New Roman"/>
+                <w:szCs w:val="24"/>
+              </w:rPr>
+              <w:drawing>
+                <wp:inline distT="0" distB="0" distL="0" distR="0" wp14:anchorId="12D24BDF" wp14:editId="321C8F5C">
+                  <wp:extent cx="2697616" cy="1691005"/>
+                  <wp:effectExtent l="0" t="0" r="7620" b="4445"/>
+                  <wp:docPr id="19" name="圖片 19"/>
+                  <wp:cNvGraphicFramePr>
+                    <a:graphicFrameLocks xmlns:a="http://schemas.openxmlformats.org/drawingml/2006/main" noChangeAspect="1"/>
+                  </wp:cNvGraphicFramePr>
+                  <a:graphic xmlns:a="http://schemas.openxmlformats.org/drawingml/2006/main">
+                    <a:graphicData uri="http://schemas.openxmlformats.org/drawingml/2006/picture">
+                      <pic:pic xmlns:pic="http://schemas.openxmlformats.org/drawingml/2006/picture">
+                        <pic:nvPicPr>
+                          <pic:cNvPr id="1" name=""/>
+                          <pic:cNvPicPr/>
+                        </pic:nvPicPr>
+                        <pic:blipFill>
+                          <a:blip r:embed="rId26"/>
+                          <a:stretch>
+                            <a:fillRect/>
+                          </a:stretch>
+                        </pic:blipFill>
+                        <pic:spPr>
+                          <a:xfrm>
+                            <a:off x="0" y="0"/>
+                            <a:ext cx="2764464" cy="1732909"/>
+                          </a:xfrm>
+                          <a:prstGeom prst="rect">
+                            <a:avLst/>
+                          </a:prstGeom>
+                        </pic:spPr>
+                      </pic:pic>
+                    </a:graphicData>
+                  </a:graphic>
+                </wp:inline>
+              </w:drawing>
+            </w:r>
+          </w:p>
+        </w:tc>
+        <w:bookmarkStart w:id="2" w:name="_GoBack"/>
+        <w:bookmarkEnd w:id="2"/>
+      </w:tr>
+      <w:tr>
+        <w:tc>
+          <w:tcPr>
+            <w:tcW w:w="4315" w:type="dxa"/>
+          </w:tcPr>
+          <w:p>
+            <w:pPr>
+              <w:pStyle w:val="a3"/>
+              <w:rPr>
+                <w:rFonts w:ascii="Times New Roman" w:eastAsia="標楷體" w:hAnsi="Times New Roman" w:cs="Times New Roman" w:hint="eastAsia"/>
+                <w:szCs w:val="24"/>
+              </w:rPr>
+            </w:pPr>
+            <w:r>
+              <w:rPr>
+                <w:rFonts w:ascii="Times New Roman" w:eastAsia="標楷體" w:hAnsi="Times New Roman" w:cs="Times New Roman"/>
+                <w:szCs w:val="24"/>
+              </w:rPr>
+              <w:t>rtl6</w:t>
+            </w:r>
+            <w:r>
+              <w:rPr>
+                <w:rFonts w:ascii="Times New Roman" w:eastAsia="標楷體" w:hAnsi="Times New Roman" w:cs="Times New Roman" w:hint="eastAsia"/>
+                <w:noProof/>
+                <w:sz w:val="36"/>
+                <w:szCs w:val="36"/>
+              </w:rPr>
+              <w:drawing>
+                <wp:inline distT="0" distB="0" distL="0" distR="0" wp14:anchorId="25462E9D" wp14:editId="65C9C812">
+                  <wp:extent cx="2676525" cy="1680392"/>
+                  <wp:effectExtent l="0" t="0" r="0" b="0"/>
+                  <wp:docPr id="13" name="圖片 13"/>
+                  <wp:cNvGraphicFramePr>
+                    <a:graphicFrameLocks xmlns:a="http://schemas.openxmlformats.org/drawingml/2006/main" noChangeAspect="1"/>
+                  </wp:cNvGraphicFramePr>
+                  <a:graphic xmlns:a="http://schemas.openxmlformats.org/drawingml/2006/main">
+                    <a:graphicData uri="http://schemas.openxmlformats.org/drawingml/2006/picture">
+                      <pic:pic xmlns:pic="http://schemas.openxmlformats.org/drawingml/2006/picture">
+                        <pic:nvPicPr>
+                          <pic:cNvPr id="0" name="Picture 12"/>
+                          <pic:cNvPicPr>
+                            <a:picLocks noChangeAspect="1" noChangeArrowheads="1"/>
+                          </pic:cNvPicPr>
+                        </pic:nvPicPr>
+                        <pic:blipFill>
+                          <a:blip r:embed="rId27">
+                            <a:extLst>
+                              <a:ext uri="{28A0092B-C50C-407E-A947-70E740481C1C}">
+                                <a14:useLocalDpi xmlns:a14="http://schemas.microsoft.com/office/drawing/2010/main" val="0"/>
+                              </a:ext>
+                            </a:extLst>
+                          </a:blip>
+                          <a:srcRect/>
+                          <a:stretch>
+                            <a:fillRect/>
+                          </a:stretch>
+                        </pic:blipFill>
+                        <pic:spPr bwMode="auto">
+                          <a:xfrm>
+                            <a:off x="0" y="0"/>
+                            <a:ext cx="2701406" cy="1696013"/>
+                          </a:xfrm>
+                          <a:prstGeom prst="rect">
+                            <a:avLst/>
+                          </a:prstGeom>
+                          <a:noFill/>
+                          <a:ln>
+                            <a:noFill/>
+                          </a:ln>
+                        </pic:spPr>
+                      </pic:pic>
+                    </a:graphicData>
+                  </a:graphic>
+                </wp:inline>
+              </w:drawing>
+            </w:r>
+          </w:p>
+        </w:tc>
+        <w:tc>
+          <w:tcPr>
+            <w:tcW w:w="4315" w:type="dxa"/>
+          </w:tcPr>
+          <w:p>
+            <w:pPr>
+              <w:pStyle w:val="a3"/>
+              <w:rPr>
+                <w:rFonts w:ascii="Times New Roman" w:eastAsia="標楷體" w:hAnsi="Times New Roman" w:cs="Times New Roman" w:hint="eastAsia"/>
+                <w:b/>
+                <w:sz w:val="36"/>
+                <w:szCs w:val="36"/>
+              </w:rPr>
+            </w:pPr>
+            <w:r>
+              <w:rPr>
+                <w:rFonts w:ascii="Times New Roman" w:eastAsia="標楷體" w:hAnsi="Times New Roman" w:cs="Times New Roman"/>
+                <w:szCs w:val="24"/>
+              </w:rPr>
+              <w:t>s</w:t>
+            </w:r>
+            <w:r>
+              <w:rPr>
+                <w:rFonts w:ascii="Times New Roman" w:eastAsia="標楷體" w:hAnsi="Times New Roman" w:cs="Times New Roman"/>
+                <w:szCs w:val="24"/>
+              </w:rPr>
+              <w:t>yn</w:t>
+            </w:r>
+            <w:r>
+              <w:rPr>
+                <w:rFonts w:ascii="Times New Roman" w:eastAsia="標楷體" w:hAnsi="Times New Roman" w:cs="Times New Roman"/>
+                <w:szCs w:val="24"/>
+              </w:rPr>
+              <w:t>6</w:t>
+            </w:r>
+            <w:r>
+              <w:rPr>
+                <w:noProof/>
+              </w:rPr>
+              <w:t xml:space="preserve"> </w:t>
+            </w:r>
+            <w:r>
+              <w:rPr>
+                <w:rFonts w:ascii="Times New Roman" w:eastAsia="標楷體" w:hAnsi="Times New Roman" w:cs="Times New Roman"/>
+                <w:szCs w:val="24"/>
+              </w:rPr>
+              <w:drawing>
+                <wp:inline distT="0" distB="0" distL="0" distR="0" wp14:anchorId="0CA72479" wp14:editId="45446C12">
+                  <wp:extent cx="2696667" cy="1699774"/>
+                  <wp:effectExtent l="0" t="0" r="8890" b="0"/>
+                  <wp:docPr id="20" name="圖片 20"/>
+                  <wp:cNvGraphicFramePr>
+                    <a:graphicFrameLocks xmlns:a="http://schemas.openxmlformats.org/drawingml/2006/main" noChangeAspect="1"/>
+                  </wp:cNvGraphicFramePr>
+                  <a:graphic xmlns:a="http://schemas.openxmlformats.org/drawingml/2006/main">
+                    <a:graphicData uri="http://schemas.openxmlformats.org/drawingml/2006/picture">
+                      <pic:pic xmlns:pic="http://schemas.openxmlformats.org/drawingml/2006/picture">
+                        <pic:nvPicPr>
+                          <pic:cNvPr id="1" name=""/>
+                          <pic:cNvPicPr/>
+                        </pic:nvPicPr>
+                        <pic:blipFill>
+                          <a:blip r:embed="rId28"/>
+                          <a:stretch>
+                            <a:fillRect/>
+                          </a:stretch>
+                        </pic:blipFill>
+                        <pic:spPr>
+                          <a:xfrm>
+                            <a:off x="0" y="0"/>
+                            <a:ext cx="2753966" cy="1735891"/>
+                          </a:xfrm>
+                          <a:prstGeom prst="rect">
+                            <a:avLst/>
+                          </a:prstGeom>
+                        </pic:spPr>
+                      </pic:pic>
+                    </a:graphicData>
+                  </a:graphic>
+                </wp:inline>
+              </w:drawing>
+            </w:r>
+          </w:p>
+        </w:tc>
+      </w:tr>
+    </w:tbl>
+    <w:p>
+      <w:pPr>
+        <w:pStyle w:val="a3"/>
+        <w:rPr>
+          <w:rFonts w:ascii="Times New Roman" w:eastAsia="標楷體" w:hAnsi="Times New Roman" w:cs="Times New Roman" w:hint="eastAsia"/>
+          <w:b/>
+          <w:sz w:val="36"/>
+          <w:szCs w:val="36"/>
+        </w:rPr>
+      </w:pPr>
+    </w:p>
+    <w:p>
+      <w:pPr>
+        <w:pStyle w:val="a3"/>
+        <w:rPr>
+          <w:rFonts w:ascii="Times New Roman" w:eastAsia="標楷體" w:hAnsi="Times New Roman" w:cs="Times New Roman"/>
+          <w:sz w:val="36"/>
+          <w:szCs w:val="36"/>
+        </w:rPr>
+      </w:pPr>
+    </w:p>
+    <w:p>
+      <w:pPr>
+        <w:pStyle w:val="a3"/>
+        <w:rPr>
+          <w:rFonts w:ascii="Times New Roman" w:eastAsia="標楷體" w:hAnsi="Times New Roman" w:cs="Times New Roman" w:hint="eastAsia"/>
+          <w:sz w:val="36"/>
+          <w:szCs w:val="36"/>
+        </w:rPr>
+      </w:pPr>
     </w:p>
     <w:sectPr>
       <w:pgSz w:w="12240" w:h="15840"/>
@@ -3668,6 +5904,184 @@
 <file path=word/numbering.xml><?xml version="1.0" encoding="utf-8"?>
 <w:numbering xmlns:wpc="http://schemas.microsoft.com/office/word/2010/wordprocessingCanvas" xmlns:cx="http://schemas.microsoft.com/office/drawing/2014/chartex" xmlns:cx1="http://schemas.microsoft.com/office/drawing/2015/9/8/chartex" xmlns:cx2="http://schemas.microsoft.com/office/drawing/2015/10/21/chartex" xmlns:cx3="http://schemas.microsoft.com/office/drawing/2016/5/9/chartex" xmlns:cx4="http://schemas.microsoft.com/office/drawing/2016/5/10/chartex" xmlns:cx5="http://schemas.microsoft.com/office/drawing/2016/5/11/chartex" xmlns:cx6="http://schemas.microsoft.com/office/drawing/2016/5/12/chartex" xmlns:cx7="http://schemas.microsoft.com/office/drawing/2016/5/13/chartex" xmlns:cx8="http://schemas.microsoft.com/office/drawing/2016/5/14/chartex" xmlns:mc="http://schemas.openxmlformats.org/markup-compatibility/2006" xmlns:aink="http://schemas.microsoft.com/office/drawing/2016/ink" xmlns:am3d="http://schemas.microsoft.com/office/drawing/2017/model3d" xmlns:o="urn:schemas-microsoft-com:office:office" xmlns:r="http://schemas.openxmlformats.org/officeDocument/2006/relationships" xmlns:m="http://schemas.openxmlformats.org/officeDocument/2006/math" xmlns:v="urn:schemas-microsoft-com:vml" xmlns:wp14="http://schemas.microsoft.com/office/word/2010/wordprocessingDrawing" xmlns:wp="http://schemas.openxmlformats.org/drawingml/2006/wordprocessingDrawing" xmlns:w10="urn:schemas-microsoft-com:office:word" xmlns:w="http://schemas.openxmlformats.org/wordprocessingml/2006/main" xmlns:w14="http://schemas.microsoft.com/office/word/2010/wordml" xmlns:w15="http://schemas.microsoft.com/office/word/2012/wordml" xmlns:w16cid="http://schemas.microsoft.com/office/word/2016/wordml/cid" xmlns:w16se="http://schemas.microsoft.com/office/word/2015/wordml/symex" xmlns:wpg="http://schemas.microsoft.com/office/word/2010/wordprocessingGroup" xmlns:wpi="http://schemas.microsoft.com/office/word/2010/wordprocessingInk" xmlns:wne="http://schemas.microsoft.com/office/word/2006/wordml" xmlns:wps="http://schemas.microsoft.com/office/word/2010/wordprocessingShape" mc:Ignorable="w14 w15 w16se w16cid wp14">
   <w:abstractNum w:abstractNumId="0" w15:restartNumberingAfterBreak="0">
+    <w:nsid w:val="07BE2793"/>
+    <w:multiLevelType w:val="hybridMultilevel"/>
+    <w:tmpl w:val="95C062BE"/>
+    <w:lvl w:ilvl="0" w:tplc="86922854">
+      <w:start w:val="1"/>
+      <w:numFmt w:val="decimal"/>
+      <w:lvlText w:val="%1."/>
+      <w:lvlJc w:val="left"/>
+      <w:pPr>
+        <w:ind w:left="360" w:hanging="360"/>
+      </w:pPr>
+      <w:rPr>
+        <w:rFonts w:hint="default"/>
+      </w:rPr>
+    </w:lvl>
+    <w:lvl w:ilvl="1" w:tplc="04090019" w:tentative="1">
+      <w:start w:val="1"/>
+      <w:numFmt w:val="ideographTraditional"/>
+      <w:lvlText w:val="%2、"/>
+      <w:lvlJc w:val="left"/>
+      <w:pPr>
+        <w:ind w:left="960" w:hanging="480"/>
+      </w:pPr>
+    </w:lvl>
+    <w:lvl w:ilvl="2" w:tplc="0409001B" w:tentative="1">
+      <w:start w:val="1"/>
+      <w:numFmt w:val="lowerRoman"/>
+      <w:lvlText w:val="%3."/>
+      <w:lvlJc w:val="right"/>
+      <w:pPr>
+        <w:ind w:left="1440" w:hanging="480"/>
+      </w:pPr>
+    </w:lvl>
+    <w:lvl w:ilvl="3" w:tplc="0409000F" w:tentative="1">
+      <w:start w:val="1"/>
+      <w:numFmt w:val="decimal"/>
+      <w:lvlText w:val="%4."/>
+      <w:lvlJc w:val="left"/>
+      <w:pPr>
+        <w:ind w:left="1920" w:hanging="480"/>
+      </w:pPr>
+    </w:lvl>
+    <w:lvl w:ilvl="4" w:tplc="04090019" w:tentative="1">
+      <w:start w:val="1"/>
+      <w:numFmt w:val="ideographTraditional"/>
+      <w:lvlText w:val="%5、"/>
+      <w:lvlJc w:val="left"/>
+      <w:pPr>
+        <w:ind w:left="2400" w:hanging="480"/>
+      </w:pPr>
+    </w:lvl>
+    <w:lvl w:ilvl="5" w:tplc="0409001B" w:tentative="1">
+      <w:start w:val="1"/>
+      <w:numFmt w:val="lowerRoman"/>
+      <w:lvlText w:val="%6."/>
+      <w:lvlJc w:val="right"/>
+      <w:pPr>
+        <w:ind w:left="2880" w:hanging="480"/>
+      </w:pPr>
+    </w:lvl>
+    <w:lvl w:ilvl="6" w:tplc="0409000F" w:tentative="1">
+      <w:start w:val="1"/>
+      <w:numFmt w:val="decimal"/>
+      <w:lvlText w:val="%7."/>
+      <w:lvlJc w:val="left"/>
+      <w:pPr>
+        <w:ind w:left="3360" w:hanging="480"/>
+      </w:pPr>
+    </w:lvl>
+    <w:lvl w:ilvl="7" w:tplc="04090019" w:tentative="1">
+      <w:start w:val="1"/>
+      <w:numFmt w:val="ideographTraditional"/>
+      <w:lvlText w:val="%8、"/>
+      <w:lvlJc w:val="left"/>
+      <w:pPr>
+        <w:ind w:left="3840" w:hanging="480"/>
+      </w:pPr>
+    </w:lvl>
+    <w:lvl w:ilvl="8" w:tplc="0409001B" w:tentative="1">
+      <w:start w:val="1"/>
+      <w:numFmt w:val="lowerRoman"/>
+      <w:lvlText w:val="%9."/>
+      <w:lvlJc w:val="right"/>
+      <w:pPr>
+        <w:ind w:left="4320" w:hanging="480"/>
+      </w:pPr>
+    </w:lvl>
+  </w:abstractNum>
+  <w:abstractNum w:abstractNumId="1" w15:restartNumberingAfterBreak="0">
+    <w:nsid w:val="11726BA8"/>
+    <w:multiLevelType w:val="hybridMultilevel"/>
+    <w:tmpl w:val="84EE1170"/>
+    <w:lvl w:ilvl="0" w:tplc="BFEC6740">
+      <w:start w:val="1"/>
+      <w:numFmt w:val="decimal"/>
+      <w:lvlText w:val="%1."/>
+      <w:lvlJc w:val="left"/>
+      <w:pPr>
+        <w:ind w:left="360" w:hanging="360"/>
+      </w:pPr>
+      <w:rPr>
+        <w:rFonts w:hint="default"/>
+      </w:rPr>
+    </w:lvl>
+    <w:lvl w:ilvl="1" w:tplc="04090019" w:tentative="1">
+      <w:start w:val="1"/>
+      <w:numFmt w:val="ideographTraditional"/>
+      <w:lvlText w:val="%2、"/>
+      <w:lvlJc w:val="left"/>
+      <w:pPr>
+        <w:ind w:left="960" w:hanging="480"/>
+      </w:pPr>
+    </w:lvl>
+    <w:lvl w:ilvl="2" w:tplc="0409001B" w:tentative="1">
+      <w:start w:val="1"/>
+      <w:numFmt w:val="lowerRoman"/>
+      <w:lvlText w:val="%3."/>
+      <w:lvlJc w:val="right"/>
+      <w:pPr>
+        <w:ind w:left="1440" w:hanging="480"/>
+      </w:pPr>
+    </w:lvl>
+    <w:lvl w:ilvl="3" w:tplc="0409000F" w:tentative="1">
+      <w:start w:val="1"/>
+      <w:numFmt w:val="decimal"/>
+      <w:lvlText w:val="%4."/>
+      <w:lvlJc w:val="left"/>
+      <w:pPr>
+        <w:ind w:left="1920" w:hanging="480"/>
+      </w:pPr>
+    </w:lvl>
+    <w:lvl w:ilvl="4" w:tplc="04090019" w:tentative="1">
+      <w:start w:val="1"/>
+      <w:numFmt w:val="ideographTraditional"/>
+      <w:lvlText w:val="%5、"/>
+      <w:lvlJc w:val="left"/>
+      <w:pPr>
+        <w:ind w:left="2400" w:hanging="480"/>
+      </w:pPr>
+    </w:lvl>
+    <w:lvl w:ilvl="5" w:tplc="0409001B" w:tentative="1">
+      <w:start w:val="1"/>
+      <w:numFmt w:val="lowerRoman"/>
+      <w:lvlText w:val="%6."/>
+      <w:lvlJc w:val="right"/>
+      <w:pPr>
+        <w:ind w:left="2880" w:hanging="480"/>
+      </w:pPr>
+    </w:lvl>
+    <w:lvl w:ilvl="6" w:tplc="0409000F" w:tentative="1">
+      <w:start w:val="1"/>
+      <w:numFmt w:val="decimal"/>
+      <w:lvlText w:val="%7."/>
+      <w:lvlJc w:val="left"/>
+      <w:pPr>
+        <w:ind w:left="3360" w:hanging="480"/>
+      </w:pPr>
+    </w:lvl>
+    <w:lvl w:ilvl="7" w:tplc="04090019" w:tentative="1">
+      <w:start w:val="1"/>
+      <w:numFmt w:val="ideographTraditional"/>
+      <w:lvlText w:val="%8、"/>
+      <w:lvlJc w:val="left"/>
+      <w:pPr>
+        <w:ind w:left="3840" w:hanging="480"/>
+      </w:pPr>
+    </w:lvl>
+    <w:lvl w:ilvl="8" w:tplc="0409001B" w:tentative="1">
+      <w:start w:val="1"/>
+      <w:numFmt w:val="lowerRoman"/>
+      <w:lvlText w:val="%9."/>
+      <w:lvlJc w:val="right"/>
+      <w:pPr>
+        <w:ind w:left="4320" w:hanging="480"/>
+      </w:pPr>
+    </w:lvl>
+  </w:abstractNum>
+  <w:abstractNum w:abstractNumId="2" w15:restartNumberingAfterBreak="0">
     <w:nsid w:val="120C0041"/>
     <w:multiLevelType w:val="hybridMultilevel"/>
     <w:tmpl w:val="C4CC73C2"/>
@@ -3780,7 +6194,7 @@
       </w:rPr>
     </w:lvl>
   </w:abstractNum>
-  <w:abstractNum w:abstractNumId="1" w15:restartNumberingAfterBreak="0">
+  <w:abstractNum w:abstractNumId="3" w15:restartNumberingAfterBreak="0">
     <w:nsid w:val="21AD117F"/>
     <w:multiLevelType w:val="hybridMultilevel"/>
     <w:tmpl w:val="EE0277E8"/>
@@ -3866,7 +6280,96 @@
       </w:pPr>
     </w:lvl>
   </w:abstractNum>
-  <w:abstractNum w:abstractNumId="2" w15:restartNumberingAfterBreak="0">
+  <w:abstractNum w:abstractNumId="4" w15:restartNumberingAfterBreak="0">
+    <w:nsid w:val="276165F4"/>
+    <w:multiLevelType w:val="hybridMultilevel"/>
+    <w:tmpl w:val="5268C05E"/>
+    <w:lvl w:ilvl="0" w:tplc="C3B8F108">
+      <w:start w:val="1"/>
+      <w:numFmt w:val="decimal"/>
+      <w:lvlText w:val="%1."/>
+      <w:lvlJc w:val="left"/>
+      <w:pPr>
+        <w:ind w:left="360" w:hanging="360"/>
+      </w:pPr>
+      <w:rPr>
+        <w:rFonts w:hint="default"/>
+      </w:rPr>
+    </w:lvl>
+    <w:lvl w:ilvl="1" w:tplc="04090019" w:tentative="1">
+      <w:start w:val="1"/>
+      <w:numFmt w:val="ideographTraditional"/>
+      <w:lvlText w:val="%2、"/>
+      <w:lvlJc w:val="left"/>
+      <w:pPr>
+        <w:ind w:left="960" w:hanging="480"/>
+      </w:pPr>
+    </w:lvl>
+    <w:lvl w:ilvl="2" w:tplc="0409001B" w:tentative="1">
+      <w:start w:val="1"/>
+      <w:numFmt w:val="lowerRoman"/>
+      <w:lvlText w:val="%3."/>
+      <w:lvlJc w:val="right"/>
+      <w:pPr>
+        <w:ind w:left="1440" w:hanging="480"/>
+      </w:pPr>
+    </w:lvl>
+    <w:lvl w:ilvl="3" w:tplc="0409000F" w:tentative="1">
+      <w:start w:val="1"/>
+      <w:numFmt w:val="decimal"/>
+      <w:lvlText w:val="%4."/>
+      <w:lvlJc w:val="left"/>
+      <w:pPr>
+        <w:ind w:left="1920" w:hanging="480"/>
+      </w:pPr>
+    </w:lvl>
+    <w:lvl w:ilvl="4" w:tplc="04090019" w:tentative="1">
+      <w:start w:val="1"/>
+      <w:numFmt w:val="ideographTraditional"/>
+      <w:lvlText w:val="%5、"/>
+      <w:lvlJc w:val="left"/>
+      <w:pPr>
+        <w:ind w:left="2400" w:hanging="480"/>
+      </w:pPr>
+    </w:lvl>
+    <w:lvl w:ilvl="5" w:tplc="0409001B" w:tentative="1">
+      <w:start w:val="1"/>
+      <w:numFmt w:val="lowerRoman"/>
+      <w:lvlText w:val="%6."/>
+      <w:lvlJc w:val="right"/>
+      <w:pPr>
+        <w:ind w:left="2880" w:hanging="480"/>
+      </w:pPr>
+    </w:lvl>
+    <w:lvl w:ilvl="6" w:tplc="0409000F" w:tentative="1">
+      <w:start w:val="1"/>
+      <w:numFmt w:val="decimal"/>
+      <w:lvlText w:val="%7."/>
+      <w:lvlJc w:val="left"/>
+      <w:pPr>
+        <w:ind w:left="3360" w:hanging="480"/>
+      </w:pPr>
+    </w:lvl>
+    <w:lvl w:ilvl="7" w:tplc="04090019" w:tentative="1">
+      <w:start w:val="1"/>
+      <w:numFmt w:val="ideographTraditional"/>
+      <w:lvlText w:val="%8、"/>
+      <w:lvlJc w:val="left"/>
+      <w:pPr>
+        <w:ind w:left="3840" w:hanging="480"/>
+      </w:pPr>
+    </w:lvl>
+    <w:lvl w:ilvl="8" w:tplc="0409001B" w:tentative="1">
+      <w:start w:val="1"/>
+      <w:numFmt w:val="lowerRoman"/>
+      <w:lvlText w:val="%9."/>
+      <w:lvlJc w:val="right"/>
+      <w:pPr>
+        <w:ind w:left="4320" w:hanging="480"/>
+      </w:pPr>
+    </w:lvl>
+  </w:abstractNum>
+  <w:abstractNum w:abstractNumId="5" w15:restartNumberingAfterBreak="0">
     <w:nsid w:val="2D8A34C0"/>
     <w:multiLevelType w:val="hybridMultilevel"/>
     <w:tmpl w:val="2C1456F2"/>
@@ -3979,7 +6482,7 @@
       </w:rPr>
     </w:lvl>
   </w:abstractNum>
-  <w:abstractNum w:abstractNumId="3" w15:restartNumberingAfterBreak="0">
+  <w:abstractNum w:abstractNumId="6" w15:restartNumberingAfterBreak="0">
     <w:nsid w:val="31C87F1C"/>
     <w:multiLevelType w:val="hybridMultilevel"/>
     <w:tmpl w:val="6EA4F8A2"/>
@@ -4092,7 +6595,7 @@
       </w:rPr>
     </w:lvl>
   </w:abstractNum>
-  <w:abstractNum w:abstractNumId="4" w15:restartNumberingAfterBreak="0">
+  <w:abstractNum w:abstractNumId="7" w15:restartNumberingAfterBreak="0">
     <w:nsid w:val="358A2B4B"/>
     <w:multiLevelType w:val="hybridMultilevel"/>
     <w:tmpl w:val="3EB87726"/>
@@ -4205,7 +6708,7 @@
       </w:rPr>
     </w:lvl>
   </w:abstractNum>
-  <w:abstractNum w:abstractNumId="5" w15:restartNumberingAfterBreak="0">
+  <w:abstractNum w:abstractNumId="8" w15:restartNumberingAfterBreak="0">
     <w:nsid w:val="37ED304C"/>
     <w:multiLevelType w:val="hybridMultilevel"/>
     <w:tmpl w:val="71E27498"/>
@@ -4318,7 +6821,7 @@
       </w:rPr>
     </w:lvl>
   </w:abstractNum>
-  <w:abstractNum w:abstractNumId="6" w15:restartNumberingAfterBreak="0">
+  <w:abstractNum w:abstractNumId="9" w15:restartNumberingAfterBreak="0">
     <w:nsid w:val="3E3E2050"/>
     <w:multiLevelType w:val="hybridMultilevel"/>
     <w:tmpl w:val="59D84C76"/>
@@ -4430,7 +6933,7 @@
       </w:rPr>
     </w:lvl>
   </w:abstractNum>
-  <w:abstractNum w:abstractNumId="7" w15:restartNumberingAfterBreak="0">
+  <w:abstractNum w:abstractNumId="10" w15:restartNumberingAfterBreak="0">
     <w:nsid w:val="43FD0E9F"/>
     <w:multiLevelType w:val="hybridMultilevel"/>
     <w:tmpl w:val="60BC752C"/>
@@ -4542,7 +7045,7 @@
       </w:rPr>
     </w:lvl>
   </w:abstractNum>
-  <w:abstractNum w:abstractNumId="8" w15:restartNumberingAfterBreak="0">
+  <w:abstractNum w:abstractNumId="11" w15:restartNumberingAfterBreak="0">
     <w:nsid w:val="534536EC"/>
     <w:multiLevelType w:val="hybridMultilevel"/>
     <w:tmpl w:val="0ECC0840"/>
@@ -4654,7 +7157,7 @@
       </w:rPr>
     </w:lvl>
   </w:abstractNum>
-  <w:abstractNum w:abstractNumId="9" w15:restartNumberingAfterBreak="0">
+  <w:abstractNum w:abstractNumId="12" w15:restartNumberingAfterBreak="0">
     <w:nsid w:val="5D333A31"/>
     <w:multiLevelType w:val="hybridMultilevel"/>
     <w:tmpl w:val="DE201F9A"/>
@@ -4767,7 +7270,7 @@
       </w:rPr>
     </w:lvl>
   </w:abstractNum>
-  <w:abstractNum w:abstractNumId="10" w15:restartNumberingAfterBreak="0">
+  <w:abstractNum w:abstractNumId="13" w15:restartNumberingAfterBreak="0">
     <w:nsid w:val="6FAC77BD"/>
     <w:multiLevelType w:val="hybridMultilevel"/>
     <w:tmpl w:val="0930F0C2"/>
@@ -4856,7 +7359,96 @@
       </w:pPr>
     </w:lvl>
   </w:abstractNum>
-  <w:abstractNum w:abstractNumId="11" w15:restartNumberingAfterBreak="0">
+  <w:abstractNum w:abstractNumId="14" w15:restartNumberingAfterBreak="0">
+    <w:nsid w:val="712202FF"/>
+    <w:multiLevelType w:val="hybridMultilevel"/>
+    <w:tmpl w:val="CF78E3D4"/>
+    <w:lvl w:ilvl="0" w:tplc="1A0CAC92">
+      <w:start w:val="1"/>
+      <w:numFmt w:val="decimal"/>
+      <w:lvlText w:val="%1."/>
+      <w:lvlJc w:val="left"/>
+      <w:pPr>
+        <w:ind w:left="360" w:hanging="360"/>
+      </w:pPr>
+      <w:rPr>
+        <w:rFonts w:hint="default"/>
+      </w:rPr>
+    </w:lvl>
+    <w:lvl w:ilvl="1" w:tplc="04090019" w:tentative="1">
+      <w:start w:val="1"/>
+      <w:numFmt w:val="ideographTraditional"/>
+      <w:lvlText w:val="%2、"/>
+      <w:lvlJc w:val="left"/>
+      <w:pPr>
+        <w:ind w:left="960" w:hanging="480"/>
+      </w:pPr>
+    </w:lvl>
+    <w:lvl w:ilvl="2" w:tplc="0409001B" w:tentative="1">
+      <w:start w:val="1"/>
+      <w:numFmt w:val="lowerRoman"/>
+      <w:lvlText w:val="%3."/>
+      <w:lvlJc w:val="right"/>
+      <w:pPr>
+        <w:ind w:left="1440" w:hanging="480"/>
+      </w:pPr>
+    </w:lvl>
+    <w:lvl w:ilvl="3" w:tplc="0409000F" w:tentative="1">
+      <w:start w:val="1"/>
+      <w:numFmt w:val="decimal"/>
+      <w:lvlText w:val="%4."/>
+      <w:lvlJc w:val="left"/>
+      <w:pPr>
+        <w:ind w:left="1920" w:hanging="480"/>
+      </w:pPr>
+    </w:lvl>
+    <w:lvl w:ilvl="4" w:tplc="04090019" w:tentative="1">
+      <w:start w:val="1"/>
+      <w:numFmt w:val="ideographTraditional"/>
+      <w:lvlText w:val="%5、"/>
+      <w:lvlJc w:val="left"/>
+      <w:pPr>
+        <w:ind w:left="2400" w:hanging="480"/>
+      </w:pPr>
+    </w:lvl>
+    <w:lvl w:ilvl="5" w:tplc="0409001B" w:tentative="1">
+      <w:start w:val="1"/>
+      <w:numFmt w:val="lowerRoman"/>
+      <w:lvlText w:val="%6."/>
+      <w:lvlJc w:val="right"/>
+      <w:pPr>
+        <w:ind w:left="2880" w:hanging="480"/>
+      </w:pPr>
+    </w:lvl>
+    <w:lvl w:ilvl="6" w:tplc="0409000F" w:tentative="1">
+      <w:start w:val="1"/>
+      <w:numFmt w:val="decimal"/>
+      <w:lvlText w:val="%7."/>
+      <w:lvlJc w:val="left"/>
+      <w:pPr>
+        <w:ind w:left="3360" w:hanging="480"/>
+      </w:pPr>
+    </w:lvl>
+    <w:lvl w:ilvl="7" w:tplc="04090019" w:tentative="1">
+      <w:start w:val="1"/>
+      <w:numFmt w:val="ideographTraditional"/>
+      <w:lvlText w:val="%8、"/>
+      <w:lvlJc w:val="left"/>
+      <w:pPr>
+        <w:ind w:left="3840" w:hanging="480"/>
+      </w:pPr>
+    </w:lvl>
+    <w:lvl w:ilvl="8" w:tplc="0409001B" w:tentative="1">
+      <w:start w:val="1"/>
+      <w:numFmt w:val="lowerRoman"/>
+      <w:lvlText w:val="%9."/>
+      <w:lvlJc w:val="right"/>
+      <w:pPr>
+        <w:ind w:left="4320" w:hanging="480"/>
+      </w:pPr>
+    </w:lvl>
+  </w:abstractNum>
+  <w:abstractNum w:abstractNumId="15" w15:restartNumberingAfterBreak="0">
     <w:nsid w:val="7B553EDB"/>
     <w:multiLevelType w:val="hybridMultilevel"/>
     <w:tmpl w:val="98B84B24"/>
@@ -4968,7 +7560,7 @@
       </w:rPr>
     </w:lvl>
   </w:abstractNum>
-  <w:abstractNum w:abstractNumId="12" w15:restartNumberingAfterBreak="0">
+  <w:abstractNum w:abstractNumId="16" w15:restartNumberingAfterBreak="0">
     <w:nsid w:val="7C0B0FD6"/>
     <w:multiLevelType w:val="hybridMultilevel"/>
     <w:tmpl w:val="D58612B0"/>
@@ -5081,43 +7673,55 @@
     </w:lvl>
   </w:abstractNum>
   <w:num w:numId="1">
+    <w:abstractNumId w:val="15"/>
+  </w:num>
+  <w:num w:numId="2">
     <w:abstractNumId w:val="11"/>
   </w:num>
-  <w:num w:numId="2">
+  <w:num w:numId="3">
+    <w:abstractNumId w:val="12"/>
+  </w:num>
+  <w:num w:numId="4">
+    <w:abstractNumId w:val="16"/>
+  </w:num>
+  <w:num w:numId="5">
+    <w:abstractNumId w:val="9"/>
+  </w:num>
+  <w:num w:numId="6">
     <w:abstractNumId w:val="8"/>
   </w:num>
-  <w:num w:numId="3">
-    <w:abstractNumId w:val="9"/>
+  <w:num w:numId="7">
+    <w:abstractNumId w:val="10"/>
   </w:num>
-  <w:num w:numId="4">
-    <w:abstractNumId w:val="12"/>
+  <w:num w:numId="8">
+    <w:abstractNumId w:val="7"/>
   </w:num>
-  <w:num w:numId="5">
+  <w:num w:numId="9">
+    <w:abstractNumId w:val="3"/>
+  </w:num>
+  <w:num w:numId="10">
+    <w:abstractNumId w:val="13"/>
+  </w:num>
+  <w:num w:numId="11">
     <w:abstractNumId w:val="6"/>
   </w:num>
-  <w:num w:numId="6">
+  <w:num w:numId="12">
+    <w:abstractNumId w:val="2"/>
+  </w:num>
+  <w:num w:numId="13">
     <w:abstractNumId w:val="5"/>
   </w:num>
-  <w:num w:numId="7">
-    <w:abstractNumId w:val="7"/>
-  </w:num>
-  <w:num w:numId="8">
+  <w:num w:numId="14">
     <w:abstractNumId w:val="4"/>
   </w:num>
-  <w:num w:numId="9">
+  <w:num w:numId="15">
     <w:abstractNumId w:val="1"/>
   </w:num>
-  <w:num w:numId="10">
-    <w:abstractNumId w:val="10"/>
-  </w:num>
-  <w:num w:numId="11">
-    <w:abstractNumId w:val="3"/>
-  </w:num>
-  <w:num w:numId="12">
+  <w:num w:numId="16">
     <w:abstractNumId w:val="0"/>
   </w:num>
-  <w:num w:numId="13">
-    <w:abstractNumId w:val="2"/>
+  <w:num w:numId="17">
+    <w:abstractNumId w:val="14"/>
   </w:num>
 </w:numbering>
 </file>
@@ -5523,7 +8127,6 @@
   <w:style w:type="character" w:default="1" w:styleId="a0">
     <w:name w:val="Default Paragraph Font"/>
     <w:uiPriority w:val="1"/>
-    <w:semiHidden/>
     <w:unhideWhenUsed/>
   </w:style>
   <w:style w:type="table" w:default="1" w:styleId="a1">
